--- a/FALL_24/CS556_Mathematical_ML/HW/hw3/HW3_Questions_and_Solutions.docx
+++ b/FALL_24/CS556_Mathematical_ML/HW/hw3/HW3_Questions_and_Solutions.docx
@@ -1,6 +1,6 @@
 
 <file path=word/document.xml><?xml version="1.0" encoding="utf-8"?>
-<w:document xmlns:wpc="http://schemas.microsoft.com/office/word/2010/wordprocessingCanvas" xmlns:cx="http://schemas.microsoft.com/office/drawing/2014/chartex" xmlns:cx1="http://schemas.microsoft.com/office/drawing/2015/9/8/chartex" xmlns:cx2="http://schemas.microsoft.com/office/drawing/2015/10/21/chartex" xmlns:cx3="http://schemas.microsoft.com/office/drawing/2016/5/9/chartex" xmlns:cx4="http://schemas.microsoft.com/office/drawing/2016/5/10/chartex" xmlns:cx5="http://schemas.microsoft.com/office/drawing/2016/5/11/chartex" xmlns:cx6="http://schemas.microsoft.com/office/drawing/2016/5/12/chartex" xmlns:cx7="http://schemas.microsoft.com/office/drawing/2016/5/13/chartex" xmlns:cx8="http://schemas.microsoft.com/office/drawing/2016/5/14/chartex" xmlns:mc="http://schemas.openxmlformats.org/markup-compatibility/2006" xmlns:aink="http://schemas.microsoft.com/office/drawing/2016/ink" xmlns:am3d="http://schemas.microsoft.com/office/drawing/2017/model3d" xmlns:o="urn:schemas-microsoft-com:office:office" xmlns:oel="http://schemas.microsoft.com/office/2019/extlst" xmlns:r="http://schemas.openxmlformats.org/officeDocument/2006/relationships" xmlns:m="http://schemas.openxmlformats.org/officeDocument/2006/math" xmlns:v="urn:schemas-microsoft-com:vml" xmlns:wp14="http://schemas.microsoft.com/office/word/2010/wordprocessingDrawing" xmlns:wp="http://schemas.openxmlformats.org/drawingml/2006/wordprocessingDrawing" xmlns:w10="urn:schemas-microsoft-com:office:word" xmlns:w="http://schemas.openxmlformats.org/wordprocessingml/2006/main" xmlns:w14="http://schemas.microsoft.com/office/word/2010/wordml" xmlns:w15="http://schemas.microsoft.com/office/word/2012/wordml" xmlns:w16cex="http://schemas.microsoft.com/office/word/2018/wordml/cex" xmlns:w16cid="http://schemas.microsoft.com/office/word/2016/wordml/cid" xmlns:w16="http://schemas.microsoft.com/office/word/2018/wordml" xmlns:w16sdtdh="http://schemas.microsoft.com/office/word/2020/wordml/sdtdatahash" xmlns:w16se="http://schemas.microsoft.com/office/word/2015/wordml/symex" xmlns:wpg="http://schemas.microsoft.com/office/word/2010/wordprocessingGroup" xmlns:wpi="http://schemas.microsoft.com/office/word/2010/wordprocessingInk" xmlns:wne="http://schemas.microsoft.com/office/word/2006/wordml" xmlns:wps="http://schemas.microsoft.com/office/word/2010/wordprocessingShape" mc:Ignorable="w14 w15 w16se w16cid w16 w16cex w16sdtdh wp14">
+<w:document xmlns:wpc="http://schemas.microsoft.com/office/word/2010/wordprocessingCanvas" xmlns:cx="http://schemas.microsoft.com/office/drawing/2014/chartex" xmlns:cx1="http://schemas.microsoft.com/office/drawing/2015/9/8/chartex" xmlns:cx2="http://schemas.microsoft.com/office/drawing/2015/10/21/chartex" xmlns:cx3="http://schemas.microsoft.com/office/drawing/2016/5/9/chartex" xmlns:cx4="http://schemas.microsoft.com/office/drawing/2016/5/10/chartex" xmlns:cx5="http://schemas.microsoft.com/office/drawing/2016/5/11/chartex" xmlns:cx6="http://schemas.microsoft.com/office/drawing/2016/5/12/chartex" xmlns:cx7="http://schemas.microsoft.com/office/drawing/2016/5/13/chartex" xmlns:cx8="http://schemas.microsoft.com/office/drawing/2016/5/14/chartex" xmlns:mc="http://schemas.openxmlformats.org/markup-compatibility/2006" xmlns:aink="http://schemas.microsoft.com/office/drawing/2016/ink" xmlns:am3d="http://schemas.microsoft.com/office/drawing/2017/model3d" xmlns:o="urn:schemas-microsoft-com:office:office" xmlns:oel="http://schemas.microsoft.com/office/2019/extlst" xmlns:r="http://schemas.openxmlformats.org/officeDocument/2006/relationships" xmlns:m="http://schemas.openxmlformats.org/officeDocument/2006/math" xmlns:v="urn:schemas-microsoft-com:vml" xmlns:wp14="http://schemas.microsoft.com/office/word/2010/wordprocessingDrawing" xmlns:wp="http://schemas.openxmlformats.org/drawingml/2006/wordprocessingDrawing" xmlns:w10="urn:schemas-microsoft-com:office:word" xmlns:w="http://schemas.openxmlformats.org/wordprocessingml/2006/main" xmlns:w14="http://schemas.microsoft.com/office/word/2010/wordml" xmlns:w15="http://schemas.microsoft.com/office/word/2012/wordml" xmlns:w16cex="http://schemas.microsoft.com/office/word/2018/wordml/cex" xmlns:w16cid="http://schemas.microsoft.com/office/word/2016/wordml/cid" xmlns:w16="http://schemas.microsoft.com/office/word/2018/wordml" xmlns:w16du="http://schemas.microsoft.com/office/word/2023/wordml/word16du" xmlns:w16sdtdh="http://schemas.microsoft.com/office/word/2020/wordml/sdtdatahash" xmlns:w16se="http://schemas.microsoft.com/office/word/2015/wordml/symex" xmlns:wpg="http://schemas.microsoft.com/office/word/2010/wordprocessingGroup" xmlns:wpi="http://schemas.microsoft.com/office/word/2010/wordprocessingInk" xmlns:wne="http://schemas.microsoft.com/office/word/2006/wordml" xmlns:wps="http://schemas.microsoft.com/office/word/2010/wordprocessingShape" mc:Ignorable="w14 w15 w16se w16cid w16 w16cex w16sdtdh w16du wp14">
   <w:body>
     <w:p>
       <w:pPr>
@@ -2470,29 +2470,7 @@
           <w:sz w:val="18"/>
           <w:szCs w:val="18"/>
         </w:rPr>
-        <w:t xml:space="preserve">Data Loading / </w:t>
-      </w:r>
-      <w:proofErr w:type="spellStart"/>
-      <w:r>
-        <w:rPr>
-          <w:rFonts w:ascii="Times" w:hAnsi="Times" w:cs="Times New Roman"/>
-          <w:b/>
-          <w:bCs/>
-          <w:sz w:val="18"/>
-          <w:szCs w:val="18"/>
-        </w:rPr>
-        <w:t>Preprocessing</w:t>
-      </w:r>
-      <w:proofErr w:type="spellEnd"/>
-      <w:r>
-        <w:rPr>
-          <w:rFonts w:ascii="Times" w:hAnsi="Times" w:cs="Times New Roman"/>
-          <w:b/>
-          <w:bCs/>
-          <w:sz w:val="18"/>
-          <w:szCs w:val="18"/>
-        </w:rPr>
-        <w:t>:</w:t>
+        <w:t>Data Loading / Preprocessing:</w:t>
       </w:r>
       <w:r>
         <w:rPr>
@@ -3586,6 +3564,14 @@
                 <w:szCs w:val="18"/>
               </w:rPr>
             </w:pPr>
+            <w:r>
+              <w:rPr>
+                <w:rFonts w:ascii="Times" w:hAnsi="Times" w:cs="Times New Roman"/>
+                <w:sz w:val="18"/>
+                <w:szCs w:val="18"/>
+              </w:rPr>
+              <w:t>0.068098</w:t>
+            </w:r>
           </w:p>
         </w:tc>
       </w:tr>
@@ -3626,6 +3612,14 @@
                 <w:szCs w:val="18"/>
               </w:rPr>
             </w:pPr>
+            <w:r>
+              <w:rPr>
+                <w:rFonts w:ascii="Times" w:hAnsi="Times" w:cs="Times New Roman"/>
+                <w:sz w:val="18"/>
+                <w:szCs w:val="18"/>
+              </w:rPr>
+              <w:t>0.144141</w:t>
+            </w:r>
           </w:p>
         </w:tc>
       </w:tr>
@@ -3666,6 +3660,14 @@
                 <w:szCs w:val="18"/>
               </w:rPr>
             </w:pPr>
+            <w:r>
+              <w:rPr>
+                <w:rFonts w:ascii="Times" w:hAnsi="Times" w:cs="Times New Roman"/>
+                <w:sz w:val="18"/>
+                <w:szCs w:val="18"/>
+              </w:rPr>
+              <w:t>0.076512</w:t>
+            </w:r>
           </w:p>
         </w:tc>
       </w:tr>
@@ -3712,6 +3714,14 @@
                 <w:szCs w:val="18"/>
               </w:rPr>
             </w:pPr>
+            <w:r>
+              <w:rPr>
+                <w:rFonts w:ascii="Times" w:hAnsi="Times" w:cs="Times New Roman"/>
+                <w:sz w:val="18"/>
+                <w:szCs w:val="18"/>
+              </w:rPr>
+              <w:t>0.015151</w:t>
+            </w:r>
           </w:p>
         </w:tc>
       </w:tr>
@@ -3758,6 +3768,14 @@
                 <w:szCs w:val="18"/>
               </w:rPr>
             </w:pPr>
+            <w:r>
+              <w:rPr>
+                <w:rFonts w:ascii="Times" w:hAnsi="Times" w:cs="Times New Roman"/>
+                <w:sz w:val="18"/>
+                <w:szCs w:val="18"/>
+              </w:rPr>
+              <w:t>0.095864</w:t>
+            </w:r>
           </w:p>
         </w:tc>
       </w:tr>
@@ -3806,6 +3824,14 @@
                 <w:szCs w:val="18"/>
               </w:rPr>
             </w:pPr>
+            <w:r>
+              <w:rPr>
+                <w:rFonts w:ascii="Times" w:hAnsi="Times" w:cs="Times New Roman"/>
+                <w:sz w:val="18"/>
+                <w:szCs w:val="18"/>
+              </w:rPr>
+              <w:t>0.618104</w:t>
+            </w:r>
           </w:p>
         </w:tc>
       </w:tr>
@@ -4685,25 +4711,7 @@
           <w:sz w:val="18"/>
           <w:szCs w:val="18"/>
         </w:rPr>
-        <w:t xml:space="preserve"> function. Perform 70-30 distribution </w:t>
-      </w:r>
-      <w:proofErr w:type="gramStart"/>
-      <w:r>
-        <w:rPr>
-          <w:rFonts w:ascii="Times" w:hAnsi="Times" w:cs="Times New Roman"/>
-          <w:sz w:val="18"/>
-          <w:szCs w:val="18"/>
-        </w:rPr>
-        <w:t>i.e.</w:t>
-      </w:r>
-      <w:proofErr w:type="gramEnd"/>
-      <w:r>
-        <w:rPr>
-          <w:rFonts w:ascii="Times" w:hAnsi="Times" w:cs="Times New Roman"/>
-          <w:sz w:val="18"/>
-          <w:szCs w:val="18"/>
-        </w:rPr>
-        <w:t xml:space="preserve"> 70% training and 30% testing.</w:t>
+        <w:t xml:space="preserve"> function. Perform 70-30 distribution i.e. 70% training and 30% testing.</w:t>
       </w:r>
       <w:r>
         <w:rPr>
@@ -6965,9 +6973,9 @@
       </w:tblPr>
       <w:tblGrid>
         <w:gridCol w:w="1885"/>
-        <w:gridCol w:w="1440"/>
-        <w:gridCol w:w="1530"/>
-        <w:gridCol w:w="1260"/>
+        <w:gridCol w:w="1881"/>
+        <w:gridCol w:w="1791"/>
+        <w:gridCol w:w="1791"/>
       </w:tblGrid>
       <w:tr>
         <w:tc>
@@ -7108,6 +7116,14 @@
                 <w:szCs w:val="18"/>
               </w:rPr>
             </w:pPr>
+            <w:r>
+              <w:rPr>
+                <w:rFonts w:ascii="Times" w:hAnsi="Times" w:cs="Times New Roman"/>
+                <w:sz w:val="18"/>
+                <w:szCs w:val="18"/>
+              </w:rPr>
+              <w:t>0.27443775693785616</w:t>
+            </w:r>
           </w:p>
         </w:tc>
         <w:tc>
@@ -7122,6 +7138,14 @@
                 <w:szCs w:val="18"/>
               </w:rPr>
             </w:pPr>
+            <w:r>
+              <w:rPr>
+                <w:rFonts w:ascii="Times" w:hAnsi="Times" w:cs="Times New Roman"/>
+                <w:sz w:val="18"/>
+                <w:szCs w:val="18"/>
+              </w:rPr>
+              <w:t>61839.046962732646</w:t>
+            </w:r>
           </w:p>
         </w:tc>
         <w:tc>
@@ -7130,12 +7154,23 @@
           </w:tcPr>
           <w:p>
             <w:pPr>
+              <w:tabs>
+                <w:tab w:val="left" w:pos="530"/>
+              </w:tabs>
               <w:rPr>
                 <w:rFonts w:ascii="Times" w:hAnsi="Times" w:cs="Times New Roman"/>
                 <w:sz w:val="18"/>
                 <w:szCs w:val="18"/>
               </w:rPr>
             </w:pPr>
+            <w:r>
+              <w:rPr>
+                <w:rFonts w:ascii="Times" w:hAnsi="Times" w:cs="Times New Roman"/>
+                <w:sz w:val="18"/>
+                <w:szCs w:val="18"/>
+              </w:rPr>
+              <w:t>0.6023129648704708</w:t>
+            </w:r>
           </w:p>
         </w:tc>
       </w:tr>
@@ -7194,25 +7229,7 @@
           <w:sz w:val="18"/>
           <w:szCs w:val="18"/>
         </w:rPr>
-        <w:t xml:space="preserve">To check how the model performs without removing the outliers, read the data frame again, and remove the missing values, scale </w:t>
-      </w:r>
-      <w:proofErr w:type="gramStart"/>
-      <w:r>
-        <w:rPr>
-          <w:rFonts w:ascii="Times" w:eastAsia="Times" w:hAnsi="Times" w:cs="Times"/>
-          <w:sz w:val="18"/>
-          <w:szCs w:val="18"/>
-        </w:rPr>
-        <w:t>it</w:t>
-      </w:r>
-      <w:proofErr w:type="gramEnd"/>
-      <w:r>
-        <w:rPr>
-          <w:rFonts w:ascii="Times" w:eastAsia="Times" w:hAnsi="Times" w:cs="Times"/>
-          <w:sz w:val="18"/>
-          <w:szCs w:val="18"/>
-        </w:rPr>
-        <w:t xml:space="preserve"> and retrain the model using </w:t>
+        <w:t xml:space="preserve">To check how the model performs without removing the outliers, read the data frame again, and remove the missing values, scale it and retrain the model using </w:t>
       </w:r>
       <w:proofErr w:type="spellStart"/>
       <w:r>
@@ -7302,12 +7319,11 @@
           <w:numId w:val="16"/>
         </w:numPr>
         <w:rPr>
-          <w:rFonts w:ascii="Times" w:hAnsi="Times" w:cs="Times New Roman"/>
-          <w:b/>
-          <w:bCs/>
+          <w:rFonts w:ascii="Times" w:hAnsi="Times"/>
           <w:sz w:val="18"/>
           <w:szCs w:val="18"/>
           <w:highlight w:val="white"/>
+          <w:lang w:val="en-IN"/>
         </w:rPr>
       </w:pPr>
       <w:r>
@@ -7391,6 +7407,226 @@
         </w:rPr>
         <w:t xml:space="preserve"> </w:t>
       </w:r>
+      <w:r>
+        <w:rPr>
+          <w:rFonts w:ascii="Times" w:hAnsi="Times" w:cs="Times New Roman"/>
+          <w:sz w:val="18"/>
+          <w:szCs w:val="18"/>
+          <w:highlight w:val="white"/>
+        </w:rPr>
+        <w:br/>
+      </w:r>
+      <w:r>
+        <w:rPr>
+          <w:rFonts w:ascii="Times" w:hAnsi="Times" w:cs="Times New Roman"/>
+          <w:sz w:val="18"/>
+          <w:szCs w:val="18"/>
+          <w:highlight w:val="white"/>
+        </w:rPr>
+        <w:br/>
+      </w:r>
+      <w:r>
+        <w:rPr>
+          <w:rFonts w:ascii="Times" w:hAnsi="Times"/>
+          <w:b/>
+          <w:bCs/>
+          <w:sz w:val="18"/>
+          <w:szCs w:val="18"/>
+          <w:highlight w:val="white"/>
+          <w:lang w:val="en-IN"/>
+        </w:rPr>
+        <w:t>Rank of features (based on influence):</w:t>
+      </w:r>
+    </w:p>
+    <w:p>
+      <w:pPr>
+        <w:pStyle w:val="ListParagraph"/>
+        <w:numPr>
+          <w:ilvl w:val="3"/>
+          <w:numId w:val="32"/>
+        </w:numPr>
+        <w:rPr>
+          <w:rFonts w:ascii="Times" w:hAnsi="Times" w:cs="Times New Roman"/>
+          <w:sz w:val="18"/>
+          <w:szCs w:val="18"/>
+          <w:highlight w:val="white"/>
+          <w:lang w:val="en-IN"/>
+        </w:rPr>
+      </w:pPr>
+      <w:proofErr w:type="spellStart"/>
+      <w:r>
+        <w:rPr>
+          <w:rFonts w:ascii="Times" w:hAnsi="Times" w:cs="Times New Roman"/>
+          <w:b/>
+          <w:bCs/>
+          <w:sz w:val="18"/>
+          <w:szCs w:val="18"/>
+          <w:highlight w:val="white"/>
+          <w:lang w:val="en-IN"/>
+        </w:rPr>
+        <w:t>median_income</w:t>
+      </w:r>
+      <w:proofErr w:type="spellEnd"/>
+    </w:p>
+    <w:p>
+      <w:pPr>
+        <w:pStyle w:val="ListParagraph"/>
+        <w:numPr>
+          <w:ilvl w:val="3"/>
+          <w:numId w:val="32"/>
+        </w:numPr>
+        <w:rPr>
+          <w:rFonts w:ascii="Times" w:hAnsi="Times" w:cs="Times New Roman"/>
+          <w:sz w:val="18"/>
+          <w:szCs w:val="18"/>
+          <w:highlight w:val="white"/>
+          <w:lang w:val="en-IN"/>
+        </w:rPr>
+      </w:pPr>
+      <w:proofErr w:type="spellStart"/>
+      <w:r>
+        <w:rPr>
+          <w:rFonts w:ascii="Times" w:hAnsi="Times" w:cs="Times New Roman"/>
+          <w:b/>
+          <w:bCs/>
+          <w:sz w:val="18"/>
+          <w:szCs w:val="18"/>
+          <w:highlight w:val="white"/>
+          <w:lang w:val="en-IN"/>
+        </w:rPr>
+        <w:t>total_rooms</w:t>
+      </w:r>
+      <w:proofErr w:type="spellEnd"/>
+    </w:p>
+    <w:p>
+      <w:pPr>
+        <w:pStyle w:val="ListParagraph"/>
+        <w:numPr>
+          <w:ilvl w:val="3"/>
+          <w:numId w:val="32"/>
+        </w:numPr>
+        <w:rPr>
+          <w:rFonts w:ascii="Times" w:hAnsi="Times" w:cs="Times New Roman"/>
+          <w:sz w:val="18"/>
+          <w:szCs w:val="18"/>
+          <w:highlight w:val="white"/>
+          <w:lang w:val="en-IN"/>
+        </w:rPr>
+      </w:pPr>
+      <w:r>
+        <w:rPr>
+          <w:rFonts w:ascii="Times" w:hAnsi="Times" w:cs="Times New Roman"/>
+          <w:b/>
+          <w:bCs/>
+          <w:sz w:val="18"/>
+          <w:szCs w:val="18"/>
+          <w:highlight w:val="white"/>
+          <w:lang w:val="en-IN"/>
+        </w:rPr>
+        <w:t>households</w:t>
+      </w:r>
+    </w:p>
+    <w:p>
+      <w:pPr>
+        <w:pStyle w:val="ListParagraph"/>
+        <w:numPr>
+          <w:ilvl w:val="3"/>
+          <w:numId w:val="32"/>
+        </w:numPr>
+        <w:rPr>
+          <w:rFonts w:ascii="Times" w:hAnsi="Times" w:cs="Times New Roman"/>
+          <w:sz w:val="18"/>
+          <w:szCs w:val="18"/>
+          <w:highlight w:val="white"/>
+          <w:lang w:val="en-IN"/>
+        </w:rPr>
+      </w:pPr>
+      <w:proofErr w:type="spellStart"/>
+      <w:r>
+        <w:rPr>
+          <w:rFonts w:ascii="Times" w:hAnsi="Times" w:cs="Times New Roman"/>
+          <w:b/>
+          <w:bCs/>
+          <w:sz w:val="18"/>
+          <w:szCs w:val="18"/>
+          <w:highlight w:val="white"/>
+          <w:lang w:val="en-IN"/>
+        </w:rPr>
+        <w:t>total_bedrooms</w:t>
+      </w:r>
+      <w:proofErr w:type="spellEnd"/>
+    </w:p>
+    <w:p>
+      <w:pPr>
+        <w:pStyle w:val="ListParagraph"/>
+        <w:numPr>
+          <w:ilvl w:val="3"/>
+          <w:numId w:val="32"/>
+        </w:numPr>
+        <w:rPr>
+          <w:rFonts w:ascii="Times" w:hAnsi="Times" w:cs="Times New Roman"/>
+          <w:sz w:val="18"/>
+          <w:szCs w:val="18"/>
+          <w:highlight w:val="white"/>
+          <w:lang w:val="en-IN"/>
+        </w:rPr>
+      </w:pPr>
+      <w:proofErr w:type="spellStart"/>
+      <w:r>
+        <w:rPr>
+          <w:rFonts w:ascii="Times" w:hAnsi="Times" w:cs="Times New Roman"/>
+          <w:b/>
+          <w:bCs/>
+          <w:sz w:val="18"/>
+          <w:szCs w:val="18"/>
+          <w:highlight w:val="white"/>
+          <w:lang w:val="en-IN"/>
+        </w:rPr>
+        <w:t>housing_median_age</w:t>
+      </w:r>
+      <w:proofErr w:type="spellEnd"/>
+    </w:p>
+    <w:p>
+      <w:pPr>
+        <w:pStyle w:val="ListParagraph"/>
+        <w:numPr>
+          <w:ilvl w:val="3"/>
+          <w:numId w:val="32"/>
+        </w:numPr>
+        <w:rPr>
+          <w:rFonts w:ascii="Times" w:hAnsi="Times" w:cs="Times New Roman"/>
+          <w:sz w:val="18"/>
+          <w:szCs w:val="18"/>
+          <w:highlight w:val="white"/>
+          <w:lang w:val="en-IN"/>
+        </w:rPr>
+      </w:pPr>
+      <w:r>
+        <w:rPr>
+          <w:rFonts w:ascii="Times" w:hAnsi="Times" w:cs="Times New Roman"/>
+          <w:b/>
+          <w:bCs/>
+          <w:sz w:val="18"/>
+          <w:szCs w:val="18"/>
+          <w:highlight w:val="white"/>
+          <w:lang w:val="en-IN"/>
+        </w:rPr>
+        <w:t>population</w:t>
+      </w:r>
+    </w:p>
+    <w:p>
+      <w:pPr>
+        <w:pStyle w:val="ListParagraph"/>
+        <w:ind w:left="1080"/>
+        <w:rPr>
+          <w:rFonts w:ascii="Times" w:hAnsi="Times" w:cs="Times New Roman"/>
+          <w:b/>
+          <w:bCs/>
+          <w:sz w:val="18"/>
+          <w:szCs w:val="18"/>
+          <w:highlight w:val="white"/>
+        </w:rPr>
+      </w:pPr>
       <w:r>
         <w:rPr>
           <w:rFonts w:ascii="Times" w:hAnsi="Times" w:cs="Times New Roman"/>
@@ -7415,6 +7651,7 @@
           <w:sz w:val="18"/>
           <w:szCs w:val="18"/>
           <w:highlight w:val="white"/>
+          <w:lang w:val="en-IN"/>
         </w:rPr>
       </w:pPr>
       <w:r>
@@ -7486,6 +7723,306 @@
           <w:szCs w:val="18"/>
           <w:highlight w:val="white"/>
         </w:rPr>
+        <w:br/>
+      </w:r>
+      <w:r>
+        <w:rPr>
+          <w:rFonts w:ascii="Times" w:hAnsi="Times" w:cs="Times New Roman"/>
+          <w:sz w:val="18"/>
+          <w:szCs w:val="18"/>
+          <w:highlight w:val="white"/>
+        </w:rPr>
+        <w:br/>
+      </w:r>
+      <w:r>
+        <w:rPr>
+          <w:rFonts w:ascii="Times" w:hAnsi="Times"/>
+          <w:b/>
+          <w:bCs/>
+          <w:sz w:val="18"/>
+          <w:szCs w:val="18"/>
+          <w:highlight w:val="white"/>
+          <w:lang w:val="en-IN"/>
+        </w:rPr>
+        <w:t xml:space="preserve">The pair-wise correlation results suggest that features with a higher correlation with the target variable are generally more influential in the model’s predictions. </w:t>
+      </w:r>
+      <w:r>
+        <w:rPr>
+          <w:rFonts w:ascii="Times" w:hAnsi="Times"/>
+          <w:b/>
+          <w:bCs/>
+          <w:sz w:val="18"/>
+          <w:szCs w:val="18"/>
+          <w:highlight w:val="white"/>
+          <w:lang w:val="en-IN"/>
+        </w:rPr>
+        <w:br/>
+      </w:r>
+      <w:r>
+        <w:rPr>
+          <w:rFonts w:ascii="Times" w:hAnsi="Times"/>
+          <w:b/>
+          <w:bCs/>
+          <w:sz w:val="18"/>
+          <w:szCs w:val="18"/>
+          <w:highlight w:val="white"/>
+          <w:lang w:val="en-IN"/>
+        </w:rPr>
+        <w:t>For instance:</w:t>
+      </w:r>
+      <w:r>
+        <w:rPr>
+          <w:rFonts w:ascii="Times" w:hAnsi="Times"/>
+          <w:b/>
+          <w:bCs/>
+          <w:sz w:val="18"/>
+          <w:szCs w:val="18"/>
+          <w:highlight w:val="white"/>
+          <w:lang w:val="en-IN"/>
+        </w:rPr>
+        <w:t xml:space="preserve"> </w:t>
+      </w:r>
+      <w:r>
+        <w:rPr>
+          <w:rFonts w:ascii="Times" w:hAnsi="Times"/>
+          <w:b/>
+          <w:bCs/>
+          <w:sz w:val="18"/>
+          <w:szCs w:val="18"/>
+          <w:highlight w:val="white"/>
+          <w:lang w:val="en-IN"/>
+        </w:rPr>
+        <w:br/>
+      </w:r>
+      <w:proofErr w:type="spellStart"/>
+      <w:r>
+        <w:rPr>
+          <w:rFonts w:ascii="Times" w:hAnsi="Times" w:cs="Times New Roman"/>
+          <w:b/>
+          <w:bCs/>
+          <w:sz w:val="18"/>
+          <w:szCs w:val="18"/>
+          <w:highlight w:val="white"/>
+          <w:lang w:val="en-IN"/>
+        </w:rPr>
+        <w:t>median_income</w:t>
+      </w:r>
+      <w:proofErr w:type="spellEnd"/>
+      <w:r>
+        <w:rPr>
+          <w:rFonts w:ascii="Times" w:hAnsi="Times" w:cs="Times New Roman"/>
+          <w:b/>
+          <w:bCs/>
+          <w:sz w:val="18"/>
+          <w:szCs w:val="18"/>
+          <w:highlight w:val="white"/>
+          <w:lang w:val="en-IN"/>
+        </w:rPr>
+        <w:t xml:space="preserve"> has the strongest correlation with </w:t>
+      </w:r>
+      <w:proofErr w:type="spellStart"/>
+      <w:r>
+        <w:rPr>
+          <w:rFonts w:ascii="Times" w:hAnsi="Times" w:cs="Times New Roman"/>
+          <w:b/>
+          <w:bCs/>
+          <w:sz w:val="18"/>
+          <w:szCs w:val="18"/>
+          <w:highlight w:val="white"/>
+          <w:lang w:val="en-IN"/>
+        </w:rPr>
+        <w:t>median_house_value</w:t>
+      </w:r>
+      <w:proofErr w:type="spellEnd"/>
+      <w:r>
+        <w:rPr>
+          <w:rFonts w:ascii="Times" w:hAnsi="Times" w:cs="Times New Roman"/>
+          <w:b/>
+          <w:bCs/>
+          <w:sz w:val="18"/>
+          <w:szCs w:val="18"/>
+          <w:highlight w:val="white"/>
+          <w:lang w:val="en-IN"/>
+        </w:rPr>
+        <w:t xml:space="preserve"> (0.618104) and is the most influential feature in the model.</w:t>
+      </w:r>
+    </w:p>
+    <w:p>
+      <w:pPr>
+        <w:pStyle w:val="ListParagraph"/>
+        <w:ind w:left="1080"/>
+        <w:rPr>
+          <w:rFonts w:ascii="Times" w:hAnsi="Times" w:cs="Times New Roman"/>
+          <w:b/>
+          <w:bCs/>
+          <w:sz w:val="18"/>
+          <w:szCs w:val="18"/>
+          <w:highlight w:val="white"/>
+          <w:lang w:val="en-IN"/>
+        </w:rPr>
+      </w:pPr>
+      <w:proofErr w:type="spellStart"/>
+      <w:r>
+        <w:rPr>
+          <w:rFonts w:ascii="Times" w:hAnsi="Times" w:cs="Times New Roman"/>
+          <w:b/>
+          <w:bCs/>
+          <w:sz w:val="18"/>
+          <w:szCs w:val="18"/>
+          <w:highlight w:val="white"/>
+          <w:lang w:val="en-IN"/>
+        </w:rPr>
+        <w:t>total_rooms</w:t>
+      </w:r>
+      <w:proofErr w:type="spellEnd"/>
+      <w:r>
+        <w:rPr>
+          <w:rFonts w:ascii="Times" w:hAnsi="Times" w:cs="Times New Roman"/>
+          <w:b/>
+          <w:bCs/>
+          <w:sz w:val="18"/>
+          <w:szCs w:val="18"/>
+          <w:highlight w:val="white"/>
+          <w:lang w:val="en-IN"/>
+        </w:rPr>
+        <w:t xml:space="preserve">, households, and </w:t>
+      </w:r>
+      <w:proofErr w:type="spellStart"/>
+      <w:r>
+        <w:rPr>
+          <w:rFonts w:ascii="Times" w:hAnsi="Times" w:cs="Times New Roman"/>
+          <w:b/>
+          <w:bCs/>
+          <w:sz w:val="18"/>
+          <w:szCs w:val="18"/>
+          <w:highlight w:val="white"/>
+          <w:lang w:val="en-IN"/>
+        </w:rPr>
+        <w:t>total_bedrooms</w:t>
+      </w:r>
+      <w:proofErr w:type="spellEnd"/>
+      <w:r>
+        <w:rPr>
+          <w:rFonts w:ascii="Times" w:hAnsi="Times" w:cs="Times New Roman"/>
+          <w:b/>
+          <w:bCs/>
+          <w:sz w:val="18"/>
+          <w:szCs w:val="18"/>
+          <w:highlight w:val="white"/>
+          <w:lang w:val="en-IN"/>
+        </w:rPr>
+        <w:t xml:space="preserve"> have moderate correlations and are less influential than </w:t>
+      </w:r>
+      <w:proofErr w:type="spellStart"/>
+      <w:r>
+        <w:rPr>
+          <w:rFonts w:ascii="Times" w:hAnsi="Times" w:cs="Times New Roman"/>
+          <w:b/>
+          <w:bCs/>
+          <w:sz w:val="18"/>
+          <w:szCs w:val="18"/>
+          <w:highlight w:val="white"/>
+          <w:lang w:val="en-IN"/>
+        </w:rPr>
+        <w:t>median_income</w:t>
+      </w:r>
+      <w:proofErr w:type="spellEnd"/>
+      <w:r>
+        <w:rPr>
+          <w:rFonts w:ascii="Times" w:hAnsi="Times" w:cs="Times New Roman"/>
+          <w:b/>
+          <w:bCs/>
+          <w:sz w:val="18"/>
+          <w:szCs w:val="18"/>
+          <w:highlight w:val="white"/>
+          <w:lang w:val="en-IN"/>
+        </w:rPr>
+        <w:t>.</w:t>
+      </w:r>
+      <w:r>
+        <w:rPr>
+          <w:rFonts w:ascii="Times" w:hAnsi="Times" w:cs="Times New Roman"/>
+          <w:b/>
+          <w:bCs/>
+          <w:sz w:val="18"/>
+          <w:szCs w:val="18"/>
+          <w:highlight w:val="white"/>
+          <w:lang w:val="en-IN"/>
+        </w:rPr>
+        <w:t xml:space="preserve"> </w:t>
+      </w:r>
+      <w:r>
+        <w:rPr>
+          <w:rFonts w:ascii="Times" w:hAnsi="Times" w:cs="Times New Roman"/>
+          <w:b/>
+          <w:bCs/>
+          <w:sz w:val="18"/>
+          <w:szCs w:val="18"/>
+          <w:highlight w:val="white"/>
+          <w:lang w:val="en-IN"/>
+        </w:rPr>
+        <w:br/>
+      </w:r>
+      <w:r>
+        <w:rPr>
+          <w:rFonts w:ascii="Times" w:hAnsi="Times" w:cs="Times New Roman"/>
+          <w:b/>
+          <w:bCs/>
+          <w:sz w:val="18"/>
+          <w:szCs w:val="18"/>
+          <w:highlight w:val="white"/>
+          <w:lang w:val="en-IN"/>
+        </w:rPr>
+        <w:t xml:space="preserve">Features like population and </w:t>
+      </w:r>
+      <w:proofErr w:type="spellStart"/>
+      <w:r>
+        <w:rPr>
+          <w:rFonts w:ascii="Times" w:hAnsi="Times" w:cs="Times New Roman"/>
+          <w:b/>
+          <w:bCs/>
+          <w:sz w:val="18"/>
+          <w:szCs w:val="18"/>
+          <w:highlight w:val="white"/>
+          <w:lang w:val="en-IN"/>
+        </w:rPr>
+        <w:t>housing_median_age</w:t>
+      </w:r>
+      <w:proofErr w:type="spellEnd"/>
+      <w:r>
+        <w:rPr>
+          <w:rFonts w:ascii="Times" w:hAnsi="Times" w:cs="Times New Roman"/>
+          <w:b/>
+          <w:bCs/>
+          <w:sz w:val="18"/>
+          <w:szCs w:val="18"/>
+          <w:highlight w:val="white"/>
+          <w:lang w:val="en-IN"/>
+        </w:rPr>
+        <w:t xml:space="preserve"> have weak correlations (close to zero) and, consequently, minimal influence on predictions.</w:t>
+      </w:r>
+    </w:p>
+    <w:p>
+      <w:pPr>
+        <w:pStyle w:val="ListParagraph"/>
+        <w:ind w:left="1080"/>
+        <w:rPr>
+          <w:rFonts w:ascii="Times" w:hAnsi="Times" w:cs="Times New Roman"/>
+          <w:b/>
+          <w:bCs/>
+          <w:sz w:val="18"/>
+          <w:szCs w:val="18"/>
+          <w:highlight w:val="white"/>
+        </w:rPr>
+      </w:pPr>
+      <w:r>
+        <w:rPr>
+          <w:rFonts w:ascii="Times" w:hAnsi="Times" w:cs="Times New Roman"/>
+          <w:sz w:val="18"/>
+          <w:szCs w:val="18"/>
+          <w:highlight w:val="white"/>
+        </w:rPr>
+        <w:lastRenderedPageBreak/>
         <w:br/>
       </w:r>
     </w:p>
@@ -7497,12 +8034,13 @@
           <w:numId w:val="16"/>
         </w:numPr>
         <w:rPr>
-          <w:rFonts w:ascii="Times" w:hAnsi="Times" w:cs="Times New Roman"/>
+          <w:rFonts w:ascii="Times" w:hAnsi="Times"/>
           <w:b/>
           <w:bCs/>
           <w:sz w:val="18"/>
           <w:szCs w:val="18"/>
           <w:highlight w:val="white"/>
+          <w:lang w:val="en-IN"/>
         </w:rPr>
       </w:pPr>
       <w:r>
@@ -7551,6 +8089,264 @@
         </w:rPr>
         <w:t>results. What can we learn from each of these results about the model prediction performance?</w:t>
       </w:r>
+      <w:r>
+        <w:rPr>
+          <w:rFonts w:ascii="Times" w:hAnsi="Times" w:cs="Times New Roman"/>
+          <w:sz w:val="18"/>
+          <w:szCs w:val="18"/>
+          <w:highlight w:val="white"/>
+        </w:rPr>
+        <w:br/>
+      </w:r>
+      <w:r>
+        <w:rPr>
+          <w:rFonts w:ascii="Times" w:hAnsi="Times" w:cs="Times New Roman"/>
+          <w:sz w:val="18"/>
+          <w:szCs w:val="18"/>
+          <w:highlight w:val="white"/>
+        </w:rPr>
+        <w:br/>
+      </w:r>
+      <w:r>
+        <w:rPr>
+          <w:rFonts w:ascii="Times" w:hAnsi="Times"/>
+          <w:b/>
+          <w:bCs/>
+          <w:sz w:val="18"/>
+          <w:szCs w:val="18"/>
+          <w:highlight w:val="white"/>
+          <w:lang w:val="en-IN"/>
+        </w:rPr>
+        <w:t>MAPE (Mean Absolute Percentage Error = 27.44%)</w:t>
+      </w:r>
+    </w:p>
+    <w:p>
+      <w:pPr>
+        <w:pStyle w:val="ListParagraph"/>
+        <w:ind w:left="1080"/>
+        <w:rPr>
+          <w:rFonts w:ascii="Times" w:hAnsi="Times" w:cs="Times New Roman"/>
+          <w:b/>
+          <w:bCs/>
+          <w:sz w:val="18"/>
+          <w:szCs w:val="18"/>
+          <w:highlight w:val="white"/>
+          <w:lang w:val="en-IN"/>
+        </w:rPr>
+      </w:pPr>
+      <w:r>
+        <w:rPr>
+          <w:rFonts w:ascii="Times" w:hAnsi="Times" w:cs="Times New Roman"/>
+          <w:b/>
+          <w:bCs/>
+          <w:sz w:val="18"/>
+          <w:szCs w:val="18"/>
+          <w:highlight w:val="white"/>
+          <w:lang w:val="en-IN"/>
+        </w:rPr>
+        <w:t>A MAPE of ~27% means that, on average, the model's predictions are off by about 27% of the actual values. This is a moderately high error rate, indicating that while the model captures some patterns, it lacks precision for highly accurate predictions.</w:t>
+      </w:r>
+    </w:p>
+    <w:p>
+      <w:pPr>
+        <w:pStyle w:val="ListParagraph"/>
+        <w:ind w:left="1080"/>
+        <w:rPr>
+          <w:rFonts w:ascii="Times" w:hAnsi="Times" w:cs="Times New Roman"/>
+          <w:b/>
+          <w:bCs/>
+          <w:sz w:val="18"/>
+          <w:szCs w:val="18"/>
+          <w:highlight w:val="white"/>
+          <w:lang w:val="en-IN"/>
+        </w:rPr>
+      </w:pPr>
+      <w:r>
+        <w:rPr>
+          <w:rFonts w:ascii="Times" w:hAnsi="Times" w:cs="Times New Roman"/>
+          <w:b/>
+          <w:bCs/>
+          <w:sz w:val="18"/>
+          <w:szCs w:val="18"/>
+          <w:highlight w:val="white"/>
+          <w:lang w:val="en-IN"/>
+        </w:rPr>
+        <w:t>RMSE (Root Mean Squared Error = 61,839)</w:t>
+      </w:r>
+    </w:p>
+    <w:p>
+      <w:pPr>
+        <w:pStyle w:val="ListParagraph"/>
+        <w:ind w:left="1080"/>
+        <w:rPr>
+          <w:rFonts w:ascii="Times" w:hAnsi="Times" w:cs="Times New Roman"/>
+          <w:b/>
+          <w:bCs/>
+          <w:sz w:val="18"/>
+          <w:szCs w:val="18"/>
+          <w:highlight w:val="white"/>
+          <w:lang w:val="en-IN"/>
+        </w:rPr>
+      </w:pPr>
+      <w:r>
+        <w:rPr>
+          <w:rFonts w:ascii="Times" w:hAnsi="Times" w:cs="Times New Roman"/>
+          <w:b/>
+          <w:bCs/>
+          <w:sz w:val="18"/>
+          <w:szCs w:val="18"/>
+          <w:highlight w:val="white"/>
+          <w:lang w:val="en-IN"/>
+        </w:rPr>
+        <w:t>The RMSE value indicates that the model's average prediction error is ~61,839 in the units of the target variable (</w:t>
+      </w:r>
+      <w:proofErr w:type="spellStart"/>
+      <w:r>
+        <w:rPr>
+          <w:rFonts w:ascii="Times" w:hAnsi="Times" w:cs="Times New Roman"/>
+          <w:b/>
+          <w:bCs/>
+          <w:sz w:val="18"/>
+          <w:szCs w:val="18"/>
+          <w:highlight w:val="white"/>
+          <w:lang w:val="en-IN"/>
+        </w:rPr>
+        <w:t>median_house_value</w:t>
+      </w:r>
+      <w:proofErr w:type="spellEnd"/>
+      <w:r>
+        <w:rPr>
+          <w:rFonts w:ascii="Times" w:hAnsi="Times" w:cs="Times New Roman"/>
+          <w:b/>
+          <w:bCs/>
+          <w:sz w:val="18"/>
+          <w:szCs w:val="18"/>
+          <w:highlight w:val="white"/>
+          <w:lang w:val="en-IN"/>
+        </w:rPr>
+        <w:t>). This is a significant error considering that house values likely range from tens of thousands to hundreds of thousands of dollars. High RMSE reflects large prediction errors for some instances.</w:t>
+      </w:r>
+    </w:p>
+    <w:p>
+      <w:pPr>
+        <w:pStyle w:val="ListParagraph"/>
+        <w:ind w:left="1080"/>
+        <w:rPr>
+          <w:rFonts w:ascii="Times" w:hAnsi="Times" w:cs="Times New Roman"/>
+          <w:b/>
+          <w:bCs/>
+          <w:sz w:val="18"/>
+          <w:szCs w:val="18"/>
+          <w:highlight w:val="white"/>
+          <w:lang w:val="en-IN"/>
+        </w:rPr>
+      </w:pPr>
+      <w:r>
+        <w:rPr>
+          <w:rFonts w:ascii="Times" w:hAnsi="Times" w:cs="Times New Roman"/>
+          <w:b/>
+          <w:bCs/>
+          <w:sz w:val="18"/>
+          <w:szCs w:val="18"/>
+          <w:highlight w:val="white"/>
+          <w:lang w:val="en-IN"/>
+        </w:rPr>
+        <w:t>R² (Coefficient of Determination = 0.602)</w:t>
+      </w:r>
+    </w:p>
+    <w:p>
+      <w:pPr>
+        <w:pStyle w:val="ListParagraph"/>
+        <w:ind w:left="1080"/>
+        <w:rPr>
+          <w:rFonts w:ascii="Times" w:hAnsi="Times" w:cs="Times New Roman"/>
+          <w:b/>
+          <w:bCs/>
+          <w:sz w:val="18"/>
+          <w:szCs w:val="18"/>
+          <w:highlight w:val="white"/>
+          <w:lang w:val="en-IN"/>
+        </w:rPr>
+      </w:pPr>
+      <w:r>
+        <w:rPr>
+          <w:rFonts w:ascii="Times" w:hAnsi="Times" w:cs="Times New Roman"/>
+          <w:b/>
+          <w:bCs/>
+          <w:sz w:val="18"/>
+          <w:szCs w:val="18"/>
+          <w:highlight w:val="white"/>
+          <w:lang w:val="en-IN"/>
+        </w:rPr>
+        <w:t>An R² value of ~0.602 indicates that the model explains 60.2% of the variance in the target variable (</w:t>
+      </w:r>
+      <w:proofErr w:type="spellStart"/>
+      <w:r>
+        <w:rPr>
+          <w:rFonts w:ascii="Times" w:hAnsi="Times" w:cs="Times New Roman"/>
+          <w:b/>
+          <w:bCs/>
+          <w:sz w:val="18"/>
+          <w:szCs w:val="18"/>
+          <w:highlight w:val="white"/>
+          <w:lang w:val="en-IN"/>
+        </w:rPr>
+        <w:t>median_house_value</w:t>
+      </w:r>
+      <w:proofErr w:type="spellEnd"/>
+      <w:r>
+        <w:rPr>
+          <w:rFonts w:ascii="Times" w:hAnsi="Times" w:cs="Times New Roman"/>
+          <w:b/>
+          <w:bCs/>
+          <w:sz w:val="18"/>
+          <w:szCs w:val="18"/>
+          <w:highlight w:val="white"/>
+          <w:lang w:val="en-IN"/>
+        </w:rPr>
+        <w:t>). While this is a decent performance, there is still 39.8% of variance unexplained, suggesting that the model could be improved by including more relevant features or trying non-linear models.</w:t>
+      </w:r>
+    </w:p>
+    <w:p>
+      <w:pPr>
+        <w:pStyle w:val="ListParagraph"/>
+        <w:ind w:left="1080"/>
+        <w:rPr>
+          <w:rFonts w:ascii="Times" w:hAnsi="Times" w:cs="Times New Roman"/>
+          <w:b/>
+          <w:bCs/>
+          <w:sz w:val="18"/>
+          <w:szCs w:val="18"/>
+          <w:highlight w:val="white"/>
+          <w:lang w:val="en-IN"/>
+        </w:rPr>
+      </w:pPr>
+      <w:r>
+        <w:rPr>
+          <w:rFonts w:ascii="Times" w:hAnsi="Times" w:cs="Times New Roman"/>
+          <w:b/>
+          <w:bCs/>
+          <w:sz w:val="18"/>
+          <w:szCs w:val="18"/>
+          <w:highlight w:val="white"/>
+          <w:lang w:val="en-IN"/>
+        </w:rPr>
+        <w:t>Key takeaway: The moderate MAPE, high RMSE, and suboptimal R² indicate that while the model captures some important relationships, there is room for improvement in its predictive performance.</w:t>
+      </w:r>
+    </w:p>
+    <w:p>
+      <w:pPr>
+        <w:pStyle w:val="ListParagraph"/>
+        <w:ind w:left="1080"/>
+        <w:rPr>
+          <w:rFonts w:ascii="Times" w:hAnsi="Times" w:cs="Times New Roman"/>
+          <w:b/>
+          <w:bCs/>
+          <w:sz w:val="18"/>
+          <w:szCs w:val="18"/>
+          <w:highlight w:val="white"/>
+        </w:rPr>
+      </w:pPr>
       <w:r>
         <w:rPr>
           <w:rFonts w:ascii="Times" w:hAnsi="Times" w:cs="Times New Roman"/>
@@ -7569,12 +8365,13 @@
           <w:numId w:val="16"/>
         </w:numPr>
         <w:rPr>
-          <w:rFonts w:ascii="Times" w:hAnsi="Times" w:cs="Times New Roman"/>
+          <w:rFonts w:ascii="Times" w:hAnsi="Times"/>
           <w:b/>
           <w:bCs/>
           <w:sz w:val="18"/>
           <w:szCs w:val="18"/>
           <w:highlight w:val="white"/>
+          <w:lang w:val="en-IN"/>
         </w:rPr>
       </w:pPr>
       <w:r>
@@ -7651,6 +8448,368 @@
         </w:rPr>
         <w:t>caling the data important before performing PCA?</w:t>
       </w:r>
+      <w:r>
+        <w:rPr>
+          <w:rFonts w:ascii="Times" w:hAnsi="Times" w:cs="Times New Roman"/>
+          <w:sz w:val="18"/>
+          <w:szCs w:val="18"/>
+          <w:highlight w:val="white"/>
+        </w:rPr>
+        <w:br/>
+      </w:r>
+      <w:r>
+        <w:rPr>
+          <w:rFonts w:ascii="Times" w:hAnsi="Times" w:cs="Times New Roman"/>
+          <w:sz w:val="18"/>
+          <w:szCs w:val="18"/>
+          <w:highlight w:val="white"/>
+        </w:rPr>
+        <w:br/>
+      </w:r>
+      <w:r>
+        <w:rPr>
+          <w:rFonts w:ascii="Times" w:hAnsi="Times"/>
+          <w:b/>
+          <w:bCs/>
+          <w:sz w:val="18"/>
+          <w:szCs w:val="18"/>
+          <w:highlight w:val="white"/>
+          <w:lang w:val="en-IN"/>
+        </w:rPr>
+        <w:t>Equalizing Feature Influence:</w:t>
+      </w:r>
+    </w:p>
+    <w:p>
+      <w:pPr>
+        <w:pStyle w:val="ListParagraph"/>
+        <w:ind w:left="1080"/>
+        <w:rPr>
+          <w:rFonts w:ascii="Times" w:hAnsi="Times" w:cs="Times New Roman"/>
+          <w:b/>
+          <w:bCs/>
+          <w:sz w:val="18"/>
+          <w:szCs w:val="18"/>
+          <w:highlight w:val="white"/>
+          <w:lang w:val="en-IN"/>
+        </w:rPr>
+      </w:pPr>
+      <w:r>
+        <w:rPr>
+          <w:rFonts w:ascii="Times" w:hAnsi="Times" w:cs="Times New Roman"/>
+          <w:b/>
+          <w:bCs/>
+          <w:sz w:val="18"/>
+          <w:szCs w:val="18"/>
+          <w:highlight w:val="white"/>
+          <w:lang w:val="en-IN"/>
+        </w:rPr>
+        <w:t xml:space="preserve">PCA relies on variance to identify principal components. Features with larger magnitudes or units (e.g., </w:t>
+      </w:r>
+      <w:proofErr w:type="spellStart"/>
+      <w:r>
+        <w:rPr>
+          <w:rFonts w:ascii="Times" w:hAnsi="Times" w:cs="Times New Roman"/>
+          <w:b/>
+          <w:bCs/>
+          <w:sz w:val="18"/>
+          <w:szCs w:val="18"/>
+          <w:highlight w:val="white"/>
+          <w:lang w:val="en-IN"/>
+        </w:rPr>
+        <w:t>total_rooms</w:t>
+      </w:r>
+      <w:proofErr w:type="spellEnd"/>
+      <w:r>
+        <w:rPr>
+          <w:rFonts w:ascii="Times" w:hAnsi="Times" w:cs="Times New Roman"/>
+          <w:b/>
+          <w:bCs/>
+          <w:sz w:val="18"/>
+          <w:szCs w:val="18"/>
+          <w:highlight w:val="white"/>
+          <w:lang w:val="en-IN"/>
+        </w:rPr>
+        <w:t xml:space="preserve"> vs. </w:t>
+      </w:r>
+      <w:proofErr w:type="spellStart"/>
+      <w:r>
+        <w:rPr>
+          <w:rFonts w:ascii="Times" w:hAnsi="Times" w:cs="Times New Roman"/>
+          <w:b/>
+          <w:bCs/>
+          <w:sz w:val="18"/>
+          <w:szCs w:val="18"/>
+          <w:highlight w:val="white"/>
+          <w:lang w:val="en-IN"/>
+        </w:rPr>
+        <w:t>median_income</w:t>
+      </w:r>
+      <w:proofErr w:type="spellEnd"/>
+      <w:r>
+        <w:rPr>
+          <w:rFonts w:ascii="Times" w:hAnsi="Times" w:cs="Times New Roman"/>
+          <w:b/>
+          <w:bCs/>
+          <w:sz w:val="18"/>
+          <w:szCs w:val="18"/>
+          <w:highlight w:val="white"/>
+          <w:lang w:val="en-IN"/>
+        </w:rPr>
+        <w:t xml:space="preserve">) can dominate the variance, skewing PCA results. </w:t>
+      </w:r>
+      <w:proofErr w:type="spellStart"/>
+      <w:r>
+        <w:rPr>
+          <w:rFonts w:ascii="Times" w:hAnsi="Times" w:cs="Times New Roman"/>
+          <w:b/>
+          <w:bCs/>
+          <w:sz w:val="18"/>
+          <w:szCs w:val="18"/>
+          <w:highlight w:val="white"/>
+          <w:lang w:val="en-IN"/>
+        </w:rPr>
+        <w:t>Centering</w:t>
+      </w:r>
+      <w:proofErr w:type="spellEnd"/>
+      <w:r>
+        <w:rPr>
+          <w:rFonts w:ascii="Times" w:hAnsi="Times" w:cs="Times New Roman"/>
+          <w:b/>
+          <w:bCs/>
+          <w:sz w:val="18"/>
+          <w:szCs w:val="18"/>
+          <w:highlight w:val="white"/>
+          <w:lang w:val="en-IN"/>
+        </w:rPr>
+        <w:t xml:space="preserve"> (subtracting the mean) and scaling (dividing by the standard deviation) ensure all features contribute equally to the PCA analysis.</w:t>
+      </w:r>
+    </w:p>
+    <w:p>
+      <w:pPr>
+        <w:pStyle w:val="ListParagraph"/>
+        <w:ind w:left="1080"/>
+        <w:rPr>
+          <w:rFonts w:ascii="Times" w:hAnsi="Times" w:cs="Times New Roman"/>
+          <w:b/>
+          <w:bCs/>
+          <w:sz w:val="18"/>
+          <w:szCs w:val="18"/>
+          <w:highlight w:val="white"/>
+          <w:lang w:val="en-IN"/>
+        </w:rPr>
+      </w:pPr>
+      <w:r>
+        <w:rPr>
+          <w:rFonts w:ascii="Times" w:hAnsi="Times" w:cs="Times New Roman"/>
+          <w:b/>
+          <w:bCs/>
+          <w:sz w:val="18"/>
+          <w:szCs w:val="18"/>
+          <w:highlight w:val="white"/>
+          <w:lang w:val="en-IN"/>
+        </w:rPr>
+        <w:t>Alignment with Euclidean Distance:</w:t>
+      </w:r>
+    </w:p>
+    <w:p>
+      <w:pPr>
+        <w:pStyle w:val="ListParagraph"/>
+        <w:ind w:left="1080"/>
+        <w:rPr>
+          <w:rFonts w:ascii="Times" w:hAnsi="Times" w:cs="Times New Roman"/>
+          <w:b/>
+          <w:bCs/>
+          <w:sz w:val="18"/>
+          <w:szCs w:val="18"/>
+          <w:highlight w:val="white"/>
+          <w:lang w:val="en-IN"/>
+        </w:rPr>
+      </w:pPr>
+      <w:r>
+        <w:rPr>
+          <w:rFonts w:ascii="Times" w:hAnsi="Times" w:cs="Times New Roman"/>
+          <w:b/>
+          <w:bCs/>
+          <w:sz w:val="18"/>
+          <w:szCs w:val="18"/>
+          <w:highlight w:val="white"/>
+          <w:lang w:val="en-IN"/>
+        </w:rPr>
+        <w:t>PCA involves computing the covariance matrix or using Euclidean distances to identify patterns. Without scaling, the distance calculations are biased toward features with larger ranges, making the principal components less representative of the true structure in the data.</w:t>
+      </w:r>
+    </w:p>
+    <w:p>
+      <w:pPr>
+        <w:pStyle w:val="ListParagraph"/>
+        <w:ind w:left="1080"/>
+        <w:rPr>
+          <w:rFonts w:ascii="Times" w:hAnsi="Times" w:cs="Times New Roman"/>
+          <w:b/>
+          <w:bCs/>
+          <w:sz w:val="18"/>
+          <w:szCs w:val="18"/>
+          <w:highlight w:val="white"/>
+          <w:lang w:val="en-IN"/>
+        </w:rPr>
+      </w:pPr>
+      <w:r>
+        <w:rPr>
+          <w:rFonts w:ascii="Times" w:hAnsi="Times" w:cs="Times New Roman"/>
+          <w:b/>
+          <w:bCs/>
+          <w:sz w:val="18"/>
+          <w:szCs w:val="18"/>
+          <w:highlight w:val="white"/>
+          <w:lang w:val="en-IN"/>
+        </w:rPr>
+        <w:t>Improved Interpretability:</w:t>
+      </w:r>
+    </w:p>
+    <w:p>
+      <w:pPr>
+        <w:pStyle w:val="ListParagraph"/>
+        <w:ind w:left="1080"/>
+        <w:rPr>
+          <w:rFonts w:ascii="Times" w:hAnsi="Times" w:cs="Times New Roman"/>
+          <w:b/>
+          <w:bCs/>
+          <w:sz w:val="18"/>
+          <w:szCs w:val="18"/>
+          <w:highlight w:val="white"/>
+          <w:lang w:val="en-IN"/>
+        </w:rPr>
+      </w:pPr>
+      <w:r>
+        <w:rPr>
+          <w:rFonts w:ascii="Times" w:hAnsi="Times" w:cs="Times New Roman"/>
+          <w:b/>
+          <w:bCs/>
+          <w:sz w:val="18"/>
+          <w:szCs w:val="18"/>
+          <w:highlight w:val="white"/>
+          <w:lang w:val="en-IN"/>
+        </w:rPr>
+        <w:t xml:space="preserve">After </w:t>
+      </w:r>
+      <w:proofErr w:type="spellStart"/>
+      <w:r>
+        <w:rPr>
+          <w:rFonts w:ascii="Times" w:hAnsi="Times" w:cs="Times New Roman"/>
+          <w:b/>
+          <w:bCs/>
+          <w:sz w:val="18"/>
+          <w:szCs w:val="18"/>
+          <w:highlight w:val="white"/>
+          <w:lang w:val="en-IN"/>
+        </w:rPr>
+        <w:t>centering</w:t>
+      </w:r>
+      <w:proofErr w:type="spellEnd"/>
+      <w:r>
+        <w:rPr>
+          <w:rFonts w:ascii="Times" w:hAnsi="Times" w:cs="Times New Roman"/>
+          <w:b/>
+          <w:bCs/>
+          <w:sz w:val="18"/>
+          <w:szCs w:val="18"/>
+          <w:highlight w:val="white"/>
+          <w:lang w:val="en-IN"/>
+        </w:rPr>
+        <w:t xml:space="preserve"> and scaling, the principal components are linear combinations of features with unit variance, making them easier to interpret and </w:t>
+      </w:r>
+      <w:proofErr w:type="spellStart"/>
+      <w:r>
+        <w:rPr>
+          <w:rFonts w:ascii="Times" w:hAnsi="Times" w:cs="Times New Roman"/>
+          <w:b/>
+          <w:bCs/>
+          <w:sz w:val="18"/>
+          <w:szCs w:val="18"/>
+          <w:highlight w:val="white"/>
+          <w:lang w:val="en-IN"/>
+        </w:rPr>
+        <w:t>analyze</w:t>
+      </w:r>
+      <w:proofErr w:type="spellEnd"/>
+      <w:r>
+        <w:rPr>
+          <w:rFonts w:ascii="Times" w:hAnsi="Times" w:cs="Times New Roman"/>
+          <w:b/>
+          <w:bCs/>
+          <w:sz w:val="18"/>
+          <w:szCs w:val="18"/>
+          <w:highlight w:val="white"/>
+          <w:lang w:val="en-IN"/>
+        </w:rPr>
+        <w:t>.</w:t>
+      </w:r>
+    </w:p>
+    <w:p>
+      <w:pPr>
+        <w:pStyle w:val="ListParagraph"/>
+        <w:ind w:left="1080"/>
+        <w:rPr>
+          <w:rFonts w:ascii="Times" w:hAnsi="Times" w:cs="Times New Roman"/>
+          <w:b/>
+          <w:bCs/>
+          <w:sz w:val="18"/>
+          <w:szCs w:val="18"/>
+          <w:highlight w:val="white"/>
+          <w:lang w:val="en-IN"/>
+        </w:rPr>
+      </w:pPr>
+      <w:r>
+        <w:rPr>
+          <w:rFonts w:ascii="Times" w:hAnsi="Times" w:cs="Times New Roman"/>
+          <w:b/>
+          <w:bCs/>
+          <w:sz w:val="18"/>
+          <w:szCs w:val="18"/>
+          <w:highlight w:val="white"/>
+          <w:lang w:val="en-IN"/>
+        </w:rPr>
+        <w:t xml:space="preserve">Conclusion: </w:t>
+      </w:r>
+      <w:proofErr w:type="spellStart"/>
+      <w:r>
+        <w:rPr>
+          <w:rFonts w:ascii="Times" w:hAnsi="Times" w:cs="Times New Roman"/>
+          <w:b/>
+          <w:bCs/>
+          <w:sz w:val="18"/>
+          <w:szCs w:val="18"/>
+          <w:highlight w:val="white"/>
+          <w:lang w:val="en-IN"/>
+        </w:rPr>
+        <w:t>Centering</w:t>
+      </w:r>
+      <w:proofErr w:type="spellEnd"/>
+      <w:r>
+        <w:rPr>
+          <w:rFonts w:ascii="Times" w:hAnsi="Times" w:cs="Times New Roman"/>
+          <w:b/>
+          <w:bCs/>
+          <w:sz w:val="18"/>
+          <w:szCs w:val="18"/>
+          <w:highlight w:val="white"/>
+          <w:lang w:val="en-IN"/>
+        </w:rPr>
+        <w:t xml:space="preserve"> and scaling are essential for unbiased, meaningful PCA results, ensuring all features contribute proportionally to the principal components.</w:t>
+      </w:r>
+    </w:p>
+    <w:p>
+      <w:pPr>
+        <w:pStyle w:val="ListParagraph"/>
+        <w:ind w:left="1080"/>
+        <w:rPr>
+          <w:rFonts w:ascii="Times" w:hAnsi="Times" w:cs="Times New Roman"/>
+          <w:b/>
+          <w:bCs/>
+          <w:sz w:val="18"/>
+          <w:szCs w:val="18"/>
+          <w:highlight w:val="white"/>
+        </w:rPr>
+      </w:pPr>
     </w:p>
     <w:p>
       <w:pPr>
@@ -7827,7 +8986,6 @@
           <w:szCs w:val="28"/>
           <w:u w:val="single"/>
         </w:rPr>
-        <w:lastRenderedPageBreak/>
         <w:t xml:space="preserve">Q2. </w:t>
       </w:r>
       <w:r>
@@ -7883,7 +9041,16 @@
           <w:sz w:val="18"/>
           <w:szCs w:val="18"/>
         </w:rPr>
-        <w:t xml:space="preserve">The sinking of the Titanic is one of the most infamous shipwrecks in history. On April 15, 1912, during her maiden voyage, the widely considered “unsinkable” RMS Titanic sank after colliding with an iceberg. Unfortunately, there weren’t enough lifeboats for everyone onboard, resulting in the death of 1502 out of 2224 passengers and crew. While there was some element of luck involved in surviving, it seems some groups of people were more likely to survive than others. Our goal is to develop a classifier to predict whether a passenger </w:t>
+        <w:t xml:space="preserve">The sinking of the Titanic is one of the most infamous shipwrecks in history. On April 15, 1912, during her maiden voyage, the widely considered “unsinkable” RMS Titanic sank after colliding with an iceberg. </w:t>
+      </w:r>
+      <w:r>
+        <w:rPr>
+          <w:rFonts w:ascii="Times" w:hAnsi="Times" w:cs="Times New Roman"/>
+          <w:sz w:val="18"/>
+          <w:szCs w:val="18"/>
+        </w:rPr>
+        <w:lastRenderedPageBreak/>
+        <w:t xml:space="preserve">Unfortunately, there weren’t enough lifeboats for everyone onboard, resulting in the death of 1502 out of 2224 passengers and crew. While there was some element of luck involved in surviving, it seems some groups of people were more likely to survive than others. Our goal is to develop a classifier to predict whether a passenger </w:t>
       </w:r>
       <w:r>
         <w:rPr>
@@ -8444,31 +9611,7 @@
           <w:sz w:val="18"/>
           <w:szCs w:val="18"/>
         </w:rPr>
-        <w:t xml:space="preserve">Data Loading / </w:t>
-      </w:r>
-      <w:proofErr w:type="spellStart"/>
-      <w:r>
-        <w:rPr>
-          <w:rFonts w:ascii="Times" w:hAnsi="Times" w:cs="Times New Roman"/>
-          <w:b/>
-          <w:bCs/>
-          <w:color w:val="000000" w:themeColor="text1"/>
-          <w:sz w:val="18"/>
-          <w:szCs w:val="18"/>
-        </w:rPr>
-        <w:t>Preprocessing</w:t>
-      </w:r>
-      <w:proofErr w:type="spellEnd"/>
-      <w:r>
-        <w:rPr>
-          <w:rFonts w:ascii="Times" w:hAnsi="Times" w:cs="Times New Roman"/>
-          <w:b/>
-          <w:bCs/>
-          <w:color w:val="000000" w:themeColor="text1"/>
-          <w:sz w:val="18"/>
-          <w:szCs w:val="18"/>
-        </w:rPr>
-        <w:t xml:space="preserve"> (10 points)</w:t>
+        <w:t>Data Loading / Preprocessing (10 points)</w:t>
       </w:r>
     </w:p>
     <w:p>
@@ -8765,27 +9908,7 @@
           <w:sz w:val="18"/>
           <w:szCs w:val="18"/>
         </w:rPr>
-        <w:t xml:space="preserve"> and you will need to </w:t>
-      </w:r>
-      <w:proofErr w:type="spellStart"/>
-      <w:r>
-        <w:rPr>
-          <w:rFonts w:ascii="Times" w:hAnsi="Times" w:cs="Times New Roman"/>
-          <w:color w:val="000000" w:themeColor="text1"/>
-          <w:sz w:val="18"/>
-          <w:szCs w:val="18"/>
-        </w:rPr>
-        <w:t>preprocess</w:t>
-      </w:r>
-      <w:proofErr w:type="spellEnd"/>
-      <w:r>
-        <w:rPr>
-          <w:rFonts w:ascii="Times" w:hAnsi="Times" w:cs="Times New Roman"/>
-          <w:color w:val="000000" w:themeColor="text1"/>
-          <w:sz w:val="18"/>
-          <w:szCs w:val="18"/>
-        </w:rPr>
-        <w:t xml:space="preserve"> and prepare the ‘</w:t>
+        <w:t xml:space="preserve"> and you will need to preprocess and prepare the ‘</w:t>
       </w:r>
       <w:proofErr w:type="spellStart"/>
       <w:r>
@@ -8911,27 +10034,7 @@
           <w:sz w:val="18"/>
           <w:szCs w:val="18"/>
         </w:rPr>
-        <w:t xml:space="preserve">have been scaled.  The next few steps will enumerate data </w:t>
-      </w:r>
-      <w:proofErr w:type="spellStart"/>
-      <w:r>
-        <w:rPr>
-          <w:rFonts w:ascii="Times" w:hAnsi="Times" w:cs="Times New Roman"/>
-          <w:color w:val="000000" w:themeColor="text1"/>
-          <w:sz w:val="18"/>
-          <w:szCs w:val="18"/>
-        </w:rPr>
-        <w:t>preprocessing</w:t>
-      </w:r>
-      <w:proofErr w:type="spellEnd"/>
-      <w:r>
-        <w:rPr>
-          <w:rFonts w:ascii="Times" w:hAnsi="Times" w:cs="Times New Roman"/>
-          <w:color w:val="000000" w:themeColor="text1"/>
-          <w:sz w:val="18"/>
-          <w:szCs w:val="18"/>
-        </w:rPr>
-        <w:t>, scaling requirements we need to perform.</w:t>
+        <w:t>have been scaled.  The next few steps will enumerate data preprocessing, scaling requirements we need to perform.</w:t>
       </w:r>
       <w:r>
         <w:rPr>
@@ -9332,7 +10435,6 @@
           <w:sz w:val="18"/>
           <w:szCs w:val="18"/>
         </w:rPr>
-        <w:lastRenderedPageBreak/>
         <w:t xml:space="preserve">Use the </w:t>
       </w:r>
       <w:hyperlink r:id="rId30">
@@ -9472,7 +10574,17 @@
           <w:sz w:val="18"/>
           <w:szCs w:val="18"/>
         </w:rPr>
-        <w:t xml:space="preserve"> function to replace the NA values in the ‘Age’ column with the mean value of the ‘Age’ column. Note: This process is called `imputation` (i.e., filling null values with a pre-specified value) and we are employing one strategy called </w:t>
+        <w:t xml:space="preserve"> function to replace the NA values in the ‘Age’ column with the mean value of the ‘Age’ column. Note: This process is called `imputation` (i.e., filling null </w:t>
+      </w:r>
+      <w:r>
+        <w:rPr>
+          <w:rFonts w:ascii="Times" w:hAnsi="Times" w:cs="Times New Roman"/>
+          <w:color w:val="000000" w:themeColor="text1"/>
+          <w:sz w:val="18"/>
+          <w:szCs w:val="18"/>
+        </w:rPr>
+        <w:lastRenderedPageBreak/>
+        <w:t xml:space="preserve">values with a pre-specified value) and we are employing one strategy called </w:t>
       </w:r>
       <w:r>
         <w:rPr>
@@ -10067,6 +11179,39 @@
         </w:rPr>
         <w:br/>
       </w:r>
+      <w:r>
+        <w:rPr>
+          <w:rFonts w:ascii="Times" w:hAnsi="Times" w:cs="Times New Roman"/>
+          <w:b/>
+          <w:bCs/>
+          <w:color w:val="000000" w:themeColor="text1"/>
+          <w:sz w:val="18"/>
+          <w:szCs w:val="18"/>
+        </w:rPr>
+        <w:t xml:space="preserve">highest = </w:t>
+      </w:r>
+      <w:r>
+        <w:rPr>
+          <w:rFonts w:ascii="Times" w:hAnsi="Times" w:cs="Times New Roman"/>
+          <w:b/>
+          <w:bCs/>
+          <w:color w:val="000000" w:themeColor="text1"/>
+          <w:sz w:val="18"/>
+          <w:szCs w:val="18"/>
+        </w:rPr>
+        <w:t>512.3292</w:t>
+      </w:r>
+      <w:r>
+        <w:rPr>
+          <w:rFonts w:ascii="Times" w:hAnsi="Times" w:cs="Times New Roman"/>
+          <w:b/>
+          <w:bCs/>
+          <w:color w:val="000000" w:themeColor="text1"/>
+          <w:sz w:val="18"/>
+          <w:szCs w:val="18"/>
+        </w:rPr>
+        <w:t>, lowest =0.0</w:t>
+      </w:r>
     </w:p>
     <w:p>
       <w:pPr>
@@ -10092,14 +11237,31 @@
         </w:rPr>
         <w:t>What are the respective mean values of these two features?</w:t>
       </w:r>
-      <w:r>
-        <w:rPr>
-          <w:rFonts w:ascii="Times" w:hAnsi="Times" w:cs="Times New Roman"/>
-          <w:color w:val="000000" w:themeColor="text1"/>
-          <w:sz w:val="18"/>
-          <w:szCs w:val="18"/>
-        </w:rPr>
-        <w:br/>
+    </w:p>
+    <w:p>
+      <w:pPr>
+        <w:pStyle w:val="ListParagraph"/>
+        <w:spacing w:after="160"/>
+        <w:ind w:left="3600"/>
+        <w:rPr>
+          <w:rFonts w:ascii="Times" w:hAnsi="Times" w:cs="Times New Roman"/>
+          <w:b/>
+          <w:bCs/>
+          <w:color w:val="000000" w:themeColor="text1"/>
+          <w:sz w:val="18"/>
+          <w:szCs w:val="18"/>
+        </w:rPr>
+      </w:pPr>
+      <w:r>
+        <w:rPr>
+          <w:rFonts w:ascii="Times" w:hAnsi="Times" w:cs="Times New Roman"/>
+          <w:b/>
+          <w:bCs/>
+          <w:color w:val="000000" w:themeColor="text1"/>
+          <w:sz w:val="18"/>
+          <w:szCs w:val="18"/>
+        </w:rPr>
+        <w:t>32.52509295774648</w:t>
       </w:r>
     </w:p>
     <w:p>
@@ -10134,6 +11296,26 @@
           <w:szCs w:val="18"/>
         </w:rPr>
         <w:br/>
+      </w:r>
+      <w:r>
+        <w:rPr>
+          <w:rFonts w:ascii="Times" w:hAnsi="Times" w:cs="Times New Roman"/>
+          <w:b/>
+          <w:bCs/>
+          <w:color w:val="000000" w:themeColor="text1"/>
+          <w:sz w:val="18"/>
+          <w:szCs w:val="18"/>
+        </w:rPr>
+        <w:t>80.</w:t>
+      </w:r>
+      <w:r>
+        <w:rPr>
+          <w:rFonts w:ascii="Times" w:hAnsi="Times" w:cs="Times New Roman"/>
+          <w:color w:val="000000" w:themeColor="text1"/>
+          <w:sz w:val="18"/>
+          <w:szCs w:val="18"/>
+        </w:rPr>
+        <w:t>0</w:t>
       </w:r>
     </w:p>
     <w:p>
@@ -10290,9 +11472,12 @@
         <w:spacing w:after="160"/>
         <w:rPr>
           <w:rFonts w:ascii="Times" w:hAnsi="Times" w:cs="Times New Roman"/>
-          <w:color w:val="000000" w:themeColor="text1"/>
-          <w:sz w:val="18"/>
-          <w:szCs w:val="18"/>
+          <w:b/>
+          <w:bCs/>
+          <w:color w:val="000000" w:themeColor="text1"/>
+          <w:sz w:val="18"/>
+          <w:szCs w:val="18"/>
+          <w:lang w:val="en-IN"/>
         </w:rPr>
       </w:pPr>
       <w:r>
@@ -10332,6 +11517,46 @@
           <w:szCs w:val="18"/>
         </w:rPr>
         <w:br/>
+      </w:r>
+      <w:r>
+        <w:rPr>
+          <w:rFonts w:ascii="Times" w:hAnsi="Times" w:cs="Times New Roman"/>
+          <w:b/>
+          <w:bCs/>
+          <w:color w:val="000000" w:themeColor="text1"/>
+          <w:sz w:val="18"/>
+          <w:szCs w:val="18"/>
+          <w:lang w:val="en-IN"/>
+        </w:rPr>
+        <w:t>Least Survived Males: Class 2, Count: 15</w:t>
+      </w:r>
+    </w:p>
+    <w:p>
+      <w:pPr>
+        <w:pStyle w:val="ListParagraph"/>
+        <w:spacing w:after="160"/>
+        <w:ind w:left="3600"/>
+        <w:rPr>
+          <w:rFonts w:ascii="Times" w:hAnsi="Times" w:cs="Times New Roman"/>
+          <w:b/>
+          <w:bCs/>
+          <w:color w:val="000000" w:themeColor="text1"/>
+          <w:sz w:val="18"/>
+          <w:szCs w:val="18"/>
+          <w:lang w:val="en-IN"/>
+        </w:rPr>
+      </w:pPr>
+      <w:r>
+        <w:rPr>
+          <w:rFonts w:ascii="Times" w:hAnsi="Times" w:cs="Times New Roman"/>
+          <w:b/>
+          <w:bCs/>
+          <w:color w:val="000000" w:themeColor="text1"/>
+          <w:sz w:val="18"/>
+          <w:szCs w:val="18"/>
+          <w:lang w:val="en-IN"/>
+        </w:rPr>
+        <w:t>Least Survived Females: Class 2, Count: 50</w:t>
       </w:r>
     </w:p>
     <w:p>
@@ -10378,8 +11603,61 @@
         </w:rPr>
         <w:t>had the greatest number of survived males and how many? Repeat this for females.</w:t>
       </w:r>
-      <w:r>
-        <w:br/>
+    </w:p>
+    <w:p>
+      <w:pPr>
+        <w:pStyle w:val="ListParagraph"/>
+        <w:spacing w:after="160"/>
+        <w:ind w:left="3600"/>
+        <w:rPr>
+          <w:rFonts w:ascii="Times" w:hAnsi="Times" w:cs="Times New Roman"/>
+          <w:b/>
+          <w:bCs/>
+          <w:color w:val="000000" w:themeColor="text1"/>
+          <w:sz w:val="18"/>
+          <w:szCs w:val="18"/>
+          <w:lang w:val="en-IN"/>
+        </w:rPr>
+      </w:pPr>
+      <w:r>
+        <w:rPr>
+          <w:rFonts w:ascii="Times" w:hAnsi="Times" w:cs="Times New Roman"/>
+          <w:b/>
+          <w:bCs/>
+          <w:color w:val="000000" w:themeColor="text1"/>
+          <w:sz w:val="18"/>
+          <w:szCs w:val="18"/>
+          <w:lang w:val="en-IN"/>
+        </w:rPr>
+        <w:t>Greatest Survived Males: Class 1, Count: 42</w:t>
+      </w:r>
+    </w:p>
+    <w:p>
+      <w:pPr>
+        <w:pStyle w:val="ListParagraph"/>
+        <w:spacing w:after="160"/>
+        <w:ind w:left="3600"/>
+        <w:rPr>
+          <w:rFonts w:ascii="Times" w:hAnsi="Times" w:cs="Times New Roman"/>
+          <w:b/>
+          <w:bCs/>
+          <w:color w:val="000000" w:themeColor="text1"/>
+          <w:sz w:val="18"/>
+          <w:szCs w:val="18"/>
+          <w:lang w:val="en-IN"/>
+        </w:rPr>
+      </w:pPr>
+      <w:r>
+        <w:rPr>
+          <w:rFonts w:ascii="Times" w:hAnsi="Times" w:cs="Times New Roman"/>
+          <w:b/>
+          <w:bCs/>
+          <w:color w:val="000000" w:themeColor="text1"/>
+          <w:sz w:val="18"/>
+          <w:szCs w:val="18"/>
+          <w:lang w:val="en-IN"/>
+        </w:rPr>
+        <w:t>Greatest Survived Females: Class 1, Count: 74</w:t>
       </w:r>
     </w:p>
     <w:p>
@@ -10437,9 +11715,12 @@
         <w:spacing w:after="160"/>
         <w:rPr>
           <w:rFonts w:ascii="Times" w:hAnsi="Times" w:cs="Times New Roman"/>
-          <w:color w:val="000000" w:themeColor="text1"/>
-          <w:sz w:val="18"/>
-          <w:szCs w:val="18"/>
+          <w:b/>
+          <w:bCs/>
+          <w:color w:val="000000" w:themeColor="text1"/>
+          <w:sz w:val="18"/>
+          <w:szCs w:val="18"/>
+          <w:lang w:val="en-IN"/>
         </w:rPr>
       </w:pPr>
       <w:r>
@@ -10459,6 +11740,119 @@
           <w:szCs w:val="18"/>
         </w:rPr>
         <w:br/>
+      </w:r>
+      <w:r>
+        <w:rPr>
+          <w:rFonts w:ascii="Times" w:hAnsi="Times" w:cs="Times New Roman"/>
+          <w:b/>
+          <w:bCs/>
+          <w:color w:val="000000" w:themeColor="text1"/>
+          <w:sz w:val="18"/>
+          <w:szCs w:val="18"/>
+          <w:lang w:val="en-IN"/>
+        </w:rPr>
+        <w:t>0</w:t>
+      </w:r>
+      <w:r>
+        <w:rPr>
+          <w:rFonts w:ascii="Times" w:hAnsi="Times" w:cs="Times New Roman"/>
+          <w:b/>
+          <w:bCs/>
+          <w:color w:val="000000" w:themeColor="text1"/>
+          <w:sz w:val="18"/>
+          <w:szCs w:val="18"/>
+          <w:lang w:val="en-IN"/>
+        </w:rPr>
+        <w:t>(</w:t>
+      </w:r>
+      <w:proofErr w:type="gramStart"/>
+      <w:r>
+        <w:rPr>
+          <w:rFonts w:ascii="Times" w:hAnsi="Times" w:cs="Times New Roman"/>
+          <w:b/>
+          <w:bCs/>
+          <w:color w:val="000000" w:themeColor="text1"/>
+          <w:sz w:val="18"/>
+          <w:szCs w:val="18"/>
+          <w:lang w:val="en-IN"/>
+        </w:rPr>
+        <w:t xml:space="preserve">died)  </w:t>
+      </w:r>
+      <w:r>
+        <w:rPr>
+          <w:rFonts w:ascii="Times" w:hAnsi="Times" w:cs="Times New Roman"/>
+          <w:b/>
+          <w:bCs/>
+          <w:color w:val="000000" w:themeColor="text1"/>
+          <w:sz w:val="18"/>
+          <w:szCs w:val="18"/>
+          <w:lang w:val="en-IN"/>
+        </w:rPr>
+        <w:t xml:space="preserve"> </w:t>
+      </w:r>
+      <w:proofErr w:type="gramEnd"/>
+      <w:r>
+        <w:rPr>
+          <w:rFonts w:ascii="Times" w:hAnsi="Times" w:cs="Times New Roman"/>
+          <w:b/>
+          <w:bCs/>
+          <w:color w:val="000000" w:themeColor="text1"/>
+          <w:sz w:val="18"/>
+          <w:szCs w:val="18"/>
+          <w:lang w:val="en-IN"/>
+        </w:rPr>
+        <w:t>436</w:t>
+      </w:r>
+    </w:p>
+    <w:p>
+      <w:pPr>
+        <w:pStyle w:val="ListParagraph"/>
+        <w:spacing w:after="160"/>
+        <w:ind w:left="3600"/>
+        <w:rPr>
+          <w:rFonts w:ascii="Times" w:hAnsi="Times" w:cs="Times New Roman"/>
+          <w:b/>
+          <w:bCs/>
+          <w:color w:val="000000" w:themeColor="text1"/>
+          <w:sz w:val="18"/>
+          <w:szCs w:val="18"/>
+        </w:rPr>
+      </w:pPr>
+      <w:r>
+        <w:rPr>
+          <w:rFonts w:ascii="Times" w:hAnsi="Times" w:cs="Times New Roman"/>
+          <w:b/>
+          <w:bCs/>
+          <w:color w:val="000000" w:themeColor="text1"/>
+          <w:sz w:val="18"/>
+          <w:szCs w:val="18"/>
+          <w:lang w:val="en-IN"/>
+        </w:rPr>
+        <w:t>1</w:t>
+      </w:r>
+      <w:r>
+        <w:rPr>
+          <w:rFonts w:ascii="Times" w:hAnsi="Times" w:cs="Times New Roman"/>
+          <w:b/>
+          <w:bCs/>
+          <w:color w:val="000000" w:themeColor="text1"/>
+          <w:sz w:val="18"/>
+          <w:szCs w:val="18"/>
+          <w:lang w:val="en-IN"/>
+        </w:rPr>
+        <w:t>(survived)</w:t>
+      </w:r>
+      <w:r>
+        <w:rPr>
+          <w:rFonts w:ascii="Times" w:hAnsi="Times" w:cs="Times New Roman"/>
+          <w:b/>
+          <w:bCs/>
+          <w:color w:val="000000" w:themeColor="text1"/>
+          <w:sz w:val="18"/>
+          <w:szCs w:val="18"/>
+          <w:lang w:val="en-IN"/>
+        </w:rPr>
+        <w:t xml:space="preserve"> 274</w:t>
       </w:r>
     </w:p>
     <w:p>
@@ -10483,27 +11877,7 @@
           <w:sz w:val="18"/>
           <w:szCs w:val="18"/>
         </w:rPr>
-        <w:t xml:space="preserve">So far you should have successfully been able to load, </w:t>
-      </w:r>
-      <w:proofErr w:type="spellStart"/>
-      <w:r>
-        <w:rPr>
-          <w:rFonts w:ascii="Times" w:hAnsi="Times" w:cs="Times New Roman"/>
-          <w:color w:val="000000" w:themeColor="text1"/>
-          <w:sz w:val="18"/>
-          <w:szCs w:val="18"/>
-        </w:rPr>
-        <w:t>preprocess</w:t>
-      </w:r>
-      <w:proofErr w:type="spellEnd"/>
-      <w:r>
-        <w:rPr>
-          <w:rFonts w:ascii="Times" w:hAnsi="Times" w:cs="Times New Roman"/>
-          <w:color w:val="000000" w:themeColor="text1"/>
-          <w:sz w:val="18"/>
-          <w:szCs w:val="18"/>
-        </w:rPr>
-        <w:t xml:space="preserve"> and visualize your data. Use the </w:t>
+        <w:t xml:space="preserve">So far you should have successfully been able to load, preprocess and visualize your data. Use the </w:t>
       </w:r>
       <w:hyperlink r:id="rId35">
         <w:r>
@@ -10710,7 +12084,33 @@
         </w:rPr>
         <w:t>What is the new shape of X?</w:t>
       </w:r>
-      <w:r>
+    </w:p>
+    <w:p>
+      <w:pPr>
+        <w:pStyle w:val="ListParagraph"/>
+        <w:spacing w:after="160"/>
+        <w:ind w:left="3600"/>
+        <w:rPr>
+          <w:rFonts w:ascii="Times" w:hAnsi="Times" w:cs="Times New Roman"/>
+          <w:b/>
+          <w:bCs/>
+          <w:color w:val="000000" w:themeColor="text1"/>
+          <w:sz w:val="18"/>
+          <w:szCs w:val="18"/>
+        </w:rPr>
+      </w:pPr>
+      <w:r>
+        <w:rPr>
+          <w:b/>
+          <w:bCs/>
+        </w:rPr>
+        <w:t>(710, 8)</w:t>
+      </w:r>
+      <w:r>
+        <w:rPr>
+          <w:b/>
+          <w:bCs/>
+        </w:rPr>
         <w:br/>
       </w:r>
     </w:p>
@@ -11137,7 +12537,6 @@
           <w:sz w:val="18"/>
           <w:szCs w:val="18"/>
         </w:rPr>
-        <w:lastRenderedPageBreak/>
         <w:t xml:space="preserve">(2 points) </w:t>
       </w:r>
       <w:r>
@@ -11167,21 +12566,8 @@
           <w:sz w:val="18"/>
           <w:szCs w:val="18"/>
         </w:rPr>
-        <w:t xml:space="preserve">Logistic Regression </w:t>
-      </w:r>
-      <w:proofErr w:type="gramStart"/>
-      <w:r>
-        <w:rPr>
-          <w:rFonts w:ascii="Times" w:hAnsi="Times" w:cs="Times New Roman"/>
-          <w:b/>
-          <w:bCs/>
-          <w:color w:val="000000" w:themeColor="text1"/>
-          <w:sz w:val="18"/>
-          <w:szCs w:val="18"/>
-        </w:rPr>
-        <w:t>classifier</w:t>
-      </w:r>
-      <w:proofErr w:type="gramEnd"/>
+        <w:t>Logistic Regression classifier</w:t>
+      </w:r>
     </w:p>
     <w:p>
       <w:pPr>
@@ -11205,6 +12591,7 @@
           <w:sz w:val="18"/>
           <w:szCs w:val="18"/>
         </w:rPr>
+        <w:lastRenderedPageBreak/>
         <w:t xml:space="preserve">Employ the </w:t>
       </w:r>
       <w:hyperlink r:id="rId39" w:history="1">
@@ -14151,7 +15538,7 @@
           <w:sz w:val="18"/>
           <w:szCs w:val="18"/>
         </w:rPr>
-        <w:t xml:space="preserve">&lt;integer&gt;, the integer indicates the percentage of noise injected into the target variable in that training set. The noise can be </w:t>
+        <w:t xml:space="preserve">&lt;integer&gt;, the integer indicates the percentage of noise injected into the target variable in that training set. The noise can be considered a result of incorrect class labelling of a particular instance. For example, in df_train_noise20, </w:t>
       </w:r>
       <w:r>
         <w:rPr>
@@ -14161,7 +15548,7 @@
           <w:szCs w:val="18"/>
         </w:rPr>
         <w:lastRenderedPageBreak/>
-        <w:t>considered a result of incorrect class labelling of a particular instance. For example, in df_train_noise20, 20% of the instances have an incorrect target label in the training set. Our goal will be to train a set of classification models on such noisy training data and test on a clean test set (i.e., same as what we have been using so far `</w:t>
+        <w:t>20% of the instances have an incorrect target label in the training set. Our goal will be to train a set of classification models on such noisy training data and test on a clean test set (i.e., same as what we have been using so far `</w:t>
       </w:r>
       <w:proofErr w:type="spellStart"/>
       <w:r>
@@ -15433,10 +16820,13 @@
         </w:numPr>
         <w:spacing w:after="160"/>
         <w:rPr>
-          <w:rFonts w:ascii="Times" w:hAnsi="Times" w:cs="Times New Roman"/>
-          <w:color w:val="000000" w:themeColor="text1"/>
-          <w:sz w:val="18"/>
-          <w:szCs w:val="18"/>
+          <w:rFonts w:ascii="Times" w:hAnsi="Times"/>
+          <w:b/>
+          <w:bCs/>
+          <w:color w:val="000000" w:themeColor="text1"/>
+          <w:sz w:val="18"/>
+          <w:szCs w:val="18"/>
+          <w:lang w:val="en-IN"/>
         </w:rPr>
       </w:pPr>
       <w:r>
@@ -15475,6 +16865,289 @@
         </w:rPr>
         <w:br/>
       </w:r>
+      <w:r>
+        <w:rPr>
+          <w:rFonts w:ascii="Times" w:hAnsi="Times"/>
+          <w:b/>
+          <w:bCs/>
+          <w:color w:val="000000" w:themeColor="text1"/>
+          <w:sz w:val="18"/>
+          <w:szCs w:val="18"/>
+          <w:lang w:val="en-IN"/>
+        </w:rPr>
+        <w:t>Logistic Regression Model:</w:t>
+      </w:r>
+    </w:p>
+    <w:p>
+      <w:pPr>
+        <w:pStyle w:val="ListParagraph"/>
+        <w:spacing w:after="160"/>
+        <w:ind w:left="3600"/>
+        <w:rPr>
+          <w:rFonts w:ascii="Times" w:hAnsi="Times" w:cs="Times New Roman"/>
+          <w:b/>
+          <w:bCs/>
+          <w:color w:val="000000" w:themeColor="text1"/>
+          <w:sz w:val="18"/>
+          <w:szCs w:val="18"/>
+          <w:lang w:val="en-IN"/>
+        </w:rPr>
+      </w:pPr>
+      <w:r>
+        <w:rPr>
+          <w:rFonts w:ascii="Times" w:hAnsi="Times" w:cs="Times New Roman"/>
+          <w:b/>
+          <w:bCs/>
+          <w:color w:val="000000" w:themeColor="text1"/>
+          <w:sz w:val="18"/>
+          <w:szCs w:val="18"/>
+          <w:lang w:val="en-IN"/>
+        </w:rPr>
+        <w:t>Clean Dataset Accuracy: 0.8939</w:t>
+      </w:r>
+    </w:p>
+    <w:p>
+      <w:pPr>
+        <w:pStyle w:val="ListParagraph"/>
+        <w:spacing w:after="160"/>
+        <w:ind w:left="3600"/>
+        <w:rPr>
+          <w:rFonts w:ascii="Times" w:hAnsi="Times" w:cs="Times New Roman"/>
+          <w:b/>
+          <w:bCs/>
+          <w:color w:val="000000" w:themeColor="text1"/>
+          <w:sz w:val="18"/>
+          <w:szCs w:val="18"/>
+          <w:lang w:val="en-IN"/>
+        </w:rPr>
+      </w:pPr>
+      <w:r>
+        <w:rPr>
+          <w:rFonts w:ascii="Times" w:hAnsi="Times" w:cs="Times New Roman"/>
+          <w:b/>
+          <w:bCs/>
+          <w:color w:val="000000" w:themeColor="text1"/>
+          <w:sz w:val="18"/>
+          <w:szCs w:val="18"/>
+          <w:lang w:val="en-IN"/>
+        </w:rPr>
+        <w:t>Accuracy with 20% Noise: 0.6704</w:t>
+      </w:r>
+    </w:p>
+    <w:p>
+      <w:pPr>
+        <w:pStyle w:val="ListParagraph"/>
+        <w:spacing w:after="160"/>
+        <w:ind w:left="3600"/>
+        <w:rPr>
+          <w:rFonts w:ascii="Times" w:hAnsi="Times" w:cs="Times New Roman"/>
+          <w:b/>
+          <w:bCs/>
+          <w:color w:val="000000" w:themeColor="text1"/>
+          <w:sz w:val="18"/>
+          <w:szCs w:val="18"/>
+          <w:lang w:val="en-IN"/>
+        </w:rPr>
+      </w:pPr>
+      <w:r>
+        <w:rPr>
+          <w:rFonts w:ascii="Times" w:hAnsi="Times" w:cs="Times New Roman"/>
+          <w:b/>
+          <w:bCs/>
+          <w:color w:val="000000" w:themeColor="text1"/>
+          <w:sz w:val="18"/>
+          <w:szCs w:val="18"/>
+          <w:lang w:val="en-IN"/>
+        </w:rPr>
+        <w:t>Accuracy with 40% Noise: 0.6480</w:t>
+      </w:r>
+    </w:p>
+    <w:p>
+      <w:pPr>
+        <w:pStyle w:val="ListParagraph"/>
+        <w:spacing w:after="160"/>
+        <w:ind w:left="3600"/>
+        <w:rPr>
+          <w:rFonts w:ascii="Times New Roman" w:eastAsia="Times New Roman" w:hAnsi="Times New Roman" w:cs="Times New Roman"/>
+          <w:b/>
+          <w:bCs/>
+          <w:sz w:val="18"/>
+          <w:szCs w:val="18"/>
+          <w:lang w:val="en-IN" w:eastAsia="en-IN"/>
+        </w:rPr>
+      </w:pPr>
+      <w:r>
+        <w:rPr>
+          <w:rFonts w:ascii="Times" w:hAnsi="Times" w:cs="Times New Roman"/>
+          <w:b/>
+          <w:bCs/>
+          <w:color w:val="000000" w:themeColor="text1"/>
+          <w:sz w:val="18"/>
+          <w:szCs w:val="18"/>
+          <w:lang w:val="en-IN"/>
+        </w:rPr>
+        <w:t>Accuracy with 60% Noise: 0.3799</w:t>
+      </w:r>
+      <w:r>
+        <w:rPr>
+          <w:rFonts w:ascii="Times" w:hAnsi="Times" w:cs="Times New Roman"/>
+          <w:b/>
+          <w:bCs/>
+          <w:color w:val="000000" w:themeColor="text1"/>
+          <w:sz w:val="18"/>
+          <w:szCs w:val="18"/>
+          <w:lang w:val="en-IN"/>
+        </w:rPr>
+        <w:br/>
+      </w:r>
+      <w:r>
+        <w:rPr>
+          <w:rFonts w:ascii="Times New Roman" w:eastAsia="Times New Roman" w:hAnsi="Times New Roman" w:cs="Times New Roman"/>
+          <w:b/>
+          <w:bCs/>
+          <w:sz w:val="18"/>
+          <w:szCs w:val="18"/>
+          <w:lang w:val="en-IN" w:eastAsia="en-IN"/>
+        </w:rPr>
+        <w:t>SVM Model:</w:t>
+      </w:r>
+      <w:r>
+        <w:rPr>
+          <w:rFonts w:ascii="Times New Roman" w:eastAsia="Times New Roman" w:hAnsi="Times New Roman" w:cs="Times New Roman"/>
+          <w:b/>
+          <w:bCs/>
+          <w:sz w:val="18"/>
+          <w:szCs w:val="18"/>
+          <w:lang w:val="en-IN" w:eastAsia="en-IN"/>
+        </w:rPr>
+        <w:br/>
+      </w:r>
+      <w:r>
+        <w:rPr>
+          <w:rFonts w:ascii="Times New Roman" w:eastAsia="Times New Roman" w:hAnsi="Times New Roman" w:cs="Times New Roman"/>
+          <w:b/>
+          <w:bCs/>
+          <w:sz w:val="18"/>
+          <w:szCs w:val="18"/>
+          <w:lang w:val="en-IN" w:eastAsia="en-IN"/>
+        </w:rPr>
+        <w:t>Clean Dataset Accuracy: 0.8939</w:t>
+      </w:r>
+      <w:r>
+        <w:rPr>
+          <w:rFonts w:ascii="Times New Roman" w:eastAsia="Times New Roman" w:hAnsi="Times New Roman" w:cs="Times New Roman"/>
+          <w:b/>
+          <w:bCs/>
+          <w:sz w:val="18"/>
+          <w:szCs w:val="18"/>
+          <w:lang w:val="en-IN" w:eastAsia="en-IN"/>
+        </w:rPr>
+        <w:br/>
+      </w:r>
+      <w:r>
+        <w:rPr>
+          <w:rFonts w:ascii="Times New Roman" w:eastAsia="Times New Roman" w:hAnsi="Times New Roman" w:cs="Times New Roman"/>
+          <w:b/>
+          <w:bCs/>
+          <w:sz w:val="18"/>
+          <w:szCs w:val="18"/>
+          <w:lang w:val="en-IN" w:eastAsia="en-IN"/>
+        </w:rPr>
+        <w:t>Accuracy with 20% Noise: 0.6648</w:t>
+      </w:r>
+      <w:r>
+        <w:rPr>
+          <w:rFonts w:ascii="Times New Roman" w:eastAsia="Times New Roman" w:hAnsi="Times New Roman" w:cs="Times New Roman"/>
+          <w:b/>
+          <w:bCs/>
+          <w:sz w:val="18"/>
+          <w:szCs w:val="18"/>
+          <w:lang w:val="en-IN" w:eastAsia="en-IN"/>
+        </w:rPr>
+        <w:br/>
+      </w:r>
+      <w:r>
+        <w:rPr>
+          <w:rFonts w:ascii="Times New Roman" w:eastAsia="Times New Roman" w:hAnsi="Times New Roman" w:cs="Times New Roman"/>
+          <w:b/>
+          <w:bCs/>
+          <w:sz w:val="18"/>
+          <w:szCs w:val="18"/>
+          <w:lang w:val="en-IN" w:eastAsia="en-IN"/>
+        </w:rPr>
+        <w:t>Accuracy with 40% Noise: 0.6313</w:t>
+      </w:r>
+      <w:r>
+        <w:rPr>
+          <w:rFonts w:ascii="Times New Roman" w:eastAsia="Times New Roman" w:hAnsi="Times New Roman" w:cs="Times New Roman"/>
+          <w:b/>
+          <w:bCs/>
+          <w:sz w:val="18"/>
+          <w:szCs w:val="18"/>
+          <w:lang w:val="en-IN" w:eastAsia="en-IN"/>
+        </w:rPr>
+        <w:br/>
+      </w:r>
+      <w:r>
+        <w:rPr>
+          <w:rFonts w:ascii="Times New Roman" w:eastAsia="Times New Roman" w:hAnsi="Times New Roman" w:cs="Times New Roman"/>
+          <w:b/>
+          <w:bCs/>
+          <w:sz w:val="18"/>
+          <w:szCs w:val="18"/>
+          <w:lang w:val="en-IN" w:eastAsia="en-IN"/>
+        </w:rPr>
+        <w:t>Accuracy with 60% Noise: 0.7207</w:t>
+      </w:r>
+      <w:r>
+        <w:rPr>
+          <w:rFonts w:ascii="Times New Roman" w:eastAsia="Times New Roman" w:hAnsi="Times New Roman" w:cs="Times New Roman"/>
+          <w:b/>
+          <w:bCs/>
+          <w:sz w:val="18"/>
+          <w:szCs w:val="18"/>
+          <w:lang w:val="en-IN" w:eastAsia="en-IN"/>
+        </w:rPr>
+        <w:br/>
+      </w:r>
+      <w:r>
+        <w:rPr>
+          <w:rFonts w:ascii="Times New Roman" w:eastAsia="Times New Roman" w:hAnsi="Times New Roman" w:cs="Times New Roman"/>
+          <w:b/>
+          <w:bCs/>
+          <w:sz w:val="18"/>
+          <w:szCs w:val="18"/>
+          <w:lang w:val="en-IN" w:eastAsia="en-IN"/>
+        </w:rPr>
+        <w:br/>
+      </w:r>
+      <w:r>
+        <w:rPr>
+          <w:rFonts w:ascii="Times New Roman" w:eastAsia="Times New Roman" w:hAnsi="Times New Roman" w:cs="Times New Roman"/>
+          <w:b/>
+          <w:bCs/>
+          <w:sz w:val="18"/>
+          <w:szCs w:val="18"/>
+          <w:lang w:eastAsia="en-IN"/>
+        </w:rPr>
+        <w:t>Both models experience a noticeable decline in accuracy as the noise level increases, with the Logistic Regression model showing a much sharper decline. The SVM model seems to handle noise a bit better, especially with 60% noise, where its performance improves compared to 40% noise. However, both models' accuracy is still significantly lower than the clean dataset accuracy.</w:t>
+      </w:r>
+    </w:p>
+    <w:p>
+      <w:pPr>
+        <w:pStyle w:val="ListParagraph"/>
+        <w:spacing w:after="160"/>
+        <w:ind w:left="3600"/>
+        <w:rPr>
+          <w:rFonts w:ascii="Times" w:hAnsi="Times" w:cs="Times New Roman"/>
+          <w:b/>
+          <w:bCs/>
+          <w:color w:val="000000" w:themeColor="text1"/>
+          <w:sz w:val="18"/>
+          <w:szCs w:val="18"/>
+          <w:lang w:val="en-IN"/>
+        </w:rPr>
+      </w:pPr>
     </w:p>
     <w:p>
       <w:pPr>
@@ -16099,9 +17772,12 @@
         <w:spacing w:after="160"/>
         <w:rPr>
           <w:rFonts w:ascii="Times" w:hAnsi="Times" w:cs="Times New Roman"/>
-          <w:color w:val="000000" w:themeColor="text1"/>
-          <w:sz w:val="18"/>
-          <w:szCs w:val="18"/>
+          <w:b/>
+          <w:bCs/>
+          <w:color w:val="000000" w:themeColor="text1"/>
+          <w:sz w:val="18"/>
+          <w:szCs w:val="18"/>
+          <w:lang w:val="en-IN"/>
         </w:rPr>
       </w:pPr>
       <w:r>
@@ -16178,7 +17854,126 @@
           <w:sz w:val="18"/>
           <w:szCs w:val="18"/>
         </w:rPr>
-        <w:t>. Using the classification reports which model performs better? Mention the specific numbers (i.e., from your results calculating the precision, recall, F1 score) in a table.</w:t>
+        <w:t xml:space="preserve">. Using the classification reports which model performs better? Mention the specific numbers (i.e., from your results calculating the precision, recall, F1 score) in a </w:t>
+      </w:r>
+      <w:r>
+        <w:rPr>
+          <w:rFonts w:ascii="Times" w:hAnsi="Times" w:cs="Times New Roman"/>
+          <w:color w:val="000000" w:themeColor="text1"/>
+          <w:sz w:val="18"/>
+          <w:szCs w:val="18"/>
+        </w:rPr>
+        <w:lastRenderedPageBreak/>
+        <w:t>table</w:t>
+      </w:r>
+      <w:r>
+        <w:rPr>
+          <w:rFonts w:ascii="Times" w:hAnsi="Times" w:cs="Times New Roman"/>
+          <w:color w:val="000000" w:themeColor="text1"/>
+          <w:sz w:val="18"/>
+          <w:szCs w:val="18"/>
+        </w:rPr>
+        <w:br/>
+      </w:r>
+      <w:r>
+        <w:rPr>
+          <w:rFonts w:ascii="Times" w:hAnsi="Times" w:cs="Times New Roman"/>
+          <w:color w:val="000000" w:themeColor="text1"/>
+          <w:sz w:val="18"/>
+          <w:szCs w:val="18"/>
+        </w:rPr>
+        <w:br/>
+      </w:r>
+      <w:r>
+        <w:rPr>
+          <w:rFonts w:ascii="Times" w:hAnsi="Times" w:cs="Times New Roman"/>
+          <w:b/>
+          <w:bCs/>
+          <w:color w:val="000000" w:themeColor="text1"/>
+          <w:sz w:val="18"/>
+          <w:szCs w:val="18"/>
+          <w:lang w:val="en-IN"/>
+        </w:rPr>
+        <w:t>Logistic Regression (</w:t>
+      </w:r>
+      <w:proofErr w:type="spellStart"/>
+      <w:r>
+        <w:rPr>
+          <w:rFonts w:ascii="Times" w:hAnsi="Times" w:cs="Times New Roman"/>
+          <w:b/>
+          <w:bCs/>
+          <w:color w:val="000000" w:themeColor="text1"/>
+          <w:sz w:val="18"/>
+          <w:szCs w:val="18"/>
+          <w:lang w:val="en-IN"/>
+        </w:rPr>
+        <w:t>model_lr</w:t>
+      </w:r>
+      <w:proofErr w:type="spellEnd"/>
+      <w:r>
+        <w:rPr>
+          <w:rFonts w:ascii="Times" w:hAnsi="Times" w:cs="Times New Roman"/>
+          <w:b/>
+          <w:bCs/>
+          <w:color w:val="000000" w:themeColor="text1"/>
+          <w:sz w:val="18"/>
+          <w:szCs w:val="18"/>
+          <w:lang w:val="en-IN"/>
+        </w:rPr>
+        <w:t>) has a slightly better recall for class "Survived", while SVM (</w:t>
+      </w:r>
+      <w:proofErr w:type="spellStart"/>
+      <w:r>
+        <w:rPr>
+          <w:rFonts w:ascii="Times" w:hAnsi="Times" w:cs="Times New Roman"/>
+          <w:b/>
+          <w:bCs/>
+          <w:color w:val="000000" w:themeColor="text1"/>
+          <w:sz w:val="18"/>
+          <w:szCs w:val="18"/>
+          <w:lang w:val="en-IN"/>
+        </w:rPr>
+        <w:t>model_svm</w:t>
+      </w:r>
+      <w:proofErr w:type="spellEnd"/>
+      <w:r>
+        <w:rPr>
+          <w:rFonts w:ascii="Times" w:hAnsi="Times" w:cs="Times New Roman"/>
+          <w:b/>
+          <w:bCs/>
+          <w:color w:val="000000" w:themeColor="text1"/>
+          <w:sz w:val="18"/>
+          <w:szCs w:val="18"/>
+          <w:lang w:val="en-IN"/>
+        </w:rPr>
+        <w:t>) has a better recall for class "Not Survived".</w:t>
+      </w:r>
+    </w:p>
+    <w:p>
+      <w:pPr>
+        <w:pStyle w:val="ListParagraph"/>
+        <w:spacing w:after="160"/>
+        <w:ind w:left="1170"/>
+        <w:rPr>
+          <w:rFonts w:ascii="Times" w:hAnsi="Times" w:cs="Times New Roman"/>
+          <w:b/>
+          <w:bCs/>
+          <w:color w:val="000000" w:themeColor="text1"/>
+          <w:sz w:val="18"/>
+          <w:szCs w:val="18"/>
+        </w:rPr>
+      </w:pPr>
+      <w:r>
+        <w:rPr>
+          <w:rFonts w:ascii="Times" w:hAnsi="Times" w:cs="Times New Roman"/>
+          <w:b/>
+          <w:bCs/>
+          <w:color w:val="000000" w:themeColor="text1"/>
+          <w:sz w:val="18"/>
+          <w:szCs w:val="18"/>
+          <w:lang w:val="en-IN"/>
+        </w:rPr>
+        <w:t>F1 Scores: The overall F1 scores for both models are very close, indicating similar performance. Both models are effective for this task, but the choice between the two could depend on the specific importance of recall or precision for each class.</w:t>
       </w:r>
     </w:p>
     <w:tbl>
@@ -16352,6 +18147,8 @@
             <w:pPr>
               <w:rPr>
                 <w:rFonts w:ascii="Times" w:hAnsi="Times" w:cs="Times New Roman"/>
+                <w:b/>
+                <w:bCs/>
                 <w:color w:val="000000" w:themeColor="text1"/>
                 <w:sz w:val="18"/>
                 <w:szCs w:val="18"/>
@@ -16361,6 +18158,8 @@
             <w:r>
               <w:rPr>
                 <w:rFonts w:ascii="Times" w:hAnsi="Times" w:cs="Times New Roman"/>
+                <w:b/>
+                <w:bCs/>
                 <w:color w:val="000000" w:themeColor="text1"/>
                 <w:sz w:val="18"/>
                 <w:szCs w:val="18"/>
@@ -16378,6 +18177,8 @@
             <w:pPr>
               <w:rPr>
                 <w:rFonts w:ascii="Times" w:hAnsi="Times" w:cs="Times New Roman"/>
+                <w:b/>
+                <w:bCs/>
                 <w:color w:val="000000" w:themeColor="text1"/>
                 <w:sz w:val="18"/>
                 <w:szCs w:val="18"/>
@@ -16386,6 +18187,8 @@
             <w:r>
               <w:rPr>
                 <w:rFonts w:ascii="Times" w:hAnsi="Times" w:cs="Times New Roman"/>
+                <w:b/>
+                <w:bCs/>
                 <w:color w:val="000000" w:themeColor="text1"/>
                 <w:sz w:val="18"/>
                 <w:szCs w:val="18"/>
@@ -16402,11 +18205,24 @@
             <w:pPr>
               <w:rPr>
                 <w:rFonts w:ascii="Times" w:hAnsi="Times" w:cs="Times New Roman"/>
+                <w:b/>
+                <w:bCs/>
                 <w:color w:val="000000" w:themeColor="text1"/>
                 <w:sz w:val="18"/>
                 <w:szCs w:val="18"/>
               </w:rPr>
             </w:pPr>
+            <w:r>
+              <w:rPr>
+                <w:rFonts w:ascii="Times" w:hAnsi="Times" w:cs="Times New Roman"/>
+                <w:b/>
+                <w:bCs/>
+                <w:color w:val="000000" w:themeColor="text1"/>
+                <w:sz w:val="18"/>
+                <w:szCs w:val="18"/>
+              </w:rPr>
+              <w:t>0.90</w:t>
+            </w:r>
           </w:p>
         </w:tc>
         <w:tc>
@@ -16417,11 +18233,24 @@
             <w:pPr>
               <w:rPr>
                 <w:rFonts w:ascii="Times" w:hAnsi="Times" w:cs="Times New Roman"/>
+                <w:b/>
+                <w:bCs/>
                 <w:color w:val="000000" w:themeColor="text1"/>
                 <w:sz w:val="18"/>
                 <w:szCs w:val="18"/>
               </w:rPr>
             </w:pPr>
+            <w:r>
+              <w:rPr>
+                <w:rFonts w:ascii="Times" w:hAnsi="Times" w:cs="Times New Roman"/>
+                <w:b/>
+                <w:bCs/>
+                <w:color w:val="000000" w:themeColor="text1"/>
+                <w:sz w:val="18"/>
+                <w:szCs w:val="18"/>
+              </w:rPr>
+              <w:t>0.94</w:t>
+            </w:r>
           </w:p>
         </w:tc>
         <w:tc>
@@ -16432,11 +18261,24 @@
             <w:pPr>
               <w:rPr>
                 <w:rFonts w:ascii="Times" w:hAnsi="Times" w:cs="Times New Roman"/>
+                <w:b/>
+                <w:bCs/>
                 <w:color w:val="000000" w:themeColor="text1"/>
                 <w:sz w:val="18"/>
                 <w:szCs w:val="18"/>
               </w:rPr>
             </w:pPr>
+            <w:r>
+              <w:rPr>
+                <w:rFonts w:ascii="Times" w:hAnsi="Times" w:cs="Times New Roman"/>
+                <w:b/>
+                <w:bCs/>
+                <w:color w:val="000000" w:themeColor="text1"/>
+                <w:sz w:val="18"/>
+                <w:szCs w:val="18"/>
+              </w:rPr>
+              <w:t>0.92</w:t>
+            </w:r>
           </w:p>
         </w:tc>
       </w:tr>
@@ -16449,6 +18291,8 @@
             <w:pPr>
               <w:rPr>
                 <w:rFonts w:ascii="Times" w:hAnsi="Times" w:cs="Times New Roman"/>
+                <w:b/>
+                <w:bCs/>
                 <w:color w:val="000000" w:themeColor="text1"/>
                 <w:sz w:val="18"/>
                 <w:szCs w:val="18"/>
@@ -16458,6 +18302,8 @@
             <w:r>
               <w:rPr>
                 <w:rFonts w:ascii="Times" w:hAnsi="Times" w:cs="Times New Roman"/>
+                <w:b/>
+                <w:bCs/>
                 <w:color w:val="000000" w:themeColor="text1"/>
                 <w:sz w:val="18"/>
                 <w:szCs w:val="18"/>
@@ -16475,6 +18321,8 @@
             <w:pPr>
               <w:rPr>
                 <w:rFonts w:ascii="Times" w:hAnsi="Times" w:cs="Times New Roman"/>
+                <w:b/>
+                <w:bCs/>
                 <w:color w:val="000000" w:themeColor="text1"/>
                 <w:sz w:val="18"/>
                 <w:szCs w:val="18"/>
@@ -16483,6 +18331,8 @@
             <w:r>
               <w:rPr>
                 <w:rFonts w:ascii="Times" w:hAnsi="Times" w:cs="Times New Roman"/>
+                <w:b/>
+                <w:bCs/>
                 <w:color w:val="000000" w:themeColor="text1"/>
                 <w:sz w:val="18"/>
                 <w:szCs w:val="18"/>
@@ -16499,11 +18349,24 @@
             <w:pPr>
               <w:rPr>
                 <w:rFonts w:ascii="Times" w:hAnsi="Times" w:cs="Times New Roman"/>
+                <w:b/>
+                <w:bCs/>
                 <w:color w:val="000000" w:themeColor="text1"/>
                 <w:sz w:val="18"/>
                 <w:szCs w:val="18"/>
               </w:rPr>
             </w:pPr>
+            <w:r>
+              <w:rPr>
+                <w:rFonts w:ascii="Times" w:hAnsi="Times" w:cs="Times New Roman"/>
+                <w:b/>
+                <w:bCs/>
+                <w:color w:val="000000" w:themeColor="text1"/>
+                <w:sz w:val="18"/>
+                <w:szCs w:val="18"/>
+              </w:rPr>
+              <w:t>0.89</w:t>
+            </w:r>
           </w:p>
         </w:tc>
         <w:tc>
@@ -16514,11 +18377,24 @@
             <w:pPr>
               <w:rPr>
                 <w:rFonts w:ascii="Times" w:hAnsi="Times" w:cs="Times New Roman"/>
+                <w:b/>
+                <w:bCs/>
                 <w:color w:val="000000" w:themeColor="text1"/>
                 <w:sz w:val="18"/>
                 <w:szCs w:val="18"/>
               </w:rPr>
             </w:pPr>
+            <w:r>
+              <w:rPr>
+                <w:rFonts w:ascii="Times" w:hAnsi="Times" w:cs="Times New Roman"/>
+                <w:b/>
+                <w:bCs/>
+                <w:color w:val="000000" w:themeColor="text1"/>
+                <w:sz w:val="18"/>
+                <w:szCs w:val="18"/>
+              </w:rPr>
+              <w:t>0.82</w:t>
+            </w:r>
           </w:p>
         </w:tc>
         <w:tc>
@@ -16529,11 +18405,24 @@
             <w:pPr>
               <w:rPr>
                 <w:rFonts w:ascii="Times" w:hAnsi="Times" w:cs="Times New Roman"/>
+                <w:b/>
+                <w:bCs/>
                 <w:color w:val="000000" w:themeColor="text1"/>
                 <w:sz w:val="18"/>
                 <w:szCs w:val="18"/>
               </w:rPr>
             </w:pPr>
+            <w:r>
+              <w:rPr>
+                <w:rFonts w:ascii="Times" w:hAnsi="Times" w:cs="Times New Roman"/>
+                <w:b/>
+                <w:bCs/>
+                <w:color w:val="000000" w:themeColor="text1"/>
+                <w:sz w:val="18"/>
+                <w:szCs w:val="18"/>
+              </w:rPr>
+              <w:t>0.85</w:t>
+            </w:r>
           </w:p>
         </w:tc>
       </w:tr>
@@ -16546,6 +18435,8 @@
             <w:pPr>
               <w:rPr>
                 <w:rFonts w:ascii="Times" w:hAnsi="Times" w:cs="Times New Roman"/>
+                <w:b/>
+                <w:bCs/>
                 <w:color w:val="000000" w:themeColor="text1"/>
                 <w:sz w:val="18"/>
                 <w:szCs w:val="18"/>
@@ -16555,6 +18446,8 @@
             <w:r>
               <w:rPr>
                 <w:rFonts w:ascii="Times" w:hAnsi="Times" w:cs="Times New Roman"/>
+                <w:b/>
+                <w:bCs/>
                 <w:color w:val="000000" w:themeColor="text1"/>
                 <w:sz w:val="18"/>
                 <w:szCs w:val="18"/>
@@ -16572,6 +18465,8 @@
             <w:pPr>
               <w:rPr>
                 <w:rFonts w:ascii="Times" w:hAnsi="Times" w:cs="Times New Roman"/>
+                <w:b/>
+                <w:bCs/>
                 <w:color w:val="000000" w:themeColor="text1"/>
                 <w:sz w:val="18"/>
                 <w:szCs w:val="18"/>
@@ -16580,6 +18475,8 @@
             <w:r>
               <w:rPr>
                 <w:rFonts w:ascii="Times" w:hAnsi="Times" w:cs="Times New Roman"/>
+                <w:b/>
+                <w:bCs/>
                 <w:color w:val="000000" w:themeColor="text1"/>
                 <w:sz w:val="18"/>
                 <w:szCs w:val="18"/>
@@ -16596,11 +18493,24 @@
             <w:pPr>
               <w:rPr>
                 <w:rFonts w:ascii="Times" w:hAnsi="Times" w:cs="Times New Roman"/>
+                <w:b/>
+                <w:bCs/>
                 <w:color w:val="000000" w:themeColor="text1"/>
                 <w:sz w:val="18"/>
                 <w:szCs w:val="18"/>
               </w:rPr>
             </w:pPr>
+            <w:r>
+              <w:rPr>
+                <w:rFonts w:ascii="Times" w:hAnsi="Times" w:cs="Times New Roman"/>
+                <w:b/>
+                <w:bCs/>
+                <w:color w:val="000000" w:themeColor="text1"/>
+                <w:sz w:val="18"/>
+                <w:szCs w:val="18"/>
+              </w:rPr>
+              <w:t>0.89</w:t>
+            </w:r>
           </w:p>
         </w:tc>
         <w:tc>
@@ -16611,11 +18521,24 @@
             <w:pPr>
               <w:rPr>
                 <w:rFonts w:ascii="Times" w:hAnsi="Times" w:cs="Times New Roman"/>
+                <w:b/>
+                <w:bCs/>
                 <w:color w:val="000000" w:themeColor="text1"/>
                 <w:sz w:val="18"/>
                 <w:szCs w:val="18"/>
               </w:rPr>
             </w:pPr>
+            <w:r>
+              <w:rPr>
+                <w:rFonts w:ascii="Times" w:hAnsi="Times" w:cs="Times New Roman"/>
+                <w:b/>
+                <w:bCs/>
+                <w:color w:val="000000" w:themeColor="text1"/>
+                <w:sz w:val="18"/>
+                <w:szCs w:val="18"/>
+              </w:rPr>
+              <w:t>0.96</w:t>
+            </w:r>
           </w:p>
         </w:tc>
         <w:tc>
@@ -16626,11 +18549,24 @@
             <w:pPr>
               <w:rPr>
                 <w:rFonts w:ascii="Times" w:hAnsi="Times" w:cs="Times New Roman"/>
+                <w:b/>
+                <w:bCs/>
                 <w:color w:val="000000" w:themeColor="text1"/>
                 <w:sz w:val="18"/>
                 <w:szCs w:val="18"/>
               </w:rPr>
             </w:pPr>
+            <w:r>
+              <w:rPr>
+                <w:rFonts w:ascii="Times" w:hAnsi="Times" w:cs="Times New Roman"/>
+                <w:b/>
+                <w:bCs/>
+                <w:color w:val="000000" w:themeColor="text1"/>
+                <w:sz w:val="18"/>
+                <w:szCs w:val="18"/>
+              </w:rPr>
+              <w:t>0.92</w:t>
+            </w:r>
           </w:p>
         </w:tc>
       </w:tr>
@@ -16643,6 +18579,8 @@
             <w:pPr>
               <w:rPr>
                 <w:rFonts w:ascii="Times" w:hAnsi="Times" w:cs="Times New Roman"/>
+                <w:b/>
+                <w:bCs/>
                 <w:color w:val="000000" w:themeColor="text1"/>
                 <w:sz w:val="18"/>
                 <w:szCs w:val="18"/>
@@ -16652,6 +18590,8 @@
             <w:r>
               <w:rPr>
                 <w:rFonts w:ascii="Times" w:hAnsi="Times" w:cs="Times New Roman"/>
+                <w:b/>
+                <w:bCs/>
                 <w:color w:val="000000" w:themeColor="text1"/>
                 <w:sz w:val="18"/>
                 <w:szCs w:val="18"/>
@@ -16669,6 +18609,8 @@
             <w:pPr>
               <w:rPr>
                 <w:rFonts w:ascii="Times" w:hAnsi="Times" w:cs="Times New Roman"/>
+                <w:b/>
+                <w:bCs/>
                 <w:color w:val="000000" w:themeColor="text1"/>
                 <w:sz w:val="18"/>
                 <w:szCs w:val="18"/>
@@ -16677,6 +18619,8 @@
             <w:r>
               <w:rPr>
                 <w:rFonts w:ascii="Times" w:hAnsi="Times" w:cs="Times New Roman"/>
+                <w:b/>
+                <w:bCs/>
                 <w:color w:val="000000" w:themeColor="text1"/>
                 <w:sz w:val="18"/>
                 <w:szCs w:val="18"/>
@@ -16693,11 +18637,24 @@
             <w:pPr>
               <w:rPr>
                 <w:rFonts w:ascii="Times" w:hAnsi="Times" w:cs="Times New Roman"/>
+                <w:b/>
+                <w:bCs/>
                 <w:color w:val="000000" w:themeColor="text1"/>
                 <w:sz w:val="18"/>
                 <w:szCs w:val="18"/>
               </w:rPr>
             </w:pPr>
+            <w:r>
+              <w:rPr>
+                <w:rFonts w:ascii="Times" w:hAnsi="Times" w:cs="Times New Roman"/>
+                <w:b/>
+                <w:bCs/>
+                <w:color w:val="000000" w:themeColor="text1"/>
+                <w:sz w:val="18"/>
+                <w:szCs w:val="18"/>
+              </w:rPr>
+              <w:t>0.91</w:t>
+            </w:r>
           </w:p>
         </w:tc>
         <w:tc>
@@ -16708,11 +18665,24 @@
             <w:pPr>
               <w:rPr>
                 <w:rFonts w:ascii="Times" w:hAnsi="Times" w:cs="Times New Roman"/>
+                <w:b/>
+                <w:bCs/>
                 <w:color w:val="000000" w:themeColor="text1"/>
                 <w:sz w:val="18"/>
                 <w:szCs w:val="18"/>
               </w:rPr>
             </w:pPr>
+            <w:r>
+              <w:rPr>
+                <w:rFonts w:ascii="Times" w:hAnsi="Times" w:cs="Times New Roman"/>
+                <w:b/>
+                <w:bCs/>
+                <w:color w:val="000000" w:themeColor="text1"/>
+                <w:sz w:val="18"/>
+                <w:szCs w:val="18"/>
+              </w:rPr>
+              <w:t>0.79</w:t>
+            </w:r>
           </w:p>
         </w:tc>
         <w:tc>
@@ -16723,11 +18693,24 @@
             <w:pPr>
               <w:rPr>
                 <w:rFonts w:ascii="Times" w:hAnsi="Times" w:cs="Times New Roman"/>
+                <w:b/>
+                <w:bCs/>
                 <w:color w:val="000000" w:themeColor="text1"/>
                 <w:sz w:val="18"/>
                 <w:szCs w:val="18"/>
               </w:rPr>
             </w:pPr>
+            <w:r>
+              <w:rPr>
+                <w:rFonts w:ascii="Times" w:hAnsi="Times" w:cs="Times New Roman"/>
+                <w:b/>
+                <w:bCs/>
+                <w:color w:val="000000" w:themeColor="text1"/>
+                <w:sz w:val="18"/>
+                <w:szCs w:val="18"/>
+              </w:rPr>
+              <w:t>0.85</w:t>
+            </w:r>
           </w:p>
         </w:tc>
       </w:tr>
@@ -16736,14 +18719,18 @@
       <w:pPr>
         <w:rPr>
           <w:rFonts w:ascii="Times" w:hAnsi="Times" w:cs="Times New Roman"/>
-          <w:color w:val="000000" w:themeColor="text1"/>
-          <w:sz w:val="18"/>
-          <w:szCs w:val="18"/>
-        </w:rPr>
-      </w:pPr>
-      <w:r>
-        <w:rPr>
-          <w:rFonts w:ascii="Times" w:hAnsi="Times" w:cs="Times New Roman"/>
+          <w:b/>
+          <w:bCs/>
+          <w:color w:val="000000" w:themeColor="text1"/>
+          <w:sz w:val="18"/>
+          <w:szCs w:val="18"/>
+        </w:rPr>
+      </w:pPr>
+      <w:r>
+        <w:rPr>
+          <w:rFonts w:ascii="Times" w:hAnsi="Times" w:cs="Times New Roman"/>
+          <w:b/>
+          <w:bCs/>
           <w:color w:val="000000" w:themeColor="text1"/>
           <w:sz w:val="18"/>
           <w:szCs w:val="18"/>
@@ -16753,6 +18740,8 @@
       <w:r>
         <w:rPr>
           <w:rFonts w:ascii="Times" w:hAnsi="Times" w:cs="Times New Roman"/>
+          <w:b/>
+          <w:bCs/>
           <w:color w:val="000000" w:themeColor="text1"/>
           <w:sz w:val="18"/>
           <w:szCs w:val="18"/>
@@ -16762,6 +18751,8 @@
       <w:r>
         <w:rPr>
           <w:rFonts w:ascii="Times" w:hAnsi="Times" w:cs="Times New Roman"/>
+          <w:b/>
+          <w:bCs/>
           <w:color w:val="000000" w:themeColor="text1"/>
           <w:sz w:val="18"/>
           <w:szCs w:val="18"/>
@@ -17015,6 +19006,8 @@
             <w:pPr>
               <w:rPr>
                 <w:rFonts w:ascii="Times" w:hAnsi="Times" w:cs="Times New Roman"/>
+                <w:b/>
+                <w:bCs/>
                 <w:color w:val="000000" w:themeColor="text1"/>
                 <w:sz w:val="18"/>
                 <w:szCs w:val="18"/>
@@ -17024,6 +19017,8 @@
             <w:r>
               <w:rPr>
                 <w:rFonts w:ascii="Times" w:hAnsi="Times" w:cs="Times New Roman"/>
+                <w:b/>
+                <w:bCs/>
                 <w:color w:val="000000" w:themeColor="text1"/>
                 <w:sz w:val="18"/>
                 <w:szCs w:val="18"/>
@@ -17041,6 +19036,8 @@
             <w:pPr>
               <w:rPr>
                 <w:rFonts w:ascii="Times" w:hAnsi="Times" w:cs="Times New Roman"/>
+                <w:b/>
+                <w:bCs/>
                 <w:color w:val="000000" w:themeColor="text1"/>
                 <w:sz w:val="18"/>
                 <w:szCs w:val="18"/>
@@ -17049,6 +19046,8 @@
             <w:r>
               <w:rPr>
                 <w:rFonts w:ascii="Times" w:hAnsi="Times" w:cs="Times New Roman"/>
+                <w:b/>
+                <w:bCs/>
                 <w:color w:val="000000" w:themeColor="text1"/>
                 <w:sz w:val="18"/>
                 <w:szCs w:val="18"/>
@@ -17065,11 +19064,24 @@
             <w:pPr>
               <w:rPr>
                 <w:rFonts w:ascii="Times" w:hAnsi="Times" w:cs="Times New Roman"/>
+                <w:b/>
+                <w:bCs/>
                 <w:color w:val="000000" w:themeColor="text1"/>
                 <w:sz w:val="18"/>
                 <w:szCs w:val="18"/>
               </w:rPr>
             </w:pPr>
+            <w:r>
+              <w:rPr>
+                <w:rFonts w:ascii="Times" w:hAnsi="Times" w:cs="Times New Roman"/>
+                <w:b/>
+                <w:bCs/>
+                <w:color w:val="000000" w:themeColor="text1"/>
+                <w:sz w:val="18"/>
+                <w:szCs w:val="18"/>
+              </w:rPr>
+              <w:t>0.90</w:t>
+            </w:r>
           </w:p>
         </w:tc>
         <w:tc>
@@ -17080,11 +19092,24 @@
             <w:pPr>
               <w:rPr>
                 <w:rFonts w:ascii="Times" w:hAnsi="Times" w:cs="Times New Roman"/>
+                <w:b/>
+                <w:bCs/>
                 <w:color w:val="000000" w:themeColor="text1"/>
                 <w:sz w:val="18"/>
                 <w:szCs w:val="18"/>
               </w:rPr>
             </w:pPr>
+            <w:r>
+              <w:rPr>
+                <w:rFonts w:ascii="Times" w:hAnsi="Times" w:cs="Times New Roman"/>
+                <w:b/>
+                <w:bCs/>
+                <w:color w:val="000000" w:themeColor="text1"/>
+                <w:sz w:val="18"/>
+                <w:szCs w:val="18"/>
+              </w:rPr>
+              <w:t>0.94</w:t>
+            </w:r>
           </w:p>
         </w:tc>
         <w:tc>
@@ -17095,11 +19120,24 @@
             <w:pPr>
               <w:rPr>
                 <w:rFonts w:ascii="Times" w:hAnsi="Times" w:cs="Times New Roman"/>
+                <w:b/>
+                <w:bCs/>
                 <w:color w:val="000000" w:themeColor="text1"/>
                 <w:sz w:val="18"/>
                 <w:szCs w:val="18"/>
               </w:rPr>
             </w:pPr>
+            <w:r>
+              <w:rPr>
+                <w:rFonts w:ascii="Times" w:hAnsi="Times" w:cs="Times New Roman"/>
+                <w:b/>
+                <w:bCs/>
+                <w:color w:val="000000" w:themeColor="text1"/>
+                <w:sz w:val="18"/>
+                <w:szCs w:val="18"/>
+              </w:rPr>
+              <w:t>0.92</w:t>
+            </w:r>
           </w:p>
         </w:tc>
       </w:tr>
@@ -17112,6 +19150,8 @@
             <w:pPr>
               <w:rPr>
                 <w:rFonts w:ascii="Times" w:hAnsi="Times" w:cs="Times New Roman"/>
+                <w:b/>
+                <w:bCs/>
                 <w:color w:val="000000" w:themeColor="text1"/>
                 <w:sz w:val="18"/>
                 <w:szCs w:val="18"/>
@@ -17121,11 +19161,12 @@
             <w:r>
               <w:rPr>
                 <w:rFonts w:ascii="Times" w:hAnsi="Times" w:cs="Times New Roman"/>
+                <w:b/>
+                <w:bCs/>
                 <w:color w:val="000000" w:themeColor="text1"/>
                 <w:sz w:val="18"/>
                 <w:szCs w:val="18"/>
               </w:rPr>
-              <w:lastRenderedPageBreak/>
               <w:t>model_lr</w:t>
             </w:r>
             <w:proofErr w:type="spellEnd"/>
@@ -17139,6 +19180,8 @@
             <w:pPr>
               <w:rPr>
                 <w:rFonts w:ascii="Times" w:hAnsi="Times" w:cs="Times New Roman"/>
+                <w:b/>
+                <w:bCs/>
                 <w:color w:val="000000" w:themeColor="text1"/>
                 <w:sz w:val="18"/>
                 <w:szCs w:val="18"/>
@@ -17147,6 +19190,8 @@
             <w:r>
               <w:rPr>
                 <w:rFonts w:ascii="Times" w:hAnsi="Times" w:cs="Times New Roman"/>
+                <w:b/>
+                <w:bCs/>
                 <w:color w:val="000000" w:themeColor="text1"/>
                 <w:sz w:val="18"/>
                 <w:szCs w:val="18"/>
@@ -17163,11 +19208,24 @@
             <w:pPr>
               <w:rPr>
                 <w:rFonts w:ascii="Times" w:hAnsi="Times" w:cs="Times New Roman"/>
+                <w:b/>
+                <w:bCs/>
                 <w:color w:val="000000" w:themeColor="text1"/>
                 <w:sz w:val="18"/>
                 <w:szCs w:val="18"/>
               </w:rPr>
             </w:pPr>
+            <w:r>
+              <w:rPr>
+                <w:rFonts w:ascii="Times" w:hAnsi="Times" w:cs="Times New Roman"/>
+                <w:b/>
+                <w:bCs/>
+                <w:color w:val="000000" w:themeColor="text1"/>
+                <w:sz w:val="18"/>
+                <w:szCs w:val="18"/>
+              </w:rPr>
+              <w:t>0.89</w:t>
+            </w:r>
           </w:p>
         </w:tc>
         <w:tc>
@@ -17178,11 +19236,24 @@
             <w:pPr>
               <w:rPr>
                 <w:rFonts w:ascii="Times" w:hAnsi="Times" w:cs="Times New Roman"/>
+                <w:b/>
+                <w:bCs/>
                 <w:color w:val="000000" w:themeColor="text1"/>
                 <w:sz w:val="18"/>
                 <w:szCs w:val="18"/>
               </w:rPr>
             </w:pPr>
+            <w:r>
+              <w:rPr>
+                <w:rFonts w:ascii="Times" w:hAnsi="Times" w:cs="Times New Roman"/>
+                <w:b/>
+                <w:bCs/>
+                <w:color w:val="000000" w:themeColor="text1"/>
+                <w:sz w:val="18"/>
+                <w:szCs w:val="18"/>
+              </w:rPr>
+              <w:t>0.82</w:t>
+            </w:r>
           </w:p>
         </w:tc>
         <w:tc>
@@ -17193,11 +19264,24 @@
             <w:pPr>
               <w:rPr>
                 <w:rFonts w:ascii="Times" w:hAnsi="Times" w:cs="Times New Roman"/>
+                <w:b/>
+                <w:bCs/>
                 <w:color w:val="000000" w:themeColor="text1"/>
                 <w:sz w:val="18"/>
                 <w:szCs w:val="18"/>
               </w:rPr>
             </w:pPr>
+            <w:r>
+              <w:rPr>
+                <w:rFonts w:ascii="Times" w:hAnsi="Times" w:cs="Times New Roman"/>
+                <w:b/>
+                <w:bCs/>
+                <w:color w:val="000000" w:themeColor="text1"/>
+                <w:sz w:val="18"/>
+                <w:szCs w:val="18"/>
+              </w:rPr>
+              <w:t>0.85</w:t>
+            </w:r>
           </w:p>
         </w:tc>
       </w:tr>
@@ -17210,6 +19294,8 @@
             <w:pPr>
               <w:rPr>
                 <w:rFonts w:ascii="Times" w:hAnsi="Times" w:cs="Times New Roman"/>
+                <w:b/>
+                <w:bCs/>
                 <w:color w:val="000000" w:themeColor="text1"/>
                 <w:sz w:val="18"/>
                 <w:szCs w:val="18"/>
@@ -17218,38 +19304,13 @@
             <w:r>
               <w:rPr>
                 <w:rFonts w:ascii="Times" w:hAnsi="Times" w:cs="Times New Roman"/>
+                <w:b/>
+                <w:bCs/>
                 <w:color w:val="000000" w:themeColor="text1"/>
                 <w:sz w:val="18"/>
                 <w:szCs w:val="18"/>
               </w:rPr>
-              <w:t>m</w:t>
-            </w:r>
-            <w:r>
-              <w:rPr>
-                <w:rFonts w:ascii="Times" w:hAnsi="Times" w:cs="Times New Roman"/>
-                <w:color w:val="000000" w:themeColor="text1"/>
-                <w:sz w:val="18"/>
-                <w:szCs w:val="18"/>
-              </w:rPr>
-              <w:t>odel</w:t>
-            </w:r>
-            <w:r>
-              <w:rPr>
-                <w:rFonts w:ascii="Times" w:hAnsi="Times" w:cs="Times New Roman"/>
-                <w:color w:val="000000" w:themeColor="text1"/>
-                <w:sz w:val="18"/>
-                <w:szCs w:val="18"/>
-              </w:rPr>
-              <w:t>_</w:t>
-            </w:r>
-            <w:r>
-              <w:rPr>
-                <w:rFonts w:ascii="Times" w:hAnsi="Times" w:cs="Times New Roman"/>
-                <w:color w:val="000000" w:themeColor="text1"/>
-                <w:sz w:val="18"/>
-                <w:szCs w:val="18"/>
-              </w:rPr>
-              <w:t>lr_noise20</w:t>
+              <w:t>model_lr_noise20</w:t>
             </w:r>
           </w:p>
         </w:tc>
@@ -17261,6 +19322,8 @@
             <w:pPr>
               <w:rPr>
                 <w:rFonts w:ascii="Times" w:hAnsi="Times" w:cs="Times New Roman"/>
+                <w:b/>
+                <w:bCs/>
                 <w:color w:val="000000" w:themeColor="text1"/>
                 <w:sz w:val="18"/>
                 <w:szCs w:val="18"/>
@@ -17269,6 +19332,8 @@
             <w:r>
               <w:rPr>
                 <w:rFonts w:ascii="Times" w:hAnsi="Times" w:cs="Times New Roman"/>
+                <w:b/>
+                <w:bCs/>
                 <w:color w:val="000000" w:themeColor="text1"/>
                 <w:sz w:val="18"/>
                 <w:szCs w:val="18"/>
@@ -17285,11 +19350,24 @@
             <w:pPr>
               <w:rPr>
                 <w:rFonts w:ascii="Times" w:hAnsi="Times" w:cs="Times New Roman"/>
+                <w:b/>
+                <w:bCs/>
                 <w:color w:val="000000" w:themeColor="text1"/>
                 <w:sz w:val="18"/>
                 <w:szCs w:val="18"/>
               </w:rPr>
             </w:pPr>
+            <w:r>
+              <w:rPr>
+                <w:rFonts w:ascii="Times" w:hAnsi="Times" w:cs="Times New Roman"/>
+                <w:b/>
+                <w:bCs/>
+                <w:color w:val="000000" w:themeColor="text1"/>
+                <w:sz w:val="18"/>
+                <w:szCs w:val="18"/>
+              </w:rPr>
+              <w:t xml:space="preserve">0.66      </w:t>
+            </w:r>
           </w:p>
         </w:tc>
         <w:tc>
@@ -17300,11 +19378,24 @@
             <w:pPr>
               <w:rPr>
                 <w:rFonts w:ascii="Times" w:hAnsi="Times" w:cs="Times New Roman"/>
+                <w:b/>
+                <w:bCs/>
                 <w:color w:val="000000" w:themeColor="text1"/>
                 <w:sz w:val="18"/>
                 <w:szCs w:val="18"/>
               </w:rPr>
             </w:pPr>
+            <w:r>
+              <w:rPr>
+                <w:rFonts w:ascii="Times" w:hAnsi="Times" w:cs="Times New Roman"/>
+                <w:b/>
+                <w:bCs/>
+                <w:color w:val="000000" w:themeColor="text1"/>
+                <w:sz w:val="18"/>
+                <w:szCs w:val="18"/>
+              </w:rPr>
+              <w:t>1.00</w:t>
+            </w:r>
           </w:p>
         </w:tc>
         <w:tc>
@@ -17315,11 +19406,24 @@
             <w:pPr>
               <w:rPr>
                 <w:rFonts w:ascii="Times" w:hAnsi="Times" w:cs="Times New Roman"/>
+                <w:b/>
+                <w:bCs/>
                 <w:color w:val="000000" w:themeColor="text1"/>
                 <w:sz w:val="18"/>
                 <w:szCs w:val="18"/>
               </w:rPr>
             </w:pPr>
+            <w:r>
+              <w:rPr>
+                <w:rFonts w:ascii="Times" w:hAnsi="Times" w:cs="Times New Roman"/>
+                <w:b/>
+                <w:bCs/>
+                <w:color w:val="000000" w:themeColor="text1"/>
+                <w:sz w:val="18"/>
+                <w:szCs w:val="18"/>
+              </w:rPr>
+              <w:t>0.79</w:t>
+            </w:r>
           </w:p>
         </w:tc>
       </w:tr>
@@ -17332,6 +19436,8 @@
             <w:pPr>
               <w:rPr>
                 <w:rFonts w:ascii="Times" w:hAnsi="Times" w:cs="Times New Roman"/>
+                <w:b/>
+                <w:bCs/>
                 <w:color w:val="000000" w:themeColor="text1"/>
                 <w:sz w:val="18"/>
                 <w:szCs w:val="18"/>
@@ -17340,6 +19446,8 @@
             <w:r>
               <w:rPr>
                 <w:rFonts w:ascii="Times" w:hAnsi="Times" w:cs="Times New Roman"/>
+                <w:b/>
+                <w:bCs/>
                 <w:color w:val="000000" w:themeColor="text1"/>
                 <w:sz w:val="18"/>
                 <w:szCs w:val="18"/>
@@ -17356,6 +19464,8 @@
             <w:pPr>
               <w:rPr>
                 <w:rFonts w:ascii="Times" w:hAnsi="Times" w:cs="Times New Roman"/>
+                <w:b/>
+                <w:bCs/>
                 <w:color w:val="000000" w:themeColor="text1"/>
                 <w:sz w:val="18"/>
                 <w:szCs w:val="18"/>
@@ -17364,6 +19474,8 @@
             <w:r>
               <w:rPr>
                 <w:rFonts w:ascii="Times" w:hAnsi="Times" w:cs="Times New Roman"/>
+                <w:b/>
+                <w:bCs/>
                 <w:color w:val="000000" w:themeColor="text1"/>
                 <w:sz w:val="18"/>
                 <w:szCs w:val="18"/>
@@ -17380,11 +19492,24 @@
             <w:pPr>
               <w:rPr>
                 <w:rFonts w:ascii="Times" w:hAnsi="Times" w:cs="Times New Roman"/>
+                <w:b/>
+                <w:bCs/>
                 <w:color w:val="000000" w:themeColor="text1"/>
                 <w:sz w:val="18"/>
                 <w:szCs w:val="18"/>
               </w:rPr>
             </w:pPr>
+            <w:r>
+              <w:rPr>
+                <w:rFonts w:ascii="Times" w:hAnsi="Times" w:cs="Times New Roman"/>
+                <w:b/>
+                <w:bCs/>
+                <w:color w:val="000000" w:themeColor="text1"/>
+                <w:sz w:val="18"/>
+                <w:szCs w:val="18"/>
+              </w:rPr>
+              <w:t xml:space="preserve">1.00      </w:t>
+            </w:r>
           </w:p>
         </w:tc>
         <w:tc>
@@ -17395,11 +19520,24 @@
             <w:pPr>
               <w:rPr>
                 <w:rFonts w:ascii="Times" w:hAnsi="Times" w:cs="Times New Roman"/>
+                <w:b/>
+                <w:bCs/>
                 <w:color w:val="000000" w:themeColor="text1"/>
                 <w:sz w:val="18"/>
                 <w:szCs w:val="18"/>
               </w:rPr>
             </w:pPr>
+            <w:r>
+              <w:rPr>
+                <w:rFonts w:ascii="Times" w:hAnsi="Times" w:cs="Times New Roman"/>
+                <w:b/>
+                <w:bCs/>
+                <w:color w:val="000000" w:themeColor="text1"/>
+                <w:sz w:val="18"/>
+                <w:szCs w:val="18"/>
+              </w:rPr>
+              <w:t xml:space="preserve">0.11      </w:t>
+            </w:r>
           </w:p>
         </w:tc>
         <w:tc>
@@ -17410,11 +19548,24 @@
             <w:pPr>
               <w:rPr>
                 <w:rFonts w:ascii="Times" w:hAnsi="Times" w:cs="Times New Roman"/>
+                <w:b/>
+                <w:bCs/>
                 <w:color w:val="000000" w:themeColor="text1"/>
                 <w:sz w:val="18"/>
                 <w:szCs w:val="18"/>
               </w:rPr>
             </w:pPr>
+            <w:r>
+              <w:rPr>
+                <w:rFonts w:ascii="Times" w:hAnsi="Times" w:cs="Times New Roman"/>
+                <w:b/>
+                <w:bCs/>
+                <w:color w:val="000000" w:themeColor="text1"/>
+                <w:sz w:val="18"/>
+                <w:szCs w:val="18"/>
+              </w:rPr>
+              <w:t>0.19</w:t>
+            </w:r>
           </w:p>
         </w:tc>
       </w:tr>
@@ -17427,6 +19578,8 @@
             <w:pPr>
               <w:rPr>
                 <w:rFonts w:ascii="Times" w:hAnsi="Times" w:cs="Times New Roman"/>
+                <w:b/>
+                <w:bCs/>
                 <w:color w:val="000000" w:themeColor="text1"/>
                 <w:sz w:val="18"/>
                 <w:szCs w:val="18"/>
@@ -17435,29 +19588,13 @@
             <w:r>
               <w:rPr>
                 <w:rFonts w:ascii="Times" w:hAnsi="Times" w:cs="Times New Roman"/>
+                <w:b/>
+                <w:bCs/>
                 <w:color w:val="000000" w:themeColor="text1"/>
                 <w:sz w:val="18"/>
                 <w:szCs w:val="18"/>
               </w:rPr>
-              <w:t>model_lr_noise</w:t>
-            </w:r>
-            <w:r>
-              <w:rPr>
-                <w:rFonts w:ascii="Times" w:hAnsi="Times" w:cs="Times New Roman"/>
-                <w:color w:val="000000" w:themeColor="text1"/>
-                <w:sz w:val="18"/>
-                <w:szCs w:val="18"/>
-              </w:rPr>
-              <w:t>4</w:t>
-            </w:r>
-            <w:r>
-              <w:rPr>
-                <w:rFonts w:ascii="Times" w:hAnsi="Times" w:cs="Times New Roman"/>
-                <w:color w:val="000000" w:themeColor="text1"/>
-                <w:sz w:val="18"/>
-                <w:szCs w:val="18"/>
-              </w:rPr>
-              <w:t>0</w:t>
+              <w:t>model_lr_noise40</w:t>
             </w:r>
           </w:p>
         </w:tc>
@@ -17469,6 +19606,8 @@
             <w:pPr>
               <w:rPr>
                 <w:rFonts w:ascii="Times" w:hAnsi="Times" w:cs="Times New Roman"/>
+                <w:b/>
+                <w:bCs/>
                 <w:color w:val="000000" w:themeColor="text1"/>
                 <w:sz w:val="18"/>
                 <w:szCs w:val="18"/>
@@ -17477,6 +19616,8 @@
             <w:r>
               <w:rPr>
                 <w:rFonts w:ascii="Times" w:hAnsi="Times" w:cs="Times New Roman"/>
+                <w:b/>
+                <w:bCs/>
                 <w:color w:val="000000" w:themeColor="text1"/>
                 <w:sz w:val="18"/>
                 <w:szCs w:val="18"/>
@@ -17493,11 +19634,24 @@
             <w:pPr>
               <w:rPr>
                 <w:rFonts w:ascii="Times" w:hAnsi="Times" w:cs="Times New Roman"/>
+                <w:b/>
+                <w:bCs/>
                 <w:color w:val="000000" w:themeColor="text1"/>
                 <w:sz w:val="18"/>
                 <w:szCs w:val="18"/>
               </w:rPr>
             </w:pPr>
+            <w:r>
+              <w:rPr>
+                <w:rFonts w:ascii="Times" w:hAnsi="Times" w:cs="Times New Roman"/>
+                <w:b/>
+                <w:bCs/>
+                <w:color w:val="000000" w:themeColor="text1"/>
+                <w:sz w:val="18"/>
+                <w:szCs w:val="18"/>
+              </w:rPr>
+              <w:t>0.64</w:t>
+            </w:r>
           </w:p>
         </w:tc>
         <w:tc>
@@ -17508,11 +19662,24 @@
             <w:pPr>
               <w:rPr>
                 <w:rFonts w:ascii="Times" w:hAnsi="Times" w:cs="Times New Roman"/>
+                <w:b/>
+                <w:bCs/>
                 <w:color w:val="000000" w:themeColor="text1"/>
                 <w:sz w:val="18"/>
                 <w:szCs w:val="18"/>
               </w:rPr>
             </w:pPr>
+            <w:r>
+              <w:rPr>
+                <w:rFonts w:ascii="Times" w:hAnsi="Times" w:cs="Times New Roman"/>
+                <w:b/>
+                <w:bCs/>
+                <w:color w:val="000000" w:themeColor="text1"/>
+                <w:sz w:val="18"/>
+                <w:szCs w:val="18"/>
+              </w:rPr>
+              <w:t xml:space="preserve">1.00 </w:t>
+            </w:r>
           </w:p>
         </w:tc>
         <w:tc>
@@ -17523,11 +19690,24 @@
             <w:pPr>
               <w:rPr>
                 <w:rFonts w:ascii="Times" w:hAnsi="Times" w:cs="Times New Roman"/>
+                <w:b/>
+                <w:bCs/>
                 <w:color w:val="000000" w:themeColor="text1"/>
                 <w:sz w:val="18"/>
                 <w:szCs w:val="18"/>
               </w:rPr>
             </w:pPr>
+            <w:r>
+              <w:rPr>
+                <w:rFonts w:ascii="Times" w:hAnsi="Times" w:cs="Times New Roman"/>
+                <w:b/>
+                <w:bCs/>
+                <w:color w:val="000000" w:themeColor="text1"/>
+                <w:sz w:val="18"/>
+                <w:szCs w:val="18"/>
+              </w:rPr>
+              <w:t>0.78</w:t>
+            </w:r>
           </w:p>
         </w:tc>
       </w:tr>
@@ -17540,6 +19720,8 @@
             <w:pPr>
               <w:rPr>
                 <w:rFonts w:ascii="Times" w:hAnsi="Times" w:cs="Times New Roman"/>
+                <w:b/>
+                <w:bCs/>
                 <w:color w:val="000000" w:themeColor="text1"/>
                 <w:sz w:val="18"/>
                 <w:szCs w:val="18"/>
@@ -17548,29 +19730,13 @@
             <w:r>
               <w:rPr>
                 <w:rFonts w:ascii="Times" w:hAnsi="Times" w:cs="Times New Roman"/>
+                <w:b/>
+                <w:bCs/>
                 <w:color w:val="000000" w:themeColor="text1"/>
                 <w:sz w:val="18"/>
                 <w:szCs w:val="18"/>
               </w:rPr>
-              <w:t>model_lr_noise</w:t>
-            </w:r>
-            <w:r>
-              <w:rPr>
-                <w:rFonts w:ascii="Times" w:hAnsi="Times" w:cs="Times New Roman"/>
-                <w:color w:val="000000" w:themeColor="text1"/>
-                <w:sz w:val="18"/>
-                <w:szCs w:val="18"/>
-              </w:rPr>
-              <w:t>4</w:t>
-            </w:r>
-            <w:r>
-              <w:rPr>
-                <w:rFonts w:ascii="Times" w:hAnsi="Times" w:cs="Times New Roman"/>
-                <w:color w:val="000000" w:themeColor="text1"/>
-                <w:sz w:val="18"/>
-                <w:szCs w:val="18"/>
-              </w:rPr>
-              <w:t>0</w:t>
+              <w:t>model_lr_noise40</w:t>
             </w:r>
           </w:p>
         </w:tc>
@@ -17582,6 +19748,8 @@
             <w:pPr>
               <w:rPr>
                 <w:rFonts w:ascii="Times" w:hAnsi="Times" w:cs="Times New Roman"/>
+                <w:b/>
+                <w:bCs/>
                 <w:color w:val="000000" w:themeColor="text1"/>
                 <w:sz w:val="18"/>
                 <w:szCs w:val="18"/>
@@ -17590,6 +19758,8 @@
             <w:r>
               <w:rPr>
                 <w:rFonts w:ascii="Times" w:hAnsi="Times" w:cs="Times New Roman"/>
+                <w:b/>
+                <w:bCs/>
                 <w:color w:val="000000" w:themeColor="text1"/>
                 <w:sz w:val="18"/>
                 <w:szCs w:val="18"/>
@@ -17606,11 +19776,24 @@
             <w:pPr>
               <w:rPr>
                 <w:rFonts w:ascii="Times" w:hAnsi="Times" w:cs="Times New Roman"/>
+                <w:b/>
+                <w:bCs/>
                 <w:color w:val="000000" w:themeColor="text1"/>
                 <w:sz w:val="18"/>
                 <w:szCs w:val="18"/>
               </w:rPr>
             </w:pPr>
+            <w:r>
+              <w:rPr>
+                <w:rFonts w:ascii="Times" w:hAnsi="Times" w:cs="Times New Roman"/>
+                <w:b/>
+                <w:bCs/>
+                <w:color w:val="000000" w:themeColor="text1"/>
+                <w:sz w:val="18"/>
+                <w:szCs w:val="18"/>
+              </w:rPr>
+              <w:t>1.00</w:t>
+            </w:r>
           </w:p>
         </w:tc>
         <w:tc>
@@ -17621,11 +19804,24 @@
             <w:pPr>
               <w:rPr>
                 <w:rFonts w:ascii="Times" w:hAnsi="Times" w:cs="Times New Roman"/>
+                <w:b/>
+                <w:bCs/>
                 <w:color w:val="000000" w:themeColor="text1"/>
                 <w:sz w:val="18"/>
                 <w:szCs w:val="18"/>
               </w:rPr>
             </w:pPr>
+            <w:r>
+              <w:rPr>
+                <w:rFonts w:ascii="Times" w:hAnsi="Times" w:cs="Times New Roman"/>
+                <w:b/>
+                <w:bCs/>
+                <w:color w:val="000000" w:themeColor="text1"/>
+                <w:sz w:val="18"/>
+                <w:szCs w:val="18"/>
+              </w:rPr>
+              <w:t xml:space="preserve">0.05      </w:t>
+            </w:r>
           </w:p>
         </w:tc>
         <w:tc>
@@ -17636,11 +19832,24 @@
             <w:pPr>
               <w:rPr>
                 <w:rFonts w:ascii="Times" w:hAnsi="Times" w:cs="Times New Roman"/>
+                <w:b/>
+                <w:bCs/>
                 <w:color w:val="000000" w:themeColor="text1"/>
                 <w:sz w:val="18"/>
                 <w:szCs w:val="18"/>
               </w:rPr>
             </w:pPr>
+            <w:r>
+              <w:rPr>
+                <w:rFonts w:ascii="Times" w:hAnsi="Times" w:cs="Times New Roman"/>
+                <w:b/>
+                <w:bCs/>
+                <w:color w:val="000000" w:themeColor="text1"/>
+                <w:sz w:val="18"/>
+                <w:szCs w:val="18"/>
+              </w:rPr>
+              <w:t>0.09</w:t>
+            </w:r>
           </w:p>
         </w:tc>
       </w:tr>
@@ -17653,6 +19862,8 @@
             <w:pPr>
               <w:rPr>
                 <w:rFonts w:ascii="Times" w:hAnsi="Times" w:cs="Times New Roman"/>
+                <w:b/>
+                <w:bCs/>
                 <w:color w:val="000000" w:themeColor="text1"/>
                 <w:sz w:val="18"/>
                 <w:szCs w:val="18"/>
@@ -17661,29 +19872,13 @@
             <w:r>
               <w:rPr>
                 <w:rFonts w:ascii="Times" w:hAnsi="Times" w:cs="Times New Roman"/>
+                <w:b/>
+                <w:bCs/>
                 <w:color w:val="000000" w:themeColor="text1"/>
                 <w:sz w:val="18"/>
                 <w:szCs w:val="18"/>
               </w:rPr>
-              <w:t>model_lr_noise</w:t>
-            </w:r>
-            <w:r>
-              <w:rPr>
-                <w:rFonts w:ascii="Times" w:hAnsi="Times" w:cs="Times New Roman"/>
-                <w:color w:val="000000" w:themeColor="text1"/>
-                <w:sz w:val="18"/>
-                <w:szCs w:val="18"/>
-              </w:rPr>
-              <w:t>6</w:t>
-            </w:r>
-            <w:r>
-              <w:rPr>
-                <w:rFonts w:ascii="Times" w:hAnsi="Times" w:cs="Times New Roman"/>
-                <w:color w:val="000000" w:themeColor="text1"/>
-                <w:sz w:val="18"/>
-                <w:szCs w:val="18"/>
-              </w:rPr>
-              <w:t>0</w:t>
+              <w:t>model_lr_noise60</w:t>
             </w:r>
           </w:p>
         </w:tc>
@@ -17695,6 +19890,8 @@
             <w:pPr>
               <w:rPr>
                 <w:rFonts w:ascii="Times" w:hAnsi="Times" w:cs="Times New Roman"/>
+                <w:b/>
+                <w:bCs/>
                 <w:color w:val="000000" w:themeColor="text1"/>
                 <w:sz w:val="18"/>
                 <w:szCs w:val="18"/>
@@ -17703,6 +19900,8 @@
             <w:r>
               <w:rPr>
                 <w:rFonts w:ascii="Times" w:hAnsi="Times" w:cs="Times New Roman"/>
+                <w:b/>
+                <w:bCs/>
                 <w:color w:val="000000" w:themeColor="text1"/>
                 <w:sz w:val="18"/>
                 <w:szCs w:val="18"/>
@@ -17719,11 +19918,24 @@
             <w:pPr>
               <w:rPr>
                 <w:rFonts w:ascii="Times" w:hAnsi="Times" w:cs="Times New Roman"/>
+                <w:b/>
+                <w:bCs/>
                 <w:color w:val="000000" w:themeColor="text1"/>
                 <w:sz w:val="18"/>
                 <w:szCs w:val="18"/>
               </w:rPr>
             </w:pPr>
+            <w:r>
+              <w:rPr>
+                <w:rFonts w:ascii="Times" w:hAnsi="Times" w:cs="Times New Roman"/>
+                <w:b/>
+                <w:bCs/>
+                <w:color w:val="000000" w:themeColor="text1"/>
+                <w:sz w:val="18"/>
+                <w:szCs w:val="18"/>
+              </w:rPr>
+              <w:t>0.62</w:t>
+            </w:r>
           </w:p>
         </w:tc>
         <w:tc>
@@ -17734,11 +19946,24 @@
             <w:pPr>
               <w:rPr>
                 <w:rFonts w:ascii="Times" w:hAnsi="Times" w:cs="Times New Roman"/>
+                <w:b/>
+                <w:bCs/>
                 <w:color w:val="000000" w:themeColor="text1"/>
                 <w:sz w:val="18"/>
                 <w:szCs w:val="18"/>
               </w:rPr>
             </w:pPr>
+            <w:r>
+              <w:rPr>
+                <w:rFonts w:ascii="Times" w:hAnsi="Times" w:cs="Times New Roman"/>
+                <w:b/>
+                <w:bCs/>
+                <w:color w:val="000000" w:themeColor="text1"/>
+                <w:sz w:val="18"/>
+                <w:szCs w:val="18"/>
+              </w:rPr>
+              <w:t>0.04</w:t>
+            </w:r>
           </w:p>
         </w:tc>
         <w:tc>
@@ -17749,11 +19974,24 @@
             <w:pPr>
               <w:rPr>
                 <w:rFonts w:ascii="Times" w:hAnsi="Times" w:cs="Times New Roman"/>
+                <w:b/>
+                <w:bCs/>
                 <w:color w:val="000000" w:themeColor="text1"/>
                 <w:sz w:val="18"/>
                 <w:szCs w:val="18"/>
               </w:rPr>
             </w:pPr>
+            <w:r>
+              <w:rPr>
+                <w:rFonts w:ascii="Times" w:hAnsi="Times" w:cs="Times New Roman"/>
+                <w:b/>
+                <w:bCs/>
+                <w:color w:val="000000" w:themeColor="text1"/>
+                <w:sz w:val="18"/>
+                <w:szCs w:val="18"/>
+              </w:rPr>
+              <w:t>0.08</w:t>
+            </w:r>
           </w:p>
         </w:tc>
       </w:tr>
@@ -17766,6 +20004,8 @@
             <w:pPr>
               <w:rPr>
                 <w:rFonts w:ascii="Times" w:hAnsi="Times" w:cs="Times New Roman"/>
+                <w:b/>
+                <w:bCs/>
                 <w:color w:val="000000" w:themeColor="text1"/>
                 <w:sz w:val="18"/>
                 <w:szCs w:val="18"/>
@@ -17774,29 +20014,13 @@
             <w:r>
               <w:rPr>
                 <w:rFonts w:ascii="Times" w:hAnsi="Times" w:cs="Times New Roman"/>
+                <w:b/>
+                <w:bCs/>
                 <w:color w:val="000000" w:themeColor="text1"/>
                 <w:sz w:val="18"/>
                 <w:szCs w:val="18"/>
               </w:rPr>
-              <w:t>model_lr_noise</w:t>
-            </w:r>
-            <w:r>
-              <w:rPr>
-                <w:rFonts w:ascii="Times" w:hAnsi="Times" w:cs="Times New Roman"/>
-                <w:color w:val="000000" w:themeColor="text1"/>
-                <w:sz w:val="18"/>
-                <w:szCs w:val="18"/>
-              </w:rPr>
-              <w:t>6</w:t>
-            </w:r>
-            <w:r>
-              <w:rPr>
-                <w:rFonts w:ascii="Times" w:hAnsi="Times" w:cs="Times New Roman"/>
-                <w:color w:val="000000" w:themeColor="text1"/>
-                <w:sz w:val="18"/>
-                <w:szCs w:val="18"/>
-              </w:rPr>
-              <w:t>0</w:t>
+              <w:t>model_lr_noise60</w:t>
             </w:r>
           </w:p>
         </w:tc>
@@ -17808,6 +20032,8 @@
             <w:pPr>
               <w:rPr>
                 <w:rFonts w:ascii="Times" w:hAnsi="Times" w:cs="Times New Roman"/>
+                <w:b/>
+                <w:bCs/>
                 <w:color w:val="000000" w:themeColor="text1"/>
                 <w:sz w:val="18"/>
                 <w:szCs w:val="18"/>
@@ -17816,6 +20042,8 @@
             <w:r>
               <w:rPr>
                 <w:rFonts w:ascii="Times" w:hAnsi="Times" w:cs="Times New Roman"/>
+                <w:b/>
+                <w:bCs/>
                 <w:color w:val="000000" w:themeColor="text1"/>
                 <w:sz w:val="18"/>
                 <w:szCs w:val="18"/>
@@ -17832,11 +20060,24 @@
             <w:pPr>
               <w:rPr>
                 <w:rFonts w:ascii="Times" w:hAnsi="Times" w:cs="Times New Roman"/>
+                <w:b/>
+                <w:bCs/>
                 <w:color w:val="000000" w:themeColor="text1"/>
                 <w:sz w:val="18"/>
                 <w:szCs w:val="18"/>
               </w:rPr>
             </w:pPr>
+            <w:r>
+              <w:rPr>
+                <w:rFonts w:ascii="Times" w:hAnsi="Times" w:cs="Times New Roman"/>
+                <w:b/>
+                <w:bCs/>
+                <w:color w:val="000000" w:themeColor="text1"/>
+                <w:sz w:val="18"/>
+                <w:szCs w:val="18"/>
+              </w:rPr>
+              <w:t>0.37</w:t>
+            </w:r>
           </w:p>
         </w:tc>
         <w:tc>
@@ -17847,11 +20088,24 @@
             <w:pPr>
               <w:rPr>
                 <w:rFonts w:ascii="Times" w:hAnsi="Times" w:cs="Times New Roman"/>
+                <w:b/>
+                <w:bCs/>
                 <w:color w:val="000000" w:themeColor="text1"/>
                 <w:sz w:val="18"/>
                 <w:szCs w:val="18"/>
               </w:rPr>
             </w:pPr>
+            <w:r>
+              <w:rPr>
+                <w:rFonts w:ascii="Times" w:hAnsi="Times" w:cs="Times New Roman"/>
+                <w:b/>
+                <w:bCs/>
+                <w:color w:val="000000" w:themeColor="text1"/>
+                <w:sz w:val="18"/>
+                <w:szCs w:val="18"/>
+              </w:rPr>
+              <w:t>0.95</w:t>
+            </w:r>
           </w:p>
         </w:tc>
         <w:tc>
@@ -17862,11 +20116,24 @@
             <w:pPr>
               <w:rPr>
                 <w:rFonts w:ascii="Times" w:hAnsi="Times" w:cs="Times New Roman"/>
+                <w:b/>
+                <w:bCs/>
                 <w:color w:val="000000" w:themeColor="text1"/>
                 <w:sz w:val="18"/>
                 <w:szCs w:val="18"/>
               </w:rPr>
             </w:pPr>
+            <w:r>
+              <w:rPr>
+                <w:rFonts w:ascii="Times" w:hAnsi="Times" w:cs="Times New Roman"/>
+                <w:b/>
+                <w:bCs/>
+                <w:color w:val="000000" w:themeColor="text1"/>
+                <w:sz w:val="18"/>
+                <w:szCs w:val="18"/>
+              </w:rPr>
+              <w:t>0.53</w:t>
+            </w:r>
           </w:p>
         </w:tc>
       </w:tr>
@@ -17879,6 +20146,8 @@
             <w:pPr>
               <w:rPr>
                 <w:rFonts w:ascii="Times" w:hAnsi="Times" w:cs="Times New Roman"/>
+                <w:b/>
+                <w:bCs/>
                 <w:color w:val="000000" w:themeColor="text1"/>
                 <w:sz w:val="18"/>
                 <w:szCs w:val="18"/>
@@ -17888,20 +20157,13 @@
             <w:r>
               <w:rPr>
                 <w:rFonts w:ascii="Times" w:hAnsi="Times" w:cs="Times New Roman"/>
+                <w:b/>
+                <w:bCs/>
                 <w:color w:val="000000" w:themeColor="text1"/>
                 <w:sz w:val="18"/>
                 <w:szCs w:val="18"/>
               </w:rPr>
-              <w:t>model_</w:t>
-            </w:r>
-            <w:r>
-              <w:rPr>
-                <w:rFonts w:ascii="Times" w:hAnsi="Times" w:cs="Times New Roman"/>
-                <w:color w:val="000000" w:themeColor="text1"/>
-                <w:sz w:val="18"/>
-                <w:szCs w:val="18"/>
-              </w:rPr>
-              <w:t>svm</w:t>
+              <w:t>model_svm</w:t>
             </w:r>
             <w:proofErr w:type="spellEnd"/>
           </w:p>
@@ -17914,6 +20176,8 @@
             <w:pPr>
               <w:rPr>
                 <w:rFonts w:ascii="Times" w:hAnsi="Times" w:cs="Times New Roman"/>
+                <w:b/>
+                <w:bCs/>
                 <w:color w:val="000000" w:themeColor="text1"/>
                 <w:sz w:val="18"/>
                 <w:szCs w:val="18"/>
@@ -17922,6 +20186,8 @@
             <w:r>
               <w:rPr>
                 <w:rFonts w:ascii="Times" w:hAnsi="Times" w:cs="Times New Roman"/>
+                <w:b/>
+                <w:bCs/>
                 <w:color w:val="000000" w:themeColor="text1"/>
                 <w:sz w:val="18"/>
                 <w:szCs w:val="18"/>
@@ -17938,11 +20204,24 @@
             <w:pPr>
               <w:rPr>
                 <w:rFonts w:ascii="Times" w:hAnsi="Times" w:cs="Times New Roman"/>
+                <w:b/>
+                <w:bCs/>
                 <w:color w:val="000000" w:themeColor="text1"/>
                 <w:sz w:val="18"/>
                 <w:szCs w:val="18"/>
               </w:rPr>
             </w:pPr>
+            <w:r>
+              <w:rPr>
+                <w:rFonts w:ascii="Times" w:hAnsi="Times" w:cs="Times New Roman"/>
+                <w:b/>
+                <w:bCs/>
+                <w:color w:val="000000" w:themeColor="text1"/>
+                <w:sz w:val="18"/>
+                <w:szCs w:val="18"/>
+              </w:rPr>
+              <w:t>0.89</w:t>
+            </w:r>
           </w:p>
         </w:tc>
         <w:tc>
@@ -17953,11 +20232,24 @@
             <w:pPr>
               <w:rPr>
                 <w:rFonts w:ascii="Times" w:hAnsi="Times" w:cs="Times New Roman"/>
+                <w:b/>
+                <w:bCs/>
                 <w:color w:val="000000" w:themeColor="text1"/>
                 <w:sz w:val="18"/>
                 <w:szCs w:val="18"/>
               </w:rPr>
             </w:pPr>
+            <w:r>
+              <w:rPr>
+                <w:rFonts w:ascii="Times" w:hAnsi="Times" w:cs="Times New Roman"/>
+                <w:b/>
+                <w:bCs/>
+                <w:color w:val="000000" w:themeColor="text1"/>
+                <w:sz w:val="18"/>
+                <w:szCs w:val="18"/>
+              </w:rPr>
+              <w:t>0.96</w:t>
+            </w:r>
           </w:p>
         </w:tc>
         <w:tc>
@@ -17968,11 +20260,24 @@
             <w:pPr>
               <w:rPr>
                 <w:rFonts w:ascii="Times" w:hAnsi="Times" w:cs="Times New Roman"/>
+                <w:b/>
+                <w:bCs/>
                 <w:color w:val="000000" w:themeColor="text1"/>
                 <w:sz w:val="18"/>
                 <w:szCs w:val="18"/>
               </w:rPr>
             </w:pPr>
+            <w:r>
+              <w:rPr>
+                <w:rFonts w:ascii="Times" w:hAnsi="Times" w:cs="Times New Roman"/>
+                <w:b/>
+                <w:bCs/>
+                <w:color w:val="000000" w:themeColor="text1"/>
+                <w:sz w:val="18"/>
+                <w:szCs w:val="18"/>
+              </w:rPr>
+              <w:t>0.92</w:t>
+            </w:r>
           </w:p>
         </w:tc>
       </w:tr>
@@ -17985,6 +20290,8 @@
             <w:pPr>
               <w:rPr>
                 <w:rFonts w:ascii="Times" w:hAnsi="Times" w:cs="Times New Roman"/>
+                <w:b/>
+                <w:bCs/>
                 <w:color w:val="000000" w:themeColor="text1"/>
                 <w:sz w:val="18"/>
                 <w:szCs w:val="18"/>
@@ -17994,20 +20301,13 @@
             <w:r>
               <w:rPr>
                 <w:rFonts w:ascii="Times" w:hAnsi="Times" w:cs="Times New Roman"/>
+                <w:b/>
+                <w:bCs/>
                 <w:color w:val="000000" w:themeColor="text1"/>
                 <w:sz w:val="18"/>
                 <w:szCs w:val="18"/>
               </w:rPr>
-              <w:t>model_</w:t>
-            </w:r>
-            <w:r>
-              <w:rPr>
-                <w:rFonts w:ascii="Times" w:hAnsi="Times" w:cs="Times New Roman"/>
-                <w:color w:val="000000" w:themeColor="text1"/>
-                <w:sz w:val="18"/>
-                <w:szCs w:val="18"/>
-              </w:rPr>
-              <w:t>svm</w:t>
+              <w:t>model_svm</w:t>
             </w:r>
             <w:proofErr w:type="spellEnd"/>
           </w:p>
@@ -18020,6 +20320,8 @@
             <w:pPr>
               <w:rPr>
                 <w:rFonts w:ascii="Times" w:hAnsi="Times" w:cs="Times New Roman"/>
+                <w:b/>
+                <w:bCs/>
                 <w:color w:val="000000" w:themeColor="text1"/>
                 <w:sz w:val="18"/>
                 <w:szCs w:val="18"/>
@@ -18028,6 +20330,8 @@
             <w:r>
               <w:rPr>
                 <w:rFonts w:ascii="Times" w:hAnsi="Times" w:cs="Times New Roman"/>
+                <w:b/>
+                <w:bCs/>
                 <w:color w:val="000000" w:themeColor="text1"/>
                 <w:sz w:val="18"/>
                 <w:szCs w:val="18"/>
@@ -18044,11 +20348,24 @@
             <w:pPr>
               <w:rPr>
                 <w:rFonts w:ascii="Times" w:hAnsi="Times" w:cs="Times New Roman"/>
+                <w:b/>
+                <w:bCs/>
                 <w:color w:val="000000" w:themeColor="text1"/>
                 <w:sz w:val="18"/>
                 <w:szCs w:val="18"/>
               </w:rPr>
             </w:pPr>
+            <w:r>
+              <w:rPr>
+                <w:rFonts w:ascii="Times" w:hAnsi="Times" w:cs="Times New Roman"/>
+                <w:b/>
+                <w:bCs/>
+                <w:color w:val="000000" w:themeColor="text1"/>
+                <w:sz w:val="18"/>
+                <w:szCs w:val="18"/>
+              </w:rPr>
+              <w:t>0.91</w:t>
+            </w:r>
           </w:p>
         </w:tc>
         <w:tc>
@@ -18059,11 +20376,24 @@
             <w:pPr>
               <w:rPr>
                 <w:rFonts w:ascii="Times" w:hAnsi="Times" w:cs="Times New Roman"/>
+                <w:b/>
+                <w:bCs/>
                 <w:color w:val="000000" w:themeColor="text1"/>
                 <w:sz w:val="18"/>
                 <w:szCs w:val="18"/>
               </w:rPr>
             </w:pPr>
+            <w:r>
+              <w:rPr>
+                <w:rFonts w:ascii="Times" w:hAnsi="Times" w:cs="Times New Roman"/>
+                <w:b/>
+                <w:bCs/>
+                <w:color w:val="000000" w:themeColor="text1"/>
+                <w:sz w:val="18"/>
+                <w:szCs w:val="18"/>
+              </w:rPr>
+              <w:t>0.79</w:t>
+            </w:r>
           </w:p>
         </w:tc>
         <w:tc>
@@ -18074,11 +20404,24 @@
             <w:pPr>
               <w:rPr>
                 <w:rFonts w:ascii="Times" w:hAnsi="Times" w:cs="Times New Roman"/>
+                <w:b/>
+                <w:bCs/>
                 <w:color w:val="000000" w:themeColor="text1"/>
                 <w:sz w:val="18"/>
                 <w:szCs w:val="18"/>
               </w:rPr>
             </w:pPr>
+            <w:r>
+              <w:rPr>
+                <w:rFonts w:ascii="Times" w:hAnsi="Times" w:cs="Times New Roman"/>
+                <w:b/>
+                <w:bCs/>
+                <w:color w:val="000000" w:themeColor="text1"/>
+                <w:sz w:val="18"/>
+                <w:szCs w:val="18"/>
+              </w:rPr>
+              <w:t>0.85</w:t>
+            </w:r>
           </w:p>
         </w:tc>
       </w:tr>
@@ -18091,6 +20434,8 @@
             <w:pPr>
               <w:rPr>
                 <w:rFonts w:ascii="Times" w:hAnsi="Times" w:cs="Times New Roman"/>
+                <w:b/>
+                <w:bCs/>
                 <w:color w:val="000000" w:themeColor="text1"/>
                 <w:sz w:val="18"/>
                 <w:szCs w:val="18"/>
@@ -18099,38 +20444,13 @@
             <w:r>
               <w:rPr>
                 <w:rFonts w:ascii="Times" w:hAnsi="Times" w:cs="Times New Roman"/>
+                <w:b/>
+                <w:bCs/>
                 <w:color w:val="000000" w:themeColor="text1"/>
                 <w:sz w:val="18"/>
                 <w:szCs w:val="18"/>
               </w:rPr>
-              <w:t>m</w:t>
-            </w:r>
-            <w:r>
-              <w:rPr>
-                <w:rFonts w:ascii="Times" w:hAnsi="Times" w:cs="Times New Roman"/>
-                <w:color w:val="000000" w:themeColor="text1"/>
-                <w:sz w:val="18"/>
-                <w:szCs w:val="18"/>
-              </w:rPr>
-              <w:t>odel</w:t>
-            </w:r>
-            <w:r>
-              <w:rPr>
-                <w:rFonts w:ascii="Times" w:hAnsi="Times" w:cs="Times New Roman"/>
-                <w:color w:val="000000" w:themeColor="text1"/>
-                <w:sz w:val="18"/>
-                <w:szCs w:val="18"/>
-              </w:rPr>
-              <w:t>_svm</w:t>
-            </w:r>
-            <w:r>
-              <w:rPr>
-                <w:rFonts w:ascii="Times" w:hAnsi="Times" w:cs="Times New Roman"/>
-                <w:color w:val="000000" w:themeColor="text1"/>
-                <w:sz w:val="18"/>
-                <w:szCs w:val="18"/>
-              </w:rPr>
-              <w:t>_noise20</w:t>
+              <w:t>model_svm_noise20</w:t>
             </w:r>
           </w:p>
         </w:tc>
@@ -18142,6 +20462,8 @@
             <w:pPr>
               <w:rPr>
                 <w:rFonts w:ascii="Times" w:hAnsi="Times" w:cs="Times New Roman"/>
+                <w:b/>
+                <w:bCs/>
                 <w:color w:val="000000" w:themeColor="text1"/>
                 <w:sz w:val="18"/>
                 <w:szCs w:val="18"/>
@@ -18150,6 +20472,8 @@
             <w:r>
               <w:rPr>
                 <w:rFonts w:ascii="Times" w:hAnsi="Times" w:cs="Times New Roman"/>
+                <w:b/>
+                <w:bCs/>
                 <w:color w:val="000000" w:themeColor="text1"/>
                 <w:sz w:val="18"/>
                 <w:szCs w:val="18"/>
@@ -18166,11 +20490,24 @@
             <w:pPr>
               <w:rPr>
                 <w:rFonts w:ascii="Times" w:hAnsi="Times" w:cs="Times New Roman"/>
+                <w:b/>
+                <w:bCs/>
                 <w:color w:val="000000" w:themeColor="text1"/>
                 <w:sz w:val="18"/>
                 <w:szCs w:val="18"/>
               </w:rPr>
             </w:pPr>
+            <w:r>
+              <w:rPr>
+                <w:rFonts w:ascii="Times" w:hAnsi="Times" w:cs="Times New Roman"/>
+                <w:b/>
+                <w:bCs/>
+                <w:color w:val="000000" w:themeColor="text1"/>
+                <w:sz w:val="18"/>
+                <w:szCs w:val="18"/>
+              </w:rPr>
+              <w:t xml:space="preserve">0.65      </w:t>
+            </w:r>
           </w:p>
         </w:tc>
         <w:tc>
@@ -18181,11 +20518,24 @@
             <w:pPr>
               <w:rPr>
                 <w:rFonts w:ascii="Times" w:hAnsi="Times" w:cs="Times New Roman"/>
+                <w:b/>
+                <w:bCs/>
                 <w:color w:val="000000" w:themeColor="text1"/>
                 <w:sz w:val="18"/>
                 <w:szCs w:val="18"/>
               </w:rPr>
             </w:pPr>
+            <w:r>
+              <w:rPr>
+                <w:rFonts w:ascii="Times" w:hAnsi="Times" w:cs="Times New Roman"/>
+                <w:b/>
+                <w:bCs/>
+                <w:color w:val="000000" w:themeColor="text1"/>
+                <w:sz w:val="18"/>
+                <w:szCs w:val="18"/>
+              </w:rPr>
+              <w:t xml:space="preserve">1.00      </w:t>
+            </w:r>
           </w:p>
         </w:tc>
         <w:tc>
@@ -18196,11 +20546,24 @@
             <w:pPr>
               <w:rPr>
                 <w:rFonts w:ascii="Times" w:hAnsi="Times" w:cs="Times New Roman"/>
+                <w:b/>
+                <w:bCs/>
                 <w:color w:val="000000" w:themeColor="text1"/>
                 <w:sz w:val="18"/>
                 <w:szCs w:val="18"/>
               </w:rPr>
             </w:pPr>
+            <w:r>
+              <w:rPr>
+                <w:rFonts w:ascii="Times" w:hAnsi="Times" w:cs="Times New Roman"/>
+                <w:b/>
+                <w:bCs/>
+                <w:color w:val="000000" w:themeColor="text1"/>
+                <w:sz w:val="18"/>
+                <w:szCs w:val="18"/>
+              </w:rPr>
+              <w:t>0.79</w:t>
+            </w:r>
           </w:p>
         </w:tc>
       </w:tr>
@@ -18213,6 +20576,8 @@
             <w:pPr>
               <w:rPr>
                 <w:rFonts w:ascii="Times" w:hAnsi="Times" w:cs="Times New Roman"/>
+                <w:b/>
+                <w:bCs/>
                 <w:color w:val="000000" w:themeColor="text1"/>
                 <w:sz w:val="18"/>
                 <w:szCs w:val="18"/>
@@ -18221,29 +20586,13 @@
             <w:r>
               <w:rPr>
                 <w:rFonts w:ascii="Times" w:hAnsi="Times" w:cs="Times New Roman"/>
+                <w:b/>
+                <w:bCs/>
                 <w:color w:val="000000" w:themeColor="text1"/>
                 <w:sz w:val="18"/>
                 <w:szCs w:val="18"/>
               </w:rPr>
-              <w:t>model_</w:t>
-            </w:r>
-            <w:r>
-              <w:rPr>
-                <w:rFonts w:ascii="Times" w:hAnsi="Times" w:cs="Times New Roman"/>
-                <w:color w:val="000000" w:themeColor="text1"/>
-                <w:sz w:val="18"/>
-                <w:szCs w:val="18"/>
-              </w:rPr>
-              <w:t>svm</w:t>
-            </w:r>
-            <w:r>
-              <w:rPr>
-                <w:rFonts w:ascii="Times" w:hAnsi="Times" w:cs="Times New Roman"/>
-                <w:color w:val="000000" w:themeColor="text1"/>
-                <w:sz w:val="18"/>
-                <w:szCs w:val="18"/>
-              </w:rPr>
-              <w:t>_noise20</w:t>
+              <w:t>model_svm_noise20</w:t>
             </w:r>
           </w:p>
         </w:tc>
@@ -18255,6 +20604,8 @@
             <w:pPr>
               <w:rPr>
                 <w:rFonts w:ascii="Times" w:hAnsi="Times" w:cs="Times New Roman"/>
+                <w:b/>
+                <w:bCs/>
                 <w:color w:val="000000" w:themeColor="text1"/>
                 <w:sz w:val="18"/>
                 <w:szCs w:val="18"/>
@@ -18263,6 +20614,8 @@
             <w:r>
               <w:rPr>
                 <w:rFonts w:ascii="Times" w:hAnsi="Times" w:cs="Times New Roman"/>
+                <w:b/>
+                <w:bCs/>
                 <w:color w:val="000000" w:themeColor="text1"/>
                 <w:sz w:val="18"/>
                 <w:szCs w:val="18"/>
@@ -18279,11 +20632,24 @@
             <w:pPr>
               <w:rPr>
                 <w:rFonts w:ascii="Times" w:hAnsi="Times" w:cs="Times New Roman"/>
+                <w:b/>
+                <w:bCs/>
                 <w:color w:val="000000" w:themeColor="text1"/>
                 <w:sz w:val="18"/>
                 <w:szCs w:val="18"/>
               </w:rPr>
             </w:pPr>
+            <w:r>
+              <w:rPr>
+                <w:rFonts w:ascii="Times" w:hAnsi="Times" w:cs="Times New Roman"/>
+                <w:b/>
+                <w:bCs/>
+                <w:color w:val="000000" w:themeColor="text1"/>
+                <w:sz w:val="18"/>
+                <w:szCs w:val="18"/>
+              </w:rPr>
+              <w:t xml:space="preserve">1.00      </w:t>
+            </w:r>
           </w:p>
         </w:tc>
         <w:tc>
@@ -18294,11 +20660,24 @@
             <w:pPr>
               <w:rPr>
                 <w:rFonts w:ascii="Times" w:hAnsi="Times" w:cs="Times New Roman"/>
+                <w:b/>
+                <w:bCs/>
                 <w:color w:val="000000" w:themeColor="text1"/>
                 <w:sz w:val="18"/>
                 <w:szCs w:val="18"/>
               </w:rPr>
             </w:pPr>
+            <w:r>
+              <w:rPr>
+                <w:rFonts w:ascii="Times" w:hAnsi="Times" w:cs="Times New Roman"/>
+                <w:b/>
+                <w:bCs/>
+                <w:color w:val="000000" w:themeColor="text1"/>
+                <w:sz w:val="18"/>
+                <w:szCs w:val="18"/>
+              </w:rPr>
+              <w:t xml:space="preserve">0.09    </w:t>
+            </w:r>
           </w:p>
         </w:tc>
         <w:tc>
@@ -18309,11 +20688,24 @@
             <w:pPr>
               <w:rPr>
                 <w:rFonts w:ascii="Times" w:hAnsi="Times" w:cs="Times New Roman"/>
+                <w:b/>
+                <w:bCs/>
                 <w:color w:val="000000" w:themeColor="text1"/>
                 <w:sz w:val="18"/>
                 <w:szCs w:val="18"/>
               </w:rPr>
             </w:pPr>
+            <w:r>
+              <w:rPr>
+                <w:rFonts w:ascii="Times" w:hAnsi="Times" w:cs="Times New Roman"/>
+                <w:b/>
+                <w:bCs/>
+                <w:color w:val="000000" w:themeColor="text1"/>
+                <w:sz w:val="18"/>
+                <w:szCs w:val="18"/>
+              </w:rPr>
+              <w:t>0.17</w:t>
+            </w:r>
           </w:p>
         </w:tc>
       </w:tr>
@@ -18326,6 +20718,8 @@
             <w:pPr>
               <w:rPr>
                 <w:rFonts w:ascii="Times" w:hAnsi="Times" w:cs="Times New Roman"/>
+                <w:b/>
+                <w:bCs/>
                 <w:color w:val="000000" w:themeColor="text1"/>
                 <w:sz w:val="18"/>
                 <w:szCs w:val="18"/>
@@ -18334,47 +20728,13 @@
             <w:r>
               <w:rPr>
                 <w:rFonts w:ascii="Times" w:hAnsi="Times" w:cs="Times New Roman"/>
+                <w:b/>
+                <w:bCs/>
                 <w:color w:val="000000" w:themeColor="text1"/>
                 <w:sz w:val="18"/>
                 <w:szCs w:val="18"/>
               </w:rPr>
-              <w:t>model_</w:t>
-            </w:r>
-            <w:r>
-              <w:rPr>
-                <w:rFonts w:ascii="Times" w:hAnsi="Times" w:cs="Times New Roman"/>
-                <w:color w:val="000000" w:themeColor="text1"/>
-                <w:sz w:val="18"/>
-                <w:szCs w:val="18"/>
-              </w:rPr>
-              <w:t>svm</w:t>
-            </w:r>
-            <w:r>
-              <w:rPr>
-                <w:rFonts w:ascii="Times" w:hAnsi="Times" w:cs="Times New Roman"/>
-                <w:color w:val="000000" w:themeColor="text1"/>
-                <w:sz w:val="18"/>
-                <w:szCs w:val="18"/>
-              </w:rPr>
-              <w:t>_noise</w:t>
-            </w:r>
-            <w:r>
-              <w:rPr>
-                <w:rFonts w:ascii="Times" w:hAnsi="Times" w:cs="Times New Roman"/>
-                <w:color w:val="000000" w:themeColor="text1"/>
-                <w:sz w:val="18"/>
-                <w:szCs w:val="18"/>
-              </w:rPr>
-              <w:t>4</w:t>
-            </w:r>
-            <w:r>
-              <w:rPr>
-                <w:rFonts w:ascii="Times" w:hAnsi="Times" w:cs="Times New Roman"/>
-                <w:color w:val="000000" w:themeColor="text1"/>
-                <w:sz w:val="18"/>
-                <w:szCs w:val="18"/>
-              </w:rPr>
-              <w:t>0</w:t>
+              <w:t>model_svm_noise40</w:t>
             </w:r>
           </w:p>
         </w:tc>
@@ -18386,6 +20746,8 @@
             <w:pPr>
               <w:rPr>
                 <w:rFonts w:ascii="Times" w:hAnsi="Times" w:cs="Times New Roman"/>
+                <w:b/>
+                <w:bCs/>
                 <w:color w:val="000000" w:themeColor="text1"/>
                 <w:sz w:val="18"/>
                 <w:szCs w:val="18"/>
@@ -18394,6 +20756,8 @@
             <w:r>
               <w:rPr>
                 <w:rFonts w:ascii="Times" w:hAnsi="Times" w:cs="Times New Roman"/>
+                <w:b/>
+                <w:bCs/>
                 <w:color w:val="000000" w:themeColor="text1"/>
                 <w:sz w:val="18"/>
                 <w:szCs w:val="18"/>
@@ -18410,11 +20774,24 @@
             <w:pPr>
               <w:rPr>
                 <w:rFonts w:ascii="Times" w:hAnsi="Times" w:cs="Times New Roman"/>
+                <w:b/>
+                <w:bCs/>
                 <w:color w:val="000000" w:themeColor="text1"/>
                 <w:sz w:val="18"/>
                 <w:szCs w:val="18"/>
               </w:rPr>
             </w:pPr>
+            <w:r>
+              <w:rPr>
+                <w:rFonts w:ascii="Times" w:hAnsi="Times" w:cs="Times New Roman"/>
+                <w:b/>
+                <w:bCs/>
+                <w:color w:val="000000" w:themeColor="text1"/>
+                <w:sz w:val="18"/>
+                <w:szCs w:val="18"/>
+              </w:rPr>
+              <w:t xml:space="preserve">0.63  </w:t>
+            </w:r>
           </w:p>
         </w:tc>
         <w:tc>
@@ -18425,11 +20802,24 @@
             <w:pPr>
               <w:rPr>
                 <w:rFonts w:ascii="Times" w:hAnsi="Times" w:cs="Times New Roman"/>
+                <w:b/>
+                <w:bCs/>
                 <w:color w:val="000000" w:themeColor="text1"/>
                 <w:sz w:val="18"/>
                 <w:szCs w:val="18"/>
               </w:rPr>
             </w:pPr>
+            <w:r>
+              <w:rPr>
+                <w:rFonts w:ascii="Times" w:hAnsi="Times" w:cs="Times New Roman"/>
+                <w:b/>
+                <w:bCs/>
+                <w:color w:val="000000" w:themeColor="text1"/>
+                <w:sz w:val="18"/>
+                <w:szCs w:val="18"/>
+              </w:rPr>
+              <w:t xml:space="preserve">1.00  </w:t>
+            </w:r>
           </w:p>
         </w:tc>
         <w:tc>
@@ -18440,11 +20830,24 @@
             <w:pPr>
               <w:rPr>
                 <w:rFonts w:ascii="Times" w:hAnsi="Times" w:cs="Times New Roman"/>
+                <w:b/>
+                <w:bCs/>
                 <w:color w:val="000000" w:themeColor="text1"/>
                 <w:sz w:val="18"/>
                 <w:szCs w:val="18"/>
               </w:rPr>
             </w:pPr>
+            <w:r>
+              <w:rPr>
+                <w:rFonts w:ascii="Times" w:hAnsi="Times" w:cs="Times New Roman"/>
+                <w:b/>
+                <w:bCs/>
+                <w:color w:val="000000" w:themeColor="text1"/>
+                <w:sz w:val="18"/>
+                <w:szCs w:val="18"/>
+              </w:rPr>
+              <w:t>0.77</w:t>
+            </w:r>
           </w:p>
         </w:tc>
       </w:tr>
@@ -18457,6 +20860,8 @@
             <w:pPr>
               <w:rPr>
                 <w:rFonts w:ascii="Times" w:hAnsi="Times" w:cs="Times New Roman"/>
+                <w:b/>
+                <w:bCs/>
                 <w:color w:val="000000" w:themeColor="text1"/>
                 <w:sz w:val="18"/>
                 <w:szCs w:val="18"/>
@@ -18465,47 +20870,13 @@
             <w:r>
               <w:rPr>
                 <w:rFonts w:ascii="Times" w:hAnsi="Times" w:cs="Times New Roman"/>
+                <w:b/>
+                <w:bCs/>
                 <w:color w:val="000000" w:themeColor="text1"/>
                 <w:sz w:val="18"/>
                 <w:szCs w:val="18"/>
               </w:rPr>
-              <w:t>model_</w:t>
-            </w:r>
-            <w:r>
-              <w:rPr>
-                <w:rFonts w:ascii="Times" w:hAnsi="Times" w:cs="Times New Roman"/>
-                <w:color w:val="000000" w:themeColor="text1"/>
-                <w:sz w:val="18"/>
-                <w:szCs w:val="18"/>
-              </w:rPr>
-              <w:t>svm</w:t>
-            </w:r>
-            <w:r>
-              <w:rPr>
-                <w:rFonts w:ascii="Times" w:hAnsi="Times" w:cs="Times New Roman"/>
-                <w:color w:val="000000" w:themeColor="text1"/>
-                <w:sz w:val="18"/>
-                <w:szCs w:val="18"/>
-              </w:rPr>
-              <w:t>_noise</w:t>
-            </w:r>
-            <w:r>
-              <w:rPr>
-                <w:rFonts w:ascii="Times" w:hAnsi="Times" w:cs="Times New Roman"/>
-                <w:color w:val="000000" w:themeColor="text1"/>
-                <w:sz w:val="18"/>
-                <w:szCs w:val="18"/>
-              </w:rPr>
-              <w:t>4</w:t>
-            </w:r>
-            <w:r>
-              <w:rPr>
-                <w:rFonts w:ascii="Times" w:hAnsi="Times" w:cs="Times New Roman"/>
-                <w:color w:val="000000" w:themeColor="text1"/>
-                <w:sz w:val="18"/>
-                <w:szCs w:val="18"/>
-              </w:rPr>
-              <w:t>0</w:t>
+              <w:t>model_svm_noise40</w:t>
             </w:r>
           </w:p>
         </w:tc>
@@ -18517,6 +20888,8 @@
             <w:pPr>
               <w:rPr>
                 <w:rFonts w:ascii="Times" w:hAnsi="Times" w:cs="Times New Roman"/>
+                <w:b/>
+                <w:bCs/>
                 <w:color w:val="000000" w:themeColor="text1"/>
                 <w:sz w:val="18"/>
                 <w:szCs w:val="18"/>
@@ -18525,6 +20898,8 @@
             <w:r>
               <w:rPr>
                 <w:rFonts w:ascii="Times" w:hAnsi="Times" w:cs="Times New Roman"/>
+                <w:b/>
+                <w:bCs/>
                 <w:color w:val="000000" w:themeColor="text1"/>
                 <w:sz w:val="18"/>
                 <w:szCs w:val="18"/>
@@ -18541,11 +20916,24 @@
             <w:pPr>
               <w:rPr>
                 <w:rFonts w:ascii="Times" w:hAnsi="Times" w:cs="Times New Roman"/>
+                <w:b/>
+                <w:bCs/>
                 <w:color w:val="000000" w:themeColor="text1"/>
                 <w:sz w:val="18"/>
                 <w:szCs w:val="18"/>
               </w:rPr>
             </w:pPr>
+            <w:r>
+              <w:rPr>
+                <w:rFonts w:ascii="Times" w:hAnsi="Times" w:cs="Times New Roman"/>
+                <w:b/>
+                <w:bCs/>
+                <w:color w:val="000000" w:themeColor="text1"/>
+                <w:sz w:val="18"/>
+                <w:szCs w:val="18"/>
+              </w:rPr>
+              <w:t>0</w:t>
+            </w:r>
           </w:p>
         </w:tc>
         <w:tc>
@@ -18556,11 +20944,24 @@
             <w:pPr>
               <w:rPr>
                 <w:rFonts w:ascii="Times" w:hAnsi="Times" w:cs="Times New Roman"/>
+                <w:b/>
+                <w:bCs/>
                 <w:color w:val="000000" w:themeColor="text1"/>
                 <w:sz w:val="18"/>
                 <w:szCs w:val="18"/>
               </w:rPr>
             </w:pPr>
+            <w:r>
+              <w:rPr>
+                <w:rFonts w:ascii="Times" w:hAnsi="Times" w:cs="Times New Roman"/>
+                <w:b/>
+                <w:bCs/>
+                <w:color w:val="000000" w:themeColor="text1"/>
+                <w:sz w:val="18"/>
+                <w:szCs w:val="18"/>
+              </w:rPr>
+              <w:t>0</w:t>
+            </w:r>
           </w:p>
         </w:tc>
         <w:tc>
@@ -18571,11 +20972,24 @@
             <w:pPr>
               <w:rPr>
                 <w:rFonts w:ascii="Times" w:hAnsi="Times" w:cs="Times New Roman"/>
+                <w:b/>
+                <w:bCs/>
                 <w:color w:val="000000" w:themeColor="text1"/>
                 <w:sz w:val="18"/>
                 <w:szCs w:val="18"/>
               </w:rPr>
             </w:pPr>
+            <w:r>
+              <w:rPr>
+                <w:rFonts w:ascii="Times" w:hAnsi="Times" w:cs="Times New Roman"/>
+                <w:b/>
+                <w:bCs/>
+                <w:color w:val="000000" w:themeColor="text1"/>
+                <w:sz w:val="18"/>
+                <w:szCs w:val="18"/>
+              </w:rPr>
+              <w:t>0</w:t>
+            </w:r>
           </w:p>
         </w:tc>
       </w:tr>
@@ -18588,6 +21002,8 @@
             <w:pPr>
               <w:rPr>
                 <w:rFonts w:ascii="Times" w:hAnsi="Times" w:cs="Times New Roman"/>
+                <w:b/>
+                <w:bCs/>
                 <w:color w:val="000000" w:themeColor="text1"/>
                 <w:sz w:val="18"/>
                 <w:szCs w:val="18"/>
@@ -18596,47 +21012,13 @@
             <w:r>
               <w:rPr>
                 <w:rFonts w:ascii="Times" w:hAnsi="Times" w:cs="Times New Roman"/>
+                <w:b/>
+                <w:bCs/>
                 <w:color w:val="000000" w:themeColor="text1"/>
                 <w:sz w:val="18"/>
                 <w:szCs w:val="18"/>
               </w:rPr>
-              <w:t>model_</w:t>
-            </w:r>
-            <w:r>
-              <w:rPr>
-                <w:rFonts w:ascii="Times" w:hAnsi="Times" w:cs="Times New Roman"/>
-                <w:color w:val="000000" w:themeColor="text1"/>
-                <w:sz w:val="18"/>
-                <w:szCs w:val="18"/>
-              </w:rPr>
-              <w:t>svm</w:t>
-            </w:r>
-            <w:r>
-              <w:rPr>
-                <w:rFonts w:ascii="Times" w:hAnsi="Times" w:cs="Times New Roman"/>
-                <w:color w:val="000000" w:themeColor="text1"/>
-                <w:sz w:val="18"/>
-                <w:szCs w:val="18"/>
-              </w:rPr>
-              <w:t>_noise</w:t>
-            </w:r>
-            <w:r>
-              <w:rPr>
-                <w:rFonts w:ascii="Times" w:hAnsi="Times" w:cs="Times New Roman"/>
-                <w:color w:val="000000" w:themeColor="text1"/>
-                <w:sz w:val="18"/>
-                <w:szCs w:val="18"/>
-              </w:rPr>
-              <w:t>6</w:t>
-            </w:r>
-            <w:r>
-              <w:rPr>
-                <w:rFonts w:ascii="Times" w:hAnsi="Times" w:cs="Times New Roman"/>
-                <w:color w:val="000000" w:themeColor="text1"/>
-                <w:sz w:val="18"/>
-                <w:szCs w:val="18"/>
-              </w:rPr>
-              <w:t>0</w:t>
+              <w:t>model_svm_noise60</w:t>
             </w:r>
           </w:p>
         </w:tc>
@@ -18648,6 +21030,8 @@
             <w:pPr>
               <w:rPr>
                 <w:rFonts w:ascii="Times" w:hAnsi="Times" w:cs="Times New Roman"/>
+                <w:b/>
+                <w:bCs/>
                 <w:color w:val="000000" w:themeColor="text1"/>
                 <w:sz w:val="18"/>
                 <w:szCs w:val="18"/>
@@ -18656,6 +21040,8 @@
             <w:r>
               <w:rPr>
                 <w:rFonts w:ascii="Times" w:hAnsi="Times" w:cs="Times New Roman"/>
+                <w:b/>
+                <w:bCs/>
                 <w:color w:val="000000" w:themeColor="text1"/>
                 <w:sz w:val="18"/>
                 <w:szCs w:val="18"/>
@@ -18672,11 +21058,24 @@
             <w:pPr>
               <w:rPr>
                 <w:rFonts w:ascii="Times" w:hAnsi="Times" w:cs="Times New Roman"/>
+                <w:b/>
+                <w:bCs/>
                 <w:color w:val="000000" w:themeColor="text1"/>
                 <w:sz w:val="18"/>
                 <w:szCs w:val="18"/>
               </w:rPr>
             </w:pPr>
+            <w:r>
+              <w:rPr>
+                <w:rFonts w:ascii="Times" w:hAnsi="Times" w:cs="Times New Roman"/>
+                <w:b/>
+                <w:bCs/>
+                <w:color w:val="000000" w:themeColor="text1"/>
+                <w:sz w:val="18"/>
+                <w:szCs w:val="18"/>
+              </w:rPr>
+              <w:t>0.71</w:t>
+            </w:r>
           </w:p>
         </w:tc>
         <w:tc>
@@ -18687,11 +21086,24 @@
             <w:pPr>
               <w:rPr>
                 <w:rFonts w:ascii="Times" w:hAnsi="Times" w:cs="Times New Roman"/>
+                <w:b/>
+                <w:bCs/>
                 <w:color w:val="000000" w:themeColor="text1"/>
                 <w:sz w:val="18"/>
                 <w:szCs w:val="18"/>
               </w:rPr>
             </w:pPr>
+            <w:r>
+              <w:rPr>
+                <w:rFonts w:ascii="Times" w:hAnsi="Times" w:cs="Times New Roman"/>
+                <w:b/>
+                <w:bCs/>
+                <w:color w:val="000000" w:themeColor="text1"/>
+                <w:sz w:val="18"/>
+                <w:szCs w:val="18"/>
+              </w:rPr>
+              <w:t>0.95</w:t>
+            </w:r>
           </w:p>
         </w:tc>
         <w:tc>
@@ -18702,11 +21114,24 @@
             <w:pPr>
               <w:rPr>
                 <w:rFonts w:ascii="Times" w:hAnsi="Times" w:cs="Times New Roman"/>
+                <w:b/>
+                <w:bCs/>
                 <w:color w:val="000000" w:themeColor="text1"/>
                 <w:sz w:val="18"/>
                 <w:szCs w:val="18"/>
               </w:rPr>
             </w:pPr>
+            <w:r>
+              <w:rPr>
+                <w:rFonts w:ascii="Times" w:hAnsi="Times" w:cs="Times New Roman"/>
+                <w:b/>
+                <w:bCs/>
+                <w:color w:val="000000" w:themeColor="text1"/>
+                <w:sz w:val="18"/>
+                <w:szCs w:val="18"/>
+              </w:rPr>
+              <w:t>0.81</w:t>
+            </w:r>
           </w:p>
         </w:tc>
       </w:tr>
@@ -18719,6 +21144,8 @@
             <w:pPr>
               <w:rPr>
                 <w:rFonts w:ascii="Times" w:hAnsi="Times" w:cs="Times New Roman"/>
+                <w:b/>
+                <w:bCs/>
                 <w:color w:val="000000" w:themeColor="text1"/>
                 <w:sz w:val="18"/>
                 <w:szCs w:val="18"/>
@@ -18727,47 +21154,13 @@
             <w:r>
               <w:rPr>
                 <w:rFonts w:ascii="Times" w:hAnsi="Times" w:cs="Times New Roman"/>
+                <w:b/>
+                <w:bCs/>
                 <w:color w:val="000000" w:themeColor="text1"/>
                 <w:sz w:val="18"/>
                 <w:szCs w:val="18"/>
               </w:rPr>
-              <w:t>model_</w:t>
-            </w:r>
-            <w:r>
-              <w:rPr>
-                <w:rFonts w:ascii="Times" w:hAnsi="Times" w:cs="Times New Roman"/>
-                <w:color w:val="000000" w:themeColor="text1"/>
-                <w:sz w:val="18"/>
-                <w:szCs w:val="18"/>
-              </w:rPr>
-              <w:t>svm</w:t>
-            </w:r>
-            <w:r>
-              <w:rPr>
-                <w:rFonts w:ascii="Times" w:hAnsi="Times" w:cs="Times New Roman"/>
-                <w:color w:val="000000" w:themeColor="text1"/>
-                <w:sz w:val="18"/>
-                <w:szCs w:val="18"/>
-              </w:rPr>
-              <w:t>_noise</w:t>
-            </w:r>
-            <w:r>
-              <w:rPr>
-                <w:rFonts w:ascii="Times" w:hAnsi="Times" w:cs="Times New Roman"/>
-                <w:color w:val="000000" w:themeColor="text1"/>
-                <w:sz w:val="18"/>
-                <w:szCs w:val="18"/>
-              </w:rPr>
-              <w:t>6</w:t>
-            </w:r>
-            <w:r>
-              <w:rPr>
-                <w:rFonts w:ascii="Times" w:hAnsi="Times" w:cs="Times New Roman"/>
-                <w:color w:val="000000" w:themeColor="text1"/>
-                <w:sz w:val="18"/>
-                <w:szCs w:val="18"/>
-              </w:rPr>
-              <w:t>0</w:t>
+              <w:t>model_svm_noise60</w:t>
             </w:r>
           </w:p>
         </w:tc>
@@ -18779,6 +21172,8 @@
             <w:pPr>
               <w:rPr>
                 <w:rFonts w:ascii="Times" w:hAnsi="Times" w:cs="Times New Roman"/>
+                <w:b/>
+                <w:bCs/>
                 <w:color w:val="000000" w:themeColor="text1"/>
                 <w:sz w:val="18"/>
                 <w:szCs w:val="18"/>
@@ -18787,6 +21182,8 @@
             <w:r>
               <w:rPr>
                 <w:rFonts w:ascii="Times" w:hAnsi="Times" w:cs="Times New Roman"/>
+                <w:b/>
+                <w:bCs/>
                 <w:color w:val="000000" w:themeColor="text1"/>
                 <w:sz w:val="18"/>
                 <w:szCs w:val="18"/>
@@ -18803,11 +21200,24 @@
             <w:pPr>
               <w:rPr>
                 <w:rFonts w:ascii="Times" w:hAnsi="Times" w:cs="Times New Roman"/>
+                <w:b/>
+                <w:bCs/>
                 <w:color w:val="000000" w:themeColor="text1"/>
                 <w:sz w:val="18"/>
                 <w:szCs w:val="18"/>
               </w:rPr>
             </w:pPr>
+            <w:r>
+              <w:rPr>
+                <w:rFonts w:ascii="Times" w:hAnsi="Times" w:cs="Times New Roman"/>
+                <w:b/>
+                <w:bCs/>
+                <w:color w:val="000000" w:themeColor="text1"/>
+                <w:sz w:val="18"/>
+                <w:szCs w:val="18"/>
+              </w:rPr>
+              <w:t>0.79</w:t>
+            </w:r>
           </w:p>
         </w:tc>
         <w:tc>
@@ -18818,11 +21228,24 @@
             <w:pPr>
               <w:rPr>
                 <w:rFonts w:ascii="Times" w:hAnsi="Times" w:cs="Times New Roman"/>
+                <w:b/>
+                <w:bCs/>
                 <w:color w:val="000000" w:themeColor="text1"/>
                 <w:sz w:val="18"/>
                 <w:szCs w:val="18"/>
               </w:rPr>
             </w:pPr>
+            <w:r>
+              <w:rPr>
+                <w:rFonts w:ascii="Times" w:hAnsi="Times" w:cs="Times New Roman"/>
+                <w:b/>
+                <w:bCs/>
+                <w:color w:val="000000" w:themeColor="text1"/>
+                <w:sz w:val="18"/>
+                <w:szCs w:val="18"/>
+              </w:rPr>
+              <w:t>0.33</w:t>
+            </w:r>
           </w:p>
         </w:tc>
         <w:tc>
@@ -18833,11 +21256,24 @@
             <w:pPr>
               <w:rPr>
                 <w:rFonts w:ascii="Times" w:hAnsi="Times" w:cs="Times New Roman"/>
+                <w:b/>
+                <w:bCs/>
                 <w:color w:val="000000" w:themeColor="text1"/>
                 <w:sz w:val="18"/>
                 <w:szCs w:val="18"/>
               </w:rPr>
             </w:pPr>
+            <w:r>
+              <w:rPr>
+                <w:rFonts w:ascii="Times" w:hAnsi="Times" w:cs="Times New Roman"/>
+                <w:b/>
+                <w:bCs/>
+                <w:color w:val="000000" w:themeColor="text1"/>
+                <w:sz w:val="18"/>
+                <w:szCs w:val="18"/>
+              </w:rPr>
+              <w:t>0.47</w:t>
+            </w:r>
           </w:p>
         </w:tc>
       </w:tr>
@@ -18875,8 +21311,81 @@
           <w:sz w:val="18"/>
           <w:szCs w:val="18"/>
           <w:highlight w:val="white"/>
-        </w:rPr>
-      </w:pPr>
+          <w:lang w:val="en-IN"/>
+        </w:rPr>
+      </w:pPr>
+      <w:r>
+        <w:rPr>
+          <w:rFonts w:ascii="Times" w:hAnsi="Times" w:cs="Times New Roman"/>
+          <w:b/>
+          <w:bCs/>
+          <w:sz w:val="18"/>
+          <w:szCs w:val="18"/>
+          <w:highlight w:val="white"/>
+          <w:lang w:val="en-IN"/>
+        </w:rPr>
+        <w:t>Noise Effect: Noise severely impacts the accuracy, precision, recall, and F1 score of both models, with Logistic Regression showing a steeper decline as the noise level increases.</w:t>
+      </w:r>
+    </w:p>
+    <w:p>
+      <w:pPr>
+        <w:rPr>
+          <w:rFonts w:ascii="Times" w:hAnsi="Times" w:cs="Times New Roman"/>
+          <w:b/>
+          <w:bCs/>
+          <w:sz w:val="18"/>
+          <w:szCs w:val="18"/>
+          <w:highlight w:val="white"/>
+        </w:rPr>
+      </w:pPr>
+      <w:r>
+        <w:rPr>
+          <w:rFonts w:ascii="Times" w:hAnsi="Times" w:cs="Times New Roman"/>
+          <w:b/>
+          <w:bCs/>
+          <w:sz w:val="18"/>
+          <w:szCs w:val="18"/>
+          <w:highlight w:val="white"/>
+          <w:lang w:val="en-IN"/>
+        </w:rPr>
+        <w:t>D</w:t>
+      </w:r>
+      <w:r>
+        <w:rPr>
+          <w:rFonts w:ascii="Times" w:hAnsi="Times" w:cs="Times New Roman"/>
+          <w:b/>
+          <w:bCs/>
+          <w:sz w:val="18"/>
+          <w:szCs w:val="18"/>
+          <w:highlight w:val="white"/>
+          <w:lang w:val="en-IN"/>
+        </w:rPr>
+        <w:t>ata Mining Pipelines: This highlights the importance of clean, well-</w:t>
+      </w:r>
+      <w:r>
+        <w:rPr>
+          <w:rFonts w:ascii="Times" w:hAnsi="Times" w:cs="Times New Roman"/>
+          <w:b/>
+          <w:bCs/>
+          <w:sz w:val="18"/>
+          <w:szCs w:val="18"/>
+          <w:highlight w:val="white"/>
+          <w:lang w:val="en-IN"/>
+        </w:rPr>
+        <w:t>labelled</w:t>
+      </w:r>
+      <w:r>
+        <w:rPr>
+          <w:rFonts w:ascii="Times" w:hAnsi="Times" w:cs="Times New Roman"/>
+          <w:b/>
+          <w:bCs/>
+          <w:sz w:val="18"/>
+          <w:szCs w:val="18"/>
+          <w:highlight w:val="white"/>
+          <w:lang w:val="en-IN"/>
+        </w:rPr>
+        <w:t xml:space="preserve"> data for training models. Noise in the data can degrade model performance, especially for tasks like classification, where correct labels are critical for learning.</w:t>
+      </w:r>
     </w:p>
     <w:p>
       <w:pPr>
@@ -19364,7 +21873,6 @@
           <w:szCs w:val="28"/>
           <w:u w:val="single"/>
         </w:rPr>
-        <w:lastRenderedPageBreak/>
         <w:t xml:space="preserve">Q3. </w:t>
       </w:r>
       <w:r>
@@ -19931,6 +22439,7 @@
           <w:sz w:val="18"/>
           <w:szCs w:val="18"/>
         </w:rPr>
+        <w:lastRenderedPageBreak/>
         <w:t>NumOfProducts</w:t>
       </w:r>
       <w:proofErr w:type="spellEnd"/>
@@ -20188,31 +22697,7 @@
           <w:sz w:val="18"/>
           <w:szCs w:val="18"/>
         </w:rPr>
-        <w:t xml:space="preserve">Data Loading / </w:t>
-      </w:r>
-      <w:proofErr w:type="spellStart"/>
-      <w:r>
-        <w:rPr>
-          <w:rFonts w:ascii="Times New Roman" w:hAnsi="Times New Roman" w:cs="Times New Roman"/>
-          <w:b/>
-          <w:bCs/>
-          <w:color w:val="000000" w:themeColor="text1"/>
-          <w:sz w:val="18"/>
-          <w:szCs w:val="18"/>
-        </w:rPr>
-        <w:t>Preprocessing</w:t>
-      </w:r>
-      <w:proofErr w:type="spellEnd"/>
-      <w:r>
-        <w:rPr>
-          <w:rFonts w:ascii="Times New Roman" w:hAnsi="Times New Roman" w:cs="Times New Roman"/>
-          <w:b/>
-          <w:bCs/>
-          <w:color w:val="000000" w:themeColor="text1"/>
-          <w:sz w:val="18"/>
-          <w:szCs w:val="18"/>
-        </w:rPr>
-        <w:t xml:space="preserve"> (10 points)</w:t>
+        <w:t>Data Loading / Preprocessing (10 points)</w:t>
       </w:r>
     </w:p>
     <w:p>
@@ -20541,7 +23026,6 @@
           <w:sz w:val="18"/>
           <w:szCs w:val="18"/>
         </w:rPr>
-        <w:lastRenderedPageBreak/>
         <w:t>NumOfProducts</w:t>
       </w:r>
       <w:proofErr w:type="spellEnd"/>
@@ -21133,6 +23617,7 @@
           <w:color w:val="000000" w:themeColor="text1"/>
           <w:sz w:val="18"/>
           <w:szCs w:val="18"/>
+          <w:lang w:val="en-IN"/>
         </w:rPr>
       </w:pPr>
       <w:r>
@@ -21177,14 +23662,119 @@
         </w:rPr>
         <w:t xml:space="preserve"> function)?</w:t>
       </w:r>
-      <w:r>
-        <w:rPr>
-          <w:rFonts w:ascii="Times New Roman" w:hAnsi="Times New Roman" w:cs="Times New Roman"/>
-          <w:color w:val="000000" w:themeColor="text1"/>
-          <w:sz w:val="18"/>
-          <w:szCs w:val="18"/>
+    </w:p>
+    <w:p>
+      <w:pPr>
+        <w:pStyle w:val="ListParagraph"/>
+        <w:spacing w:after="160"/>
+        <w:ind w:left="3600"/>
+        <w:rPr>
+          <w:rFonts w:ascii="Times New Roman" w:hAnsi="Times New Roman" w:cs="Times New Roman"/>
+          <w:b/>
+          <w:bCs/>
+          <w:color w:val="000000" w:themeColor="text1"/>
+          <w:sz w:val="18"/>
+          <w:szCs w:val="18"/>
+          <w:lang w:val="en-IN"/>
+        </w:rPr>
+      </w:pPr>
+      <w:r>
+        <w:rPr>
+          <w:rFonts w:ascii="Times New Roman" w:hAnsi="Times New Roman" w:cs="Times New Roman"/>
+          <w:b/>
+          <w:bCs/>
+          <w:color w:val="000000" w:themeColor="text1"/>
+          <w:sz w:val="18"/>
+          <w:szCs w:val="18"/>
+          <w:lang w:val="en-IN"/>
+        </w:rPr>
+        <w:t>Mean</w:t>
+      </w:r>
+      <w:r>
+        <w:rPr>
+          <w:rFonts w:ascii="Times New Roman" w:hAnsi="Times New Roman" w:cs="Times New Roman"/>
+          <w:b/>
+          <w:bCs/>
+          <w:color w:val="000000" w:themeColor="text1"/>
+          <w:sz w:val="18"/>
+          <w:szCs w:val="18"/>
+          <w:lang w:val="en-IN"/>
+        </w:rPr>
+        <w:t xml:space="preserve"> Age</w:t>
+      </w:r>
+      <w:r>
+        <w:rPr>
+          <w:rFonts w:ascii="Times New Roman" w:hAnsi="Times New Roman" w:cs="Times New Roman"/>
+          <w:b/>
+          <w:bCs/>
+          <w:color w:val="000000" w:themeColor="text1"/>
+          <w:sz w:val="18"/>
+          <w:szCs w:val="18"/>
+          <w:lang w:val="en-IN"/>
+        </w:rPr>
+        <w:t>: 38.92</w:t>
+      </w:r>
+      <w:r>
+        <w:rPr>
+          <w:rFonts w:ascii="Times New Roman" w:hAnsi="Times New Roman" w:cs="Times New Roman"/>
+          <w:b/>
+          <w:bCs/>
+          <w:color w:val="000000" w:themeColor="text1"/>
+          <w:sz w:val="18"/>
+          <w:szCs w:val="18"/>
+          <w:lang w:val="en-IN"/>
         </w:rPr>
         <w:br/>
+      </w:r>
+      <w:r>
+        <w:rPr>
+          <w:rFonts w:ascii="Times New Roman" w:hAnsi="Times New Roman" w:cs="Times New Roman"/>
+          <w:b/>
+          <w:bCs/>
+          <w:color w:val="000000" w:themeColor="text1"/>
+          <w:sz w:val="18"/>
+          <w:szCs w:val="18"/>
+          <w:lang w:val="en-IN"/>
+        </w:rPr>
+        <w:t>Mean</w:t>
+      </w:r>
+      <w:r>
+        <w:rPr>
+          <w:rFonts w:ascii="Times New Roman" w:hAnsi="Times New Roman" w:cs="Times New Roman"/>
+          <w:b/>
+          <w:bCs/>
+          <w:color w:val="000000" w:themeColor="text1"/>
+          <w:sz w:val="18"/>
+          <w:szCs w:val="18"/>
+          <w:lang w:val="en-IN"/>
+        </w:rPr>
+        <w:t xml:space="preserve"> </w:t>
+      </w:r>
+      <w:proofErr w:type="spellStart"/>
+      <w:r>
+        <w:rPr>
+          <w:rFonts w:ascii="Times New Roman" w:hAnsi="Times New Roman" w:cs="Times New Roman"/>
+          <w:b/>
+          <w:bCs/>
+          <w:color w:val="000000" w:themeColor="text1"/>
+          <w:sz w:val="18"/>
+          <w:szCs w:val="18"/>
+          <w:lang w:val="en-IN"/>
+        </w:rPr>
+        <w:t>Cscore</w:t>
+      </w:r>
+      <w:proofErr w:type="spellEnd"/>
+      <w:r>
+        <w:rPr>
+          <w:rFonts w:ascii="Times New Roman" w:hAnsi="Times New Roman" w:cs="Times New Roman"/>
+          <w:b/>
+          <w:bCs/>
+          <w:color w:val="000000" w:themeColor="text1"/>
+          <w:sz w:val="18"/>
+          <w:szCs w:val="18"/>
+          <w:lang w:val="en-IN"/>
+        </w:rPr>
+        <w:t>: 650.53</w:t>
       </w:r>
     </w:p>
     <w:p>
@@ -21200,6 +23790,7 @@
           <w:color w:val="000000" w:themeColor="text1"/>
           <w:sz w:val="18"/>
           <w:szCs w:val="18"/>
+          <w:lang w:val="en-IN"/>
         </w:rPr>
       </w:pPr>
       <w:r>
@@ -21244,6 +23835,143 @@
         </w:rPr>
         <w:t xml:space="preserve"> function)? </w:t>
       </w:r>
+    </w:p>
+    <w:p>
+      <w:pPr>
+        <w:pStyle w:val="ListParagraph"/>
+        <w:spacing w:after="160"/>
+        <w:ind w:left="3600"/>
+        <w:rPr>
+          <w:rFonts w:ascii="Times New Roman" w:hAnsi="Times New Roman" w:cs="Times New Roman"/>
+          <w:color w:val="000000" w:themeColor="text1"/>
+          <w:sz w:val="18"/>
+          <w:szCs w:val="18"/>
+        </w:rPr>
+      </w:pPr>
+      <w:r>
+        <w:rPr>
+          <w:rFonts w:ascii="Times New Roman" w:hAnsi="Times New Roman" w:cs="Times New Roman"/>
+          <w:b/>
+          <w:bCs/>
+          <w:color w:val="000000" w:themeColor="text1"/>
+          <w:sz w:val="18"/>
+          <w:szCs w:val="18"/>
+          <w:lang w:val="en-IN"/>
+        </w:rPr>
+        <w:t>Standard Deviation</w:t>
+      </w:r>
+      <w:r>
+        <w:rPr>
+          <w:rFonts w:ascii="Times New Roman" w:hAnsi="Times New Roman" w:cs="Times New Roman"/>
+          <w:b/>
+          <w:bCs/>
+          <w:color w:val="000000" w:themeColor="text1"/>
+          <w:sz w:val="18"/>
+          <w:szCs w:val="18"/>
+          <w:lang w:val="en-IN"/>
+        </w:rPr>
+        <w:t xml:space="preserve"> Age</w:t>
+      </w:r>
+      <w:r>
+        <w:rPr>
+          <w:rFonts w:ascii="Times New Roman" w:hAnsi="Times New Roman" w:cs="Times New Roman"/>
+          <w:b/>
+          <w:bCs/>
+          <w:color w:val="000000" w:themeColor="text1"/>
+          <w:sz w:val="18"/>
+          <w:szCs w:val="18"/>
+          <w:lang w:val="en-IN"/>
+        </w:rPr>
+        <w:t>: 96.65</w:t>
+      </w:r>
+      <w:r>
+        <w:rPr>
+          <w:rFonts w:ascii="Times New Roman" w:hAnsi="Times New Roman" w:cs="Times New Roman"/>
+          <w:b/>
+          <w:bCs/>
+          <w:color w:val="000000" w:themeColor="text1"/>
+          <w:sz w:val="18"/>
+          <w:szCs w:val="18"/>
+          <w:lang w:val="en-IN"/>
+        </w:rPr>
+        <w:br/>
+      </w:r>
+      <w:r>
+        <w:rPr>
+          <w:rFonts w:ascii="Times New Roman" w:hAnsi="Times New Roman" w:cs="Times New Roman"/>
+          <w:b/>
+          <w:bCs/>
+          <w:color w:val="000000" w:themeColor="text1"/>
+          <w:sz w:val="18"/>
+          <w:szCs w:val="18"/>
+          <w:lang w:val="en-IN"/>
+        </w:rPr>
+        <w:t>Standard Deviation</w:t>
+      </w:r>
+      <w:r>
+        <w:rPr>
+          <w:rFonts w:ascii="Times New Roman" w:hAnsi="Times New Roman" w:cs="Times New Roman"/>
+          <w:b/>
+          <w:bCs/>
+          <w:color w:val="000000" w:themeColor="text1"/>
+          <w:sz w:val="18"/>
+          <w:szCs w:val="18"/>
+          <w:lang w:val="en-IN"/>
+        </w:rPr>
+        <w:t xml:space="preserve"> </w:t>
+      </w:r>
+      <w:proofErr w:type="spellStart"/>
+      <w:proofErr w:type="gramStart"/>
+      <w:r>
+        <w:rPr>
+          <w:rFonts w:ascii="Times New Roman" w:hAnsi="Times New Roman" w:cs="Times New Roman"/>
+          <w:b/>
+          <w:bCs/>
+          <w:color w:val="000000" w:themeColor="text1"/>
+          <w:sz w:val="18"/>
+          <w:szCs w:val="18"/>
+          <w:lang w:val="en-IN"/>
+        </w:rPr>
+        <w:t>Cscore</w:t>
+      </w:r>
+      <w:proofErr w:type="spellEnd"/>
+      <w:r>
+        <w:rPr>
+          <w:rFonts w:ascii="Times New Roman" w:hAnsi="Times New Roman" w:cs="Times New Roman"/>
+          <w:b/>
+          <w:bCs/>
+          <w:color w:val="000000" w:themeColor="text1"/>
+          <w:sz w:val="18"/>
+          <w:szCs w:val="18"/>
+          <w:lang w:val="en-IN"/>
+        </w:rPr>
+        <w:t xml:space="preserve"> </w:t>
+      </w:r>
+      <w:r>
+        <w:rPr>
+          <w:rFonts w:ascii="Times New Roman" w:hAnsi="Times New Roman" w:cs="Times New Roman"/>
+          <w:b/>
+          <w:bCs/>
+          <w:color w:val="000000" w:themeColor="text1"/>
+          <w:sz w:val="18"/>
+          <w:szCs w:val="18"/>
+          <w:lang w:val="en-IN"/>
+        </w:rPr>
+        <w:t>:</w:t>
+      </w:r>
+      <w:proofErr w:type="gramEnd"/>
+      <w:r>
+        <w:rPr>
+          <w:rFonts w:ascii="Times New Roman" w:hAnsi="Times New Roman" w:cs="Times New Roman"/>
+          <w:b/>
+          <w:bCs/>
+          <w:color w:val="000000" w:themeColor="text1"/>
+          <w:sz w:val="18"/>
+          <w:szCs w:val="18"/>
+          <w:lang w:val="en-IN"/>
+        </w:rPr>
+        <w:t xml:space="preserve"> 10.49</w:t>
+      </w:r>
       <w:r>
         <w:rPr>
           <w:rFonts w:ascii="Times New Roman" w:hAnsi="Times New Roman" w:cs="Times New Roman"/>
@@ -21482,6 +24210,8 @@
         <w:spacing w:after="160"/>
         <w:rPr>
           <w:rFonts w:ascii="Times New Roman" w:hAnsi="Times New Roman" w:cs="Times New Roman"/>
+          <w:b/>
+          <w:bCs/>
           <w:color w:val="000000" w:themeColor="text1"/>
           <w:sz w:val="18"/>
           <w:szCs w:val="18"/>
@@ -21503,6 +24233,17 @@
           <w:szCs w:val="18"/>
         </w:rPr>
         <w:br/>
+      </w:r>
+      <w:r>
+        <w:rPr>
+          <w:rFonts w:ascii="Times New Roman" w:hAnsi="Times New Roman" w:cs="Times New Roman"/>
+          <w:b/>
+          <w:bCs/>
+          <w:color w:val="000000" w:themeColor="text1"/>
+          <w:sz w:val="18"/>
+          <w:szCs w:val="18"/>
+        </w:rPr>
+        <w:t>Males from France who are active members: 1429</w:t>
       </w:r>
     </w:p>
     <w:p>
@@ -21527,6 +24268,7 @@
           <w:sz w:val="18"/>
           <w:szCs w:val="18"/>
         </w:rPr>
+        <w:lastRenderedPageBreak/>
         <w:t>How many females are from Spain and are active members?</w:t>
       </w:r>
       <w:r>
@@ -21536,6 +24278,17 @@
           <w:szCs w:val="18"/>
         </w:rPr>
         <w:br/>
+      </w:r>
+      <w:r>
+        <w:rPr>
+          <w:rFonts w:ascii="Times New Roman" w:hAnsi="Times New Roman" w:cs="Times New Roman"/>
+          <w:b/>
+          <w:bCs/>
+          <w:color w:val="000000" w:themeColor="text1"/>
+          <w:sz w:val="18"/>
+          <w:szCs w:val="18"/>
+        </w:rPr>
+        <w:t>Females from Spain who are active members: 563</w:t>
       </w:r>
     </w:p>
     <w:p>
@@ -21548,6 +24301,8 @@
         <w:spacing w:after="160"/>
         <w:rPr>
           <w:rFonts w:ascii="Times New Roman" w:hAnsi="Times New Roman" w:cs="Times New Roman"/>
+          <w:b/>
+          <w:bCs/>
           <w:color w:val="000000" w:themeColor="text1"/>
           <w:sz w:val="18"/>
           <w:szCs w:val="18"/>
@@ -21569,6 +24324,17 @@
           <w:szCs w:val="18"/>
         </w:rPr>
         <w:br/>
+      </w:r>
+      <w:r>
+        <w:rPr>
+          <w:rFonts w:ascii="Times New Roman" w:hAnsi="Times New Roman" w:cs="Times New Roman"/>
+          <w:b/>
+          <w:bCs/>
+          <w:color w:val="000000" w:themeColor="text1"/>
+          <w:sz w:val="18"/>
+          <w:szCs w:val="18"/>
+        </w:rPr>
+        <w:t>Males from France or Germany who are not active members: 1951</w:t>
       </w:r>
     </w:p>
     <w:p>
@@ -21694,9 +24460,11 @@
         <w:spacing w:after="160"/>
         <w:rPr>
           <w:rFonts w:ascii="Times New Roman" w:hAnsi="Times New Roman" w:cs="Times New Roman"/>
-          <w:color w:val="000000" w:themeColor="text1"/>
-          <w:sz w:val="18"/>
-          <w:szCs w:val="18"/>
+          <w:b/>
+          <w:bCs/>
+          <w:sz w:val="18"/>
+          <w:szCs w:val="18"/>
+          <w:lang w:val="en-IN"/>
         </w:rPr>
       </w:pPr>
       <w:r>
@@ -21725,6 +24493,132 @@
           <w:szCs w:val="18"/>
         </w:rPr>
         <w:t xml:space="preserve">arget variable) will this have an impact on the results of the classification model? </w:t>
+      </w:r>
+      <w:r>
+        <w:rPr>
+          <w:rFonts w:ascii="Times New Roman" w:hAnsi="Times New Roman" w:cs="Times New Roman"/>
+          <w:color w:val="000000" w:themeColor="text1"/>
+          <w:sz w:val="18"/>
+          <w:szCs w:val="18"/>
+        </w:rPr>
+        <w:br/>
+      </w:r>
+      <w:r>
+        <w:rPr>
+          <w:rFonts w:ascii="Times New Roman" w:hAnsi="Times New Roman" w:cs="Times New Roman"/>
+          <w:b/>
+          <w:bCs/>
+          <w:sz w:val="18"/>
+          <w:szCs w:val="18"/>
+          <w:lang w:val="en-IN"/>
+        </w:rPr>
+        <w:t>Exited</w:t>
+      </w:r>
+      <w:r>
+        <w:rPr>
+          <w:rFonts w:ascii="Times New Roman" w:hAnsi="Times New Roman" w:cs="Times New Roman"/>
+          <w:b/>
+          <w:bCs/>
+          <w:sz w:val="18"/>
+          <w:szCs w:val="18"/>
+          <w:lang w:val="en-IN"/>
+        </w:rPr>
+        <w:br/>
+        <w:t>Majority are not churned</w:t>
+      </w:r>
+    </w:p>
+    <w:p>
+      <w:pPr>
+        <w:pStyle w:val="ListParagraph"/>
+        <w:spacing w:after="160"/>
+        <w:ind w:left="3600"/>
+        <w:rPr>
+          <w:rFonts w:ascii="Times New Roman" w:hAnsi="Times New Roman" w:cs="Times New Roman"/>
+          <w:b/>
+          <w:bCs/>
+          <w:sz w:val="18"/>
+          <w:szCs w:val="18"/>
+          <w:lang w:val="en-IN"/>
+        </w:rPr>
+      </w:pPr>
+      <w:r>
+        <w:rPr>
+          <w:rFonts w:ascii="Times New Roman" w:hAnsi="Times New Roman" w:cs="Times New Roman"/>
+          <w:b/>
+          <w:bCs/>
+          <w:sz w:val="18"/>
+          <w:szCs w:val="18"/>
+          <w:lang w:val="en-IN"/>
+        </w:rPr>
+        <w:t>0</w:t>
+      </w:r>
+      <w:r>
+        <w:rPr>
+          <w:rFonts w:ascii="Times New Roman" w:hAnsi="Times New Roman" w:cs="Times New Roman"/>
+          <w:b/>
+          <w:bCs/>
+          <w:sz w:val="18"/>
+          <w:szCs w:val="18"/>
+          <w:lang w:val="en-IN"/>
+        </w:rPr>
+        <w:t xml:space="preserve">(Not churned) </w:t>
+      </w:r>
+      <w:r>
+        <w:rPr>
+          <w:rFonts w:ascii="Times New Roman" w:hAnsi="Times New Roman" w:cs="Times New Roman"/>
+          <w:b/>
+          <w:bCs/>
+          <w:sz w:val="18"/>
+          <w:szCs w:val="18"/>
+          <w:lang w:val="en-IN"/>
+        </w:rPr>
+        <w:t>7963</w:t>
+      </w:r>
+    </w:p>
+    <w:p>
+      <w:pPr>
+        <w:pStyle w:val="ListParagraph"/>
+        <w:spacing w:after="160"/>
+        <w:ind w:left="3600"/>
+        <w:rPr>
+          <w:rFonts w:ascii="Times New Roman" w:hAnsi="Times New Roman" w:cs="Times New Roman"/>
+          <w:color w:val="000000" w:themeColor="text1"/>
+          <w:sz w:val="18"/>
+          <w:szCs w:val="18"/>
+        </w:rPr>
+      </w:pPr>
+      <w:r>
+        <w:rPr>
+          <w:rFonts w:ascii="Times New Roman" w:hAnsi="Times New Roman" w:cs="Times New Roman"/>
+          <w:b/>
+          <w:bCs/>
+          <w:sz w:val="18"/>
+          <w:szCs w:val="18"/>
+          <w:lang w:val="en-IN"/>
+        </w:rPr>
+        <w:t>1</w:t>
+      </w:r>
+      <w:r>
+        <w:rPr>
+          <w:rFonts w:ascii="Times New Roman" w:hAnsi="Times New Roman" w:cs="Times New Roman"/>
+          <w:b/>
+          <w:bCs/>
+          <w:sz w:val="18"/>
+          <w:szCs w:val="18"/>
+          <w:lang w:val="en-IN"/>
+        </w:rPr>
+        <w:t xml:space="preserve">(churned) </w:t>
+      </w:r>
+      <w:r>
+        <w:rPr>
+          <w:rFonts w:ascii="Times New Roman" w:hAnsi="Times New Roman" w:cs="Times New Roman"/>
+          <w:b/>
+          <w:bCs/>
+          <w:sz w:val="18"/>
+          <w:szCs w:val="18"/>
+          <w:lang w:val="en-IN"/>
+        </w:rPr>
+        <w:t>2037</w:t>
       </w:r>
       <w:r>
         <w:rPr>
@@ -21757,27 +24651,7 @@
           <w:sz w:val="18"/>
           <w:szCs w:val="18"/>
         </w:rPr>
-        <w:t xml:space="preserve">So far you should have successfully been able to load, </w:t>
-      </w:r>
-      <w:proofErr w:type="spellStart"/>
-      <w:r>
-        <w:rPr>
-          <w:rFonts w:ascii="Times New Roman" w:hAnsi="Times New Roman" w:cs="Times New Roman"/>
-          <w:color w:val="000000" w:themeColor="text1"/>
-          <w:sz w:val="18"/>
-          <w:szCs w:val="18"/>
-        </w:rPr>
-        <w:t>preprocess</w:t>
-      </w:r>
-      <w:proofErr w:type="spellEnd"/>
-      <w:r>
-        <w:rPr>
-          <w:rFonts w:ascii="Times New Roman" w:hAnsi="Times New Roman" w:cs="Times New Roman"/>
-          <w:color w:val="000000" w:themeColor="text1"/>
-          <w:sz w:val="18"/>
-          <w:szCs w:val="18"/>
-        </w:rPr>
-        <w:t xml:space="preserve"> and visualize your data. Now, use the </w:t>
+        <w:t xml:space="preserve">So far you should have successfully been able to load, preprocess and visualize your data. Now, use the </w:t>
       </w:r>
       <w:hyperlink r:id="rId49">
         <w:r>
@@ -21867,6 +24741,15 @@
         </w:rPr>
         <w:br/>
       </w:r>
+      <w:r>
+        <w:rPr>
+          <w:rFonts w:ascii="Times New Roman" w:hAnsi="Times New Roman" w:cs="Times New Roman"/>
+          <w:color w:val="000000" w:themeColor="text1"/>
+          <w:sz w:val="18"/>
+          <w:szCs w:val="18"/>
+        </w:rPr>
+        <w:t>(10000, 11)</w:t>
+      </w:r>
     </w:p>
     <w:p>
       <w:pPr>
@@ -22328,7 +25211,6 @@
           <w:sz w:val="18"/>
           <w:szCs w:val="18"/>
         </w:rPr>
-        <w:lastRenderedPageBreak/>
         <w:t xml:space="preserve">Scale the </w:t>
       </w:r>
       <w:proofErr w:type="spellStart"/>
@@ -22559,21 +25441,8 @@
           <w:sz w:val="18"/>
           <w:szCs w:val="18"/>
         </w:rPr>
-        <w:t xml:space="preserve"> (Model Instantiation / Training) using Logistic Regression </w:t>
-      </w:r>
-      <w:proofErr w:type="gramStart"/>
-      <w:r>
-        <w:rPr>
-          <w:rFonts w:ascii="Times New Roman" w:hAnsi="Times New Roman" w:cs="Times New Roman"/>
-          <w:b/>
-          <w:bCs/>
-          <w:color w:val="000000" w:themeColor="text1"/>
-          <w:sz w:val="18"/>
-          <w:szCs w:val="18"/>
-        </w:rPr>
-        <w:t>classifier</w:t>
-      </w:r>
-      <w:proofErr w:type="gramEnd"/>
+        <w:t xml:space="preserve"> (Model Instantiation / Training) using Logistic Regression classifier</w:t>
+      </w:r>
     </w:p>
     <w:p>
       <w:pPr>
@@ -23460,7 +26329,16 @@
           <w:sz w:val="18"/>
           <w:szCs w:val="18"/>
         </w:rPr>
-        <w:t xml:space="preserve">’ variables as the functions parameters and print the accuracy of the SVM model. </w:t>
+        <w:t xml:space="preserve">’ variables as the functions parameters and print the accuracy of the SVM </w:t>
+      </w:r>
+      <w:r>
+        <w:rPr>
+          <w:rFonts w:ascii="Times New Roman" w:hAnsi="Times New Roman" w:cs="Times New Roman"/>
+          <w:sz w:val="18"/>
+          <w:szCs w:val="18"/>
+        </w:rPr>
+        <w:lastRenderedPageBreak/>
+        <w:t xml:space="preserve">model. </w:t>
       </w:r>
       <w:r>
         <w:rPr>
@@ -23905,27 +26783,7 @@
           <w:sz w:val="18"/>
           <w:szCs w:val="18"/>
         </w:rPr>
-        <w:t xml:space="preserve"> for details</w:t>
-      </w:r>
-      <w:proofErr w:type="gramStart"/>
-      <w:r>
-        <w:rPr>
-          <w:rFonts w:ascii="Times New Roman" w:hAnsi="Times New Roman" w:cs="Times New Roman"/>
-          <w:color w:val="000000" w:themeColor="text1"/>
-          <w:sz w:val="18"/>
-          <w:szCs w:val="18"/>
-        </w:rPr>
-        <w:t>) .</w:t>
-      </w:r>
-      <w:proofErr w:type="gramEnd"/>
-      <w:r>
-        <w:rPr>
-          <w:rFonts w:ascii="Times New Roman" w:hAnsi="Times New Roman" w:cs="Times New Roman"/>
-          <w:color w:val="000000" w:themeColor="text1"/>
-          <w:sz w:val="18"/>
-          <w:szCs w:val="18"/>
-        </w:rPr>
-        <w:t xml:space="preserve"> </w:t>
+        <w:t xml:space="preserve"> for details) . </w:t>
       </w:r>
       <w:r>
         <w:rPr>
@@ -24319,9 +27177,9 @@
         <w:spacing w:after="160"/>
         <w:rPr>
           <w:rFonts w:ascii="Times New Roman" w:hAnsi="Times New Roman" w:cs="Times New Roman"/>
-          <w:color w:val="000000" w:themeColor="text1"/>
-          <w:sz w:val="18"/>
-          <w:szCs w:val="18"/>
+          <w:sz w:val="18"/>
+          <w:szCs w:val="18"/>
+          <w:lang w:val="en-IN"/>
         </w:rPr>
       </w:pPr>
       <w:r>
@@ -24332,6 +27190,48 @@
           <w:szCs w:val="18"/>
         </w:rPr>
         <w:t>What is your initial observation of the accuracy of model_3_smote_lr vs. accuracy of model_1_lr? What could be the reasoning for (any possible) change in accuracy?</w:t>
+      </w:r>
+      <w:r>
+        <w:rPr>
+          <w:rFonts w:ascii="Times New Roman" w:hAnsi="Times New Roman" w:cs="Times New Roman"/>
+          <w:color w:val="000000" w:themeColor="text1"/>
+          <w:sz w:val="18"/>
+          <w:szCs w:val="18"/>
+        </w:rPr>
+        <w:br/>
+      </w:r>
+      <w:r>
+        <w:rPr>
+          <w:rFonts w:ascii="Times New Roman" w:hAnsi="Times New Roman" w:cs="Times New Roman"/>
+          <w:b/>
+          <w:bCs/>
+          <w:sz w:val="18"/>
+          <w:szCs w:val="18"/>
+          <w:lang w:val="en-IN"/>
+        </w:rPr>
+        <w:t xml:space="preserve">At first glance, model_1_lr (trained on the imbalanced dataset) outperforms model_3_smote_lr (trained on the SMOTE-balanced dataset) in terms of </w:t>
+      </w:r>
+      <w:r>
+        <w:rPr>
+          <w:rFonts w:ascii="Times New Roman" w:hAnsi="Times New Roman" w:cs="Times New Roman"/>
+          <w:b/>
+          <w:bCs/>
+          <w:sz w:val="18"/>
+          <w:szCs w:val="18"/>
+          <w:lang w:val="en-IN"/>
+        </w:rPr>
+        <w:t>accuracy. This</w:t>
+      </w:r>
+      <w:r>
+        <w:rPr>
+          <w:rFonts w:ascii="Times New Roman" w:hAnsi="Times New Roman" w:cs="Times New Roman"/>
+          <w:b/>
+          <w:bCs/>
+          <w:sz w:val="18"/>
+          <w:szCs w:val="18"/>
+          <w:lang w:val="en-IN"/>
+        </w:rPr>
+        <w:t xml:space="preserve"> suggests that balancing the dataset with SMOTE may have reduced the model’s overall performance on the test set.</w:t>
       </w:r>
       <w:r>
         <w:rPr>
@@ -24424,7 +27324,6 @@
           <w:sz w:val="18"/>
           <w:szCs w:val="18"/>
         </w:rPr>
-        <w:lastRenderedPageBreak/>
         <w:t xml:space="preserve">Employ Synthetic Minority Oversampling on </w:t>
       </w:r>
       <w:proofErr w:type="spellStart"/>
@@ -25141,9 +28040,12 @@
         <w:spacing w:after="160"/>
         <w:rPr>
           <w:rFonts w:ascii="Times New Roman" w:hAnsi="Times New Roman" w:cs="Times New Roman"/>
-          <w:color w:val="000000" w:themeColor="text1"/>
-          <w:sz w:val="18"/>
-          <w:szCs w:val="18"/>
+          <w:b/>
+          <w:bCs/>
+          <w:color w:val="000000" w:themeColor="text1"/>
+          <w:sz w:val="18"/>
+          <w:szCs w:val="18"/>
+          <w:lang w:val="en-IN"/>
         </w:rPr>
       </w:pPr>
       <w:r>
@@ -25154,6 +28056,55 @@
           <w:szCs w:val="18"/>
         </w:rPr>
         <w:t>What is your initial observation of the accuracy of model_4_smote_svm vs. accuracy of model_2_svm? What could be the reasoning for (any possible) change in accuracy?</w:t>
+      </w:r>
+      <w:r>
+        <w:rPr>
+          <w:rFonts w:ascii="Times New Roman" w:hAnsi="Times New Roman" w:cs="Times New Roman"/>
+          <w:color w:val="000000" w:themeColor="text1"/>
+          <w:sz w:val="18"/>
+          <w:szCs w:val="18"/>
+        </w:rPr>
+        <w:br/>
+      </w:r>
+      <w:r>
+        <w:rPr>
+          <w:rFonts w:ascii="Times New Roman" w:hAnsi="Times New Roman" w:cs="Times New Roman"/>
+          <w:b/>
+          <w:bCs/>
+          <w:color w:val="000000" w:themeColor="text1"/>
+          <w:sz w:val="18"/>
+          <w:szCs w:val="18"/>
+          <w:lang w:val="en-IN"/>
+        </w:rPr>
+        <w:t>Drop in Accuracy after Applying SMOTE (0.8510 → 0.7775)</w:t>
+      </w:r>
+    </w:p>
+    <w:p>
+      <w:pPr>
+        <w:pStyle w:val="ListParagraph"/>
+        <w:spacing w:after="160"/>
+        <w:ind w:left="3600"/>
+        <w:rPr>
+          <w:rFonts w:ascii="Times New Roman" w:hAnsi="Times New Roman" w:cs="Times New Roman"/>
+          <w:b/>
+          <w:bCs/>
+          <w:color w:val="000000" w:themeColor="text1"/>
+          <w:sz w:val="18"/>
+          <w:szCs w:val="18"/>
+        </w:rPr>
+      </w:pPr>
+      <w:r>
+        <w:rPr>
+          <w:rFonts w:ascii="Times New Roman" w:hAnsi="Times New Roman" w:cs="Times New Roman"/>
+          <w:b/>
+          <w:bCs/>
+          <w:color w:val="000000" w:themeColor="text1"/>
+          <w:sz w:val="18"/>
+          <w:szCs w:val="18"/>
+          <w:lang w:val="en-IN"/>
+        </w:rPr>
+        <w:lastRenderedPageBreak/>
+        <w:t>The drop in accuracy after applying SMOTE could be due to overfitting</w:t>
       </w:r>
     </w:p>
     <w:p>
@@ -26088,19 +29039,8 @@
           <w:sz w:val="18"/>
           <w:szCs w:val="18"/>
         </w:rPr>
-        <w:t xml:space="preserve">(2 points) Visualize a confusion matrix for the first four </w:t>
-      </w:r>
-      <w:proofErr w:type="gramStart"/>
-      <w:r>
-        <w:rPr>
-          <w:rFonts w:ascii="Times New Roman" w:hAnsi="Times New Roman" w:cs="Times New Roman"/>
-          <w:color w:val="000000" w:themeColor="text1"/>
-          <w:sz w:val="18"/>
-          <w:szCs w:val="18"/>
-        </w:rPr>
-        <w:t>models</w:t>
-      </w:r>
-      <w:proofErr w:type="gramEnd"/>
+        <w:t>(2 points) Visualize a confusion matrix for the first four models</w:t>
+      </w:r>
     </w:p>
     <w:p>
       <w:pPr>
@@ -26293,6 +29233,14 @@
         </w:rPr>
         <w:br/>
       </w:r>
+      <w:r>
+        <w:rPr>
+          <w:rFonts w:ascii="Times New Roman" w:hAnsi="Times New Roman" w:cs="Times New Roman"/>
+          <w:sz w:val="18"/>
+          <w:szCs w:val="18"/>
+        </w:rPr>
+        <w:br/>
+      </w:r>
     </w:p>
     <w:p>
       <w:pPr>
@@ -26402,7 +29350,6 @@
           <w:sz w:val="18"/>
           <w:szCs w:val="18"/>
         </w:rPr>
-        <w:lastRenderedPageBreak/>
         <w:br/>
       </w:r>
     </w:p>
@@ -26605,6 +29552,15 @@
                 <w:szCs w:val="18"/>
               </w:rPr>
             </w:pPr>
+            <w:r>
+              <w:rPr>
+                <w:rFonts w:ascii="Times New Roman" w:hAnsi="Times New Roman" w:cs="Times New Roman"/>
+                <w:color w:val="000000" w:themeColor="text1"/>
+                <w:sz w:val="18"/>
+                <w:szCs w:val="18"/>
+              </w:rPr>
+              <w:t>0.83</w:t>
+            </w:r>
           </w:p>
         </w:tc>
         <w:tc>
@@ -26620,6 +29576,15 @@
                 <w:szCs w:val="18"/>
               </w:rPr>
             </w:pPr>
+            <w:r>
+              <w:rPr>
+                <w:rFonts w:ascii="Times New Roman" w:hAnsi="Times New Roman" w:cs="Times New Roman"/>
+                <w:color w:val="000000" w:themeColor="text1"/>
+                <w:sz w:val="18"/>
+                <w:szCs w:val="18"/>
+              </w:rPr>
+              <w:t>0.96</w:t>
+            </w:r>
           </w:p>
         </w:tc>
         <w:tc>
@@ -26635,6 +29600,15 @@
                 <w:szCs w:val="18"/>
               </w:rPr>
             </w:pPr>
+            <w:r>
+              <w:rPr>
+                <w:rFonts w:ascii="Times New Roman" w:hAnsi="Times New Roman" w:cs="Times New Roman"/>
+                <w:color w:val="000000" w:themeColor="text1"/>
+                <w:sz w:val="18"/>
+                <w:szCs w:val="18"/>
+              </w:rPr>
+              <w:t>0.89</w:t>
+            </w:r>
           </w:p>
         </w:tc>
       </w:tr>
@@ -26700,6 +29674,15 @@
                 <w:szCs w:val="18"/>
               </w:rPr>
             </w:pPr>
+            <w:r>
+              <w:rPr>
+                <w:rFonts w:ascii="Times New Roman" w:hAnsi="Times New Roman" w:cs="Times New Roman"/>
+                <w:color w:val="000000" w:themeColor="text1"/>
+                <w:sz w:val="18"/>
+                <w:szCs w:val="18"/>
+              </w:rPr>
+              <w:t>0.57</w:t>
+            </w:r>
           </w:p>
         </w:tc>
         <w:tc>
@@ -26715,6 +29698,15 @@
                 <w:szCs w:val="18"/>
               </w:rPr>
             </w:pPr>
+            <w:r>
+              <w:rPr>
+                <w:rFonts w:ascii="Times New Roman" w:hAnsi="Times New Roman" w:cs="Times New Roman"/>
+                <w:color w:val="000000" w:themeColor="text1"/>
+                <w:sz w:val="18"/>
+                <w:szCs w:val="18"/>
+              </w:rPr>
+              <w:t>0.19</w:t>
+            </w:r>
           </w:p>
         </w:tc>
         <w:tc>
@@ -26730,6 +29722,15 @@
                 <w:szCs w:val="18"/>
               </w:rPr>
             </w:pPr>
+            <w:r>
+              <w:rPr>
+                <w:rFonts w:ascii="Times New Roman" w:hAnsi="Times New Roman" w:cs="Times New Roman"/>
+                <w:color w:val="000000" w:themeColor="text1"/>
+                <w:sz w:val="18"/>
+                <w:szCs w:val="18"/>
+              </w:rPr>
+              <w:t>0.29</w:t>
+            </w:r>
           </w:p>
         </w:tc>
       </w:tr>
@@ -26795,6 +29796,15 @@
                 <w:szCs w:val="18"/>
               </w:rPr>
             </w:pPr>
+            <w:r>
+              <w:rPr>
+                <w:rFonts w:ascii="Times New Roman" w:hAnsi="Times New Roman" w:cs="Times New Roman"/>
+                <w:color w:val="000000" w:themeColor="text1"/>
+                <w:sz w:val="18"/>
+                <w:szCs w:val="18"/>
+              </w:rPr>
+              <w:t>0.85</w:t>
+            </w:r>
           </w:p>
         </w:tc>
         <w:tc>
@@ -26810,6 +29820,15 @@
                 <w:szCs w:val="18"/>
               </w:rPr>
             </w:pPr>
+            <w:r>
+              <w:rPr>
+                <w:rFonts w:ascii="Times New Roman" w:hAnsi="Times New Roman" w:cs="Times New Roman"/>
+                <w:color w:val="000000" w:themeColor="text1"/>
+                <w:sz w:val="18"/>
+                <w:szCs w:val="18"/>
+              </w:rPr>
+              <w:t>0.99</w:t>
+            </w:r>
           </w:p>
         </w:tc>
         <w:tc>
@@ -26825,6 +29844,15 @@
                 <w:szCs w:val="18"/>
               </w:rPr>
             </w:pPr>
+            <w:r>
+              <w:rPr>
+                <w:rFonts w:ascii="Times New Roman" w:hAnsi="Times New Roman" w:cs="Times New Roman"/>
+                <w:color w:val="000000" w:themeColor="text1"/>
+                <w:sz w:val="18"/>
+                <w:szCs w:val="18"/>
+              </w:rPr>
+              <w:t>0.91</w:t>
+            </w:r>
           </w:p>
         </w:tc>
       </w:tr>
@@ -26890,6 +29918,15 @@
                 <w:szCs w:val="18"/>
               </w:rPr>
             </w:pPr>
+            <w:r>
+              <w:rPr>
+                <w:rFonts w:ascii="Times New Roman" w:hAnsi="Times New Roman" w:cs="Times New Roman"/>
+                <w:color w:val="000000" w:themeColor="text1"/>
+                <w:sz w:val="18"/>
+                <w:szCs w:val="18"/>
+              </w:rPr>
+              <w:t>0.85</w:t>
+            </w:r>
           </w:p>
         </w:tc>
         <w:tc>
@@ -26905,6 +29942,15 @@
                 <w:szCs w:val="18"/>
               </w:rPr>
             </w:pPr>
+            <w:r>
+              <w:rPr>
+                <w:rFonts w:ascii="Times New Roman" w:hAnsi="Times New Roman" w:cs="Times New Roman"/>
+                <w:color w:val="000000" w:themeColor="text1"/>
+                <w:sz w:val="18"/>
+                <w:szCs w:val="18"/>
+              </w:rPr>
+              <w:t>0.30</w:t>
+            </w:r>
           </w:p>
         </w:tc>
         <w:tc>
@@ -26920,6 +29966,15 @@
                 <w:szCs w:val="18"/>
               </w:rPr>
             </w:pPr>
+            <w:r>
+              <w:rPr>
+                <w:rFonts w:ascii="Times New Roman" w:hAnsi="Times New Roman" w:cs="Times New Roman"/>
+                <w:color w:val="000000" w:themeColor="text1"/>
+                <w:sz w:val="18"/>
+                <w:szCs w:val="18"/>
+              </w:rPr>
+              <w:t>0.44</w:t>
+            </w:r>
           </w:p>
         </w:tc>
       </w:tr>
@@ -27165,6 +30220,15 @@
                 <w:szCs w:val="18"/>
               </w:rPr>
             </w:pPr>
+            <w:r>
+              <w:rPr>
+                <w:rFonts w:ascii="Times New Roman" w:hAnsi="Times New Roman" w:cs="Times New Roman"/>
+                <w:color w:val="000000" w:themeColor="text1"/>
+                <w:sz w:val="18"/>
+                <w:szCs w:val="18"/>
+              </w:rPr>
+              <w:t>0.91</w:t>
+            </w:r>
           </w:p>
         </w:tc>
         <w:tc>
@@ -27180,6 +30244,15 @@
                 <w:szCs w:val="18"/>
               </w:rPr>
             </w:pPr>
+            <w:r>
+              <w:rPr>
+                <w:rFonts w:ascii="Times New Roman" w:hAnsi="Times New Roman" w:cs="Times New Roman"/>
+                <w:color w:val="000000" w:themeColor="text1"/>
+                <w:sz w:val="18"/>
+                <w:szCs w:val="18"/>
+              </w:rPr>
+              <w:t>0.73</w:t>
+            </w:r>
           </w:p>
         </w:tc>
         <w:tc>
@@ -27195,6 +30268,15 @@
                 <w:szCs w:val="18"/>
               </w:rPr>
             </w:pPr>
+            <w:r>
+              <w:rPr>
+                <w:rFonts w:ascii="Times New Roman" w:hAnsi="Times New Roman" w:cs="Times New Roman"/>
+                <w:color w:val="000000" w:themeColor="text1"/>
+                <w:sz w:val="18"/>
+                <w:szCs w:val="18"/>
+              </w:rPr>
+              <w:t>0.81</w:t>
+            </w:r>
           </w:p>
         </w:tc>
       </w:tr>
@@ -27260,6 +30342,15 @@
                 <w:szCs w:val="18"/>
               </w:rPr>
             </w:pPr>
+            <w:r>
+              <w:rPr>
+                <w:rFonts w:ascii="Times New Roman" w:hAnsi="Times New Roman" w:cs="Times New Roman"/>
+                <w:color w:val="000000" w:themeColor="text1"/>
+                <w:sz w:val="18"/>
+                <w:szCs w:val="18"/>
+              </w:rPr>
+              <w:t>0.39</w:t>
+            </w:r>
           </w:p>
         </w:tc>
         <w:tc>
@@ -27275,6 +30366,15 @@
                 <w:szCs w:val="18"/>
               </w:rPr>
             </w:pPr>
+            <w:r>
+              <w:rPr>
+                <w:rFonts w:ascii="Times New Roman" w:hAnsi="Times New Roman" w:cs="Times New Roman"/>
+                <w:color w:val="000000" w:themeColor="text1"/>
+                <w:sz w:val="18"/>
+                <w:szCs w:val="18"/>
+              </w:rPr>
+              <w:t>0.71</w:t>
+            </w:r>
           </w:p>
         </w:tc>
         <w:tc>
@@ -27290,6 +30390,15 @@
                 <w:szCs w:val="18"/>
               </w:rPr>
             </w:pPr>
+            <w:r>
+              <w:rPr>
+                <w:rFonts w:ascii="Times New Roman" w:hAnsi="Times New Roman" w:cs="Times New Roman"/>
+                <w:color w:val="000000" w:themeColor="text1"/>
+                <w:sz w:val="18"/>
+                <w:szCs w:val="18"/>
+              </w:rPr>
+              <w:t>0.50</w:t>
+            </w:r>
           </w:p>
         </w:tc>
       </w:tr>
@@ -27355,6 +30464,15 @@
                 <w:szCs w:val="18"/>
               </w:rPr>
             </w:pPr>
+            <w:r>
+              <w:rPr>
+                <w:rFonts w:ascii="Times New Roman" w:hAnsi="Times New Roman" w:cs="Times New Roman"/>
+                <w:color w:val="000000" w:themeColor="text1"/>
+                <w:sz w:val="18"/>
+                <w:szCs w:val="18"/>
+              </w:rPr>
+              <w:t>0.92</w:t>
+            </w:r>
           </w:p>
         </w:tc>
         <w:tc>
@@ -27370,6 +30488,15 @@
                 <w:szCs w:val="18"/>
               </w:rPr>
             </w:pPr>
+            <w:r>
+              <w:rPr>
+                <w:rFonts w:ascii="Times New Roman" w:hAnsi="Times New Roman" w:cs="Times New Roman"/>
+                <w:color w:val="000000" w:themeColor="text1"/>
+                <w:sz w:val="18"/>
+                <w:szCs w:val="18"/>
+              </w:rPr>
+              <w:t>0.79</w:t>
+            </w:r>
           </w:p>
         </w:tc>
         <w:tc>
@@ -27385,6 +30512,15 @@
                 <w:szCs w:val="18"/>
               </w:rPr>
             </w:pPr>
+            <w:r>
+              <w:rPr>
+                <w:rFonts w:ascii="Times New Roman" w:hAnsi="Times New Roman" w:cs="Times New Roman"/>
+                <w:color w:val="000000" w:themeColor="text1"/>
+                <w:sz w:val="18"/>
+                <w:szCs w:val="18"/>
+              </w:rPr>
+              <w:t>0.85</w:t>
+            </w:r>
           </w:p>
         </w:tc>
       </w:tr>
@@ -27450,6 +30586,15 @@
                 <w:szCs w:val="18"/>
               </w:rPr>
             </w:pPr>
+            <w:r>
+              <w:rPr>
+                <w:rFonts w:ascii="Times New Roman" w:hAnsi="Times New Roman" w:cs="Times New Roman"/>
+                <w:color w:val="000000" w:themeColor="text1"/>
+                <w:sz w:val="18"/>
+                <w:szCs w:val="18"/>
+              </w:rPr>
+              <w:t>0.46</w:t>
+            </w:r>
           </w:p>
         </w:tc>
         <w:tc>
@@ -27465,6 +30610,15 @@
                 <w:szCs w:val="18"/>
               </w:rPr>
             </w:pPr>
+            <w:r>
+              <w:rPr>
+                <w:rFonts w:ascii="Times New Roman" w:hAnsi="Times New Roman" w:cs="Times New Roman"/>
+                <w:color w:val="000000" w:themeColor="text1"/>
+                <w:sz w:val="18"/>
+                <w:szCs w:val="18"/>
+              </w:rPr>
+              <w:t>0.73</w:t>
+            </w:r>
           </w:p>
         </w:tc>
         <w:tc>
@@ -27480,6 +30634,15 @@
                 <w:szCs w:val="18"/>
               </w:rPr>
             </w:pPr>
+            <w:r>
+              <w:rPr>
+                <w:rFonts w:ascii="Times New Roman" w:hAnsi="Times New Roman" w:cs="Times New Roman"/>
+                <w:color w:val="000000" w:themeColor="text1"/>
+                <w:sz w:val="18"/>
+                <w:szCs w:val="18"/>
+              </w:rPr>
+              <w:t>0.56</w:t>
+            </w:r>
           </w:p>
         </w:tc>
       </w:tr>
@@ -27505,17 +30668,20 @@
         <w:spacing w:after="160"/>
         <w:rPr>
           <w:rFonts w:ascii="Times New Roman" w:hAnsi="Times New Roman" w:cs="Times New Roman"/>
-          <w:color w:val="000000" w:themeColor="text1"/>
-          <w:sz w:val="18"/>
-          <w:szCs w:val="18"/>
-        </w:rPr>
-      </w:pPr>
-      <w:r>
-        <w:rPr>
-          <w:rFonts w:ascii="Times New Roman" w:hAnsi="Times New Roman" w:cs="Times New Roman"/>
-          <w:sz w:val="18"/>
-          <w:szCs w:val="18"/>
-        </w:rPr>
+          <w:b/>
+          <w:bCs/>
+          <w:sz w:val="18"/>
+          <w:szCs w:val="18"/>
+          <w:lang w:val="en-IN"/>
+        </w:rPr>
+      </w:pPr>
+      <w:r>
+        <w:rPr>
+          <w:rFonts w:ascii="Times New Roman" w:hAnsi="Times New Roman" w:cs="Times New Roman"/>
+          <w:sz w:val="18"/>
+          <w:szCs w:val="18"/>
+        </w:rPr>
+        <w:lastRenderedPageBreak/>
         <w:t>(</w:t>
       </w:r>
       <w:r>
@@ -27609,6 +30775,64 @@
         </w:rPr>
         <w:br/>
       </w:r>
+      <w:r>
+        <w:rPr>
+          <w:rFonts w:ascii="Times New Roman" w:hAnsi="Times New Roman" w:cs="Times New Roman"/>
+          <w:b/>
+          <w:bCs/>
+          <w:sz w:val="18"/>
+          <w:szCs w:val="18"/>
+          <w:lang w:val="en-IN"/>
+        </w:rPr>
+        <w:t>Oversampling increases the number of minority class instances, potentially improving the model's sensitivity to minority classes. However, it can lead to overfitting, as it replicates minority instances, causing redundancy.</w:t>
+      </w:r>
+    </w:p>
+    <w:p>
+      <w:pPr>
+        <w:pStyle w:val="ListParagraph"/>
+        <w:spacing w:after="160"/>
+        <w:ind w:left="1170"/>
+        <w:rPr>
+          <w:rFonts w:ascii="Times New Roman" w:hAnsi="Times New Roman" w:cs="Times New Roman"/>
+          <w:b/>
+          <w:bCs/>
+          <w:sz w:val="18"/>
+          <w:szCs w:val="18"/>
+          <w:lang w:val="en-IN"/>
+        </w:rPr>
+      </w:pPr>
+      <w:r>
+        <w:rPr>
+          <w:rFonts w:ascii="Times New Roman" w:hAnsi="Times New Roman" w:cs="Times New Roman"/>
+          <w:b/>
+          <w:bCs/>
+          <w:sz w:val="18"/>
+          <w:szCs w:val="18"/>
+          <w:lang w:val="en-IN"/>
+        </w:rPr>
+        <w:t>Under-sampling reduces the majority class to balance the dataset, preventing bias toward the majority class. However, it can discard useful data, leading to a loss of important information and reducing the model's performance.</w:t>
+      </w:r>
+    </w:p>
+    <w:p>
+      <w:pPr>
+        <w:pStyle w:val="ListParagraph"/>
+        <w:spacing w:after="160"/>
+        <w:ind w:left="1170"/>
+        <w:rPr>
+          <w:rFonts w:ascii="Times New Roman" w:hAnsi="Times New Roman" w:cs="Times New Roman"/>
+          <w:color w:val="000000" w:themeColor="text1"/>
+          <w:sz w:val="18"/>
+          <w:szCs w:val="18"/>
+        </w:rPr>
+      </w:pPr>
+      <w:r>
+        <w:rPr>
+          <w:rFonts w:ascii="Times New Roman" w:hAnsi="Times New Roman" w:cs="Times New Roman"/>
+          <w:sz w:val="18"/>
+          <w:szCs w:val="18"/>
+        </w:rPr>
+        <w:br/>
+      </w:r>
     </w:p>
     <w:p>
       <w:pPr>
@@ -27656,6 +30880,24 @@
           <w:szCs w:val="18"/>
         </w:rPr>
         <w:br/>
+      </w:r>
+      <w:r>
+        <w:rPr>
+          <w:rFonts w:ascii="Times New Roman" w:hAnsi="Times New Roman" w:cs="Times New Roman"/>
+          <w:sz w:val="18"/>
+          <w:szCs w:val="18"/>
+        </w:rPr>
+        <w:br/>
+      </w:r>
+      <w:r>
+        <w:rPr>
+          <w:rFonts w:ascii="Times New Roman" w:hAnsi="Times New Roman" w:cs="Times New Roman"/>
+          <w:b/>
+          <w:bCs/>
+          <w:sz w:val="18"/>
+          <w:szCs w:val="18"/>
+        </w:rPr>
+        <w:t>The gamma parameter in SVM controls the influence of a single training point. If gamma is too large, the model becomes overly sensitive to noise and leads to overfitting, as the decision boundary will be too complex. Conversely, if gamma is too small, the model might underfit by being too simplistic, not capturing the intricacies of the data. It is important to tune gamma properly to balance the bias-variance trade-off and improve model generalization.</w:t>
       </w:r>
       <w:r>
         <w:rPr>
@@ -27842,7 +31084,7 @@
 </file>
 
 <file path=word/endnotes.xml><?xml version="1.0" encoding="utf-8"?>
-<w:endnotes xmlns:wpc="http://schemas.microsoft.com/office/word/2010/wordprocessingCanvas" xmlns:cx="http://schemas.microsoft.com/office/drawing/2014/chartex" xmlns:cx1="http://schemas.microsoft.com/office/drawing/2015/9/8/chartex" xmlns:cx2="http://schemas.microsoft.com/office/drawing/2015/10/21/chartex" xmlns:cx3="http://schemas.microsoft.com/office/drawing/2016/5/9/chartex" xmlns:cx4="http://schemas.microsoft.com/office/drawing/2016/5/10/chartex" xmlns:cx5="http://schemas.microsoft.com/office/drawing/2016/5/11/chartex" xmlns:cx6="http://schemas.microsoft.com/office/drawing/2016/5/12/chartex" xmlns:cx7="http://schemas.microsoft.com/office/drawing/2016/5/13/chartex" xmlns:cx8="http://schemas.microsoft.com/office/drawing/2016/5/14/chartex" xmlns:mc="http://schemas.openxmlformats.org/markup-compatibility/2006" xmlns:aink="http://schemas.microsoft.com/office/drawing/2016/ink" xmlns:am3d="http://schemas.microsoft.com/office/drawing/2017/model3d" xmlns:o="urn:schemas-microsoft-com:office:office" xmlns:oel="http://schemas.microsoft.com/office/2019/extlst" xmlns:r="http://schemas.openxmlformats.org/officeDocument/2006/relationships" xmlns:m="http://schemas.openxmlformats.org/officeDocument/2006/math" xmlns:v="urn:schemas-microsoft-com:vml" xmlns:wp14="http://schemas.microsoft.com/office/word/2010/wordprocessingDrawing" xmlns:wp="http://schemas.openxmlformats.org/drawingml/2006/wordprocessingDrawing" xmlns:w10="urn:schemas-microsoft-com:office:word" xmlns:w="http://schemas.openxmlformats.org/wordprocessingml/2006/main" xmlns:w14="http://schemas.microsoft.com/office/word/2010/wordml" xmlns:w15="http://schemas.microsoft.com/office/word/2012/wordml" xmlns:w16cex="http://schemas.microsoft.com/office/word/2018/wordml/cex" xmlns:w16cid="http://schemas.microsoft.com/office/word/2016/wordml/cid" xmlns:w16="http://schemas.microsoft.com/office/word/2018/wordml" xmlns:w16sdtdh="http://schemas.microsoft.com/office/word/2020/wordml/sdtdatahash" xmlns:w16se="http://schemas.microsoft.com/office/word/2015/wordml/symex" xmlns:wpg="http://schemas.microsoft.com/office/word/2010/wordprocessingGroup" xmlns:wpi="http://schemas.microsoft.com/office/word/2010/wordprocessingInk" xmlns:wne="http://schemas.microsoft.com/office/word/2006/wordml" xmlns:wps="http://schemas.microsoft.com/office/word/2010/wordprocessingShape" mc:Ignorable="w14 w15 w16se w16cid w16 w16cex w16sdtdh wp14">
+<w:endnotes xmlns:wpc="http://schemas.microsoft.com/office/word/2010/wordprocessingCanvas" xmlns:cx="http://schemas.microsoft.com/office/drawing/2014/chartex" xmlns:cx1="http://schemas.microsoft.com/office/drawing/2015/9/8/chartex" xmlns:cx2="http://schemas.microsoft.com/office/drawing/2015/10/21/chartex" xmlns:cx3="http://schemas.microsoft.com/office/drawing/2016/5/9/chartex" xmlns:cx4="http://schemas.microsoft.com/office/drawing/2016/5/10/chartex" xmlns:cx5="http://schemas.microsoft.com/office/drawing/2016/5/11/chartex" xmlns:cx6="http://schemas.microsoft.com/office/drawing/2016/5/12/chartex" xmlns:cx7="http://schemas.microsoft.com/office/drawing/2016/5/13/chartex" xmlns:cx8="http://schemas.microsoft.com/office/drawing/2016/5/14/chartex" xmlns:mc="http://schemas.openxmlformats.org/markup-compatibility/2006" xmlns:aink="http://schemas.microsoft.com/office/drawing/2016/ink" xmlns:am3d="http://schemas.microsoft.com/office/drawing/2017/model3d" xmlns:o="urn:schemas-microsoft-com:office:office" xmlns:oel="http://schemas.microsoft.com/office/2019/extlst" xmlns:r="http://schemas.openxmlformats.org/officeDocument/2006/relationships" xmlns:m="http://schemas.openxmlformats.org/officeDocument/2006/math" xmlns:v="urn:schemas-microsoft-com:vml" xmlns:wp14="http://schemas.microsoft.com/office/word/2010/wordprocessingDrawing" xmlns:wp="http://schemas.openxmlformats.org/drawingml/2006/wordprocessingDrawing" xmlns:w10="urn:schemas-microsoft-com:office:word" xmlns:w="http://schemas.openxmlformats.org/wordprocessingml/2006/main" xmlns:w14="http://schemas.microsoft.com/office/word/2010/wordml" xmlns:w15="http://schemas.microsoft.com/office/word/2012/wordml" xmlns:w16cex="http://schemas.microsoft.com/office/word/2018/wordml/cex" xmlns:w16cid="http://schemas.microsoft.com/office/word/2016/wordml/cid" xmlns:w16="http://schemas.microsoft.com/office/word/2018/wordml" xmlns:w16du="http://schemas.microsoft.com/office/word/2023/wordml/word16du" xmlns:w16sdtdh="http://schemas.microsoft.com/office/word/2020/wordml/sdtdatahash" xmlns:w16se="http://schemas.microsoft.com/office/word/2015/wordml/symex" xmlns:wpg="http://schemas.microsoft.com/office/word/2010/wordprocessingGroup" xmlns:wpi="http://schemas.microsoft.com/office/word/2010/wordprocessingInk" xmlns:wne="http://schemas.microsoft.com/office/word/2006/wordml" xmlns:wps="http://schemas.microsoft.com/office/word/2010/wordprocessingShape" mc:Ignorable="w14 w15 w16se w16cid w16 w16cex w16sdtdh w16du wp14">
   <w:endnote w:type="separator" w:id="-1">
     <w:p>
       <w:pPr>
@@ -27867,7 +31109,7 @@
 </file>
 
 <file path=word/footnotes.xml><?xml version="1.0" encoding="utf-8"?>
-<w:footnotes xmlns:wpc="http://schemas.microsoft.com/office/word/2010/wordprocessingCanvas" xmlns:cx="http://schemas.microsoft.com/office/drawing/2014/chartex" xmlns:cx1="http://schemas.microsoft.com/office/drawing/2015/9/8/chartex" xmlns:cx2="http://schemas.microsoft.com/office/drawing/2015/10/21/chartex" xmlns:cx3="http://schemas.microsoft.com/office/drawing/2016/5/9/chartex" xmlns:cx4="http://schemas.microsoft.com/office/drawing/2016/5/10/chartex" xmlns:cx5="http://schemas.microsoft.com/office/drawing/2016/5/11/chartex" xmlns:cx6="http://schemas.microsoft.com/office/drawing/2016/5/12/chartex" xmlns:cx7="http://schemas.microsoft.com/office/drawing/2016/5/13/chartex" xmlns:cx8="http://schemas.microsoft.com/office/drawing/2016/5/14/chartex" xmlns:mc="http://schemas.openxmlformats.org/markup-compatibility/2006" xmlns:aink="http://schemas.microsoft.com/office/drawing/2016/ink" xmlns:am3d="http://schemas.microsoft.com/office/drawing/2017/model3d" xmlns:o="urn:schemas-microsoft-com:office:office" xmlns:oel="http://schemas.microsoft.com/office/2019/extlst" xmlns:r="http://schemas.openxmlformats.org/officeDocument/2006/relationships" xmlns:m="http://schemas.openxmlformats.org/officeDocument/2006/math" xmlns:v="urn:schemas-microsoft-com:vml" xmlns:wp14="http://schemas.microsoft.com/office/word/2010/wordprocessingDrawing" xmlns:wp="http://schemas.openxmlformats.org/drawingml/2006/wordprocessingDrawing" xmlns:w10="urn:schemas-microsoft-com:office:word" xmlns:w="http://schemas.openxmlformats.org/wordprocessingml/2006/main" xmlns:w14="http://schemas.microsoft.com/office/word/2010/wordml" xmlns:w15="http://schemas.microsoft.com/office/word/2012/wordml" xmlns:w16cex="http://schemas.microsoft.com/office/word/2018/wordml/cex" xmlns:w16cid="http://schemas.microsoft.com/office/word/2016/wordml/cid" xmlns:w16="http://schemas.microsoft.com/office/word/2018/wordml" xmlns:w16sdtdh="http://schemas.microsoft.com/office/word/2020/wordml/sdtdatahash" xmlns:w16se="http://schemas.microsoft.com/office/word/2015/wordml/symex" xmlns:wpg="http://schemas.microsoft.com/office/word/2010/wordprocessingGroup" xmlns:wpi="http://schemas.microsoft.com/office/word/2010/wordprocessingInk" xmlns:wne="http://schemas.microsoft.com/office/word/2006/wordml" xmlns:wps="http://schemas.microsoft.com/office/word/2010/wordprocessingShape" mc:Ignorable="w14 w15 w16se w16cid w16 w16cex w16sdtdh wp14">
+<w:footnotes xmlns:wpc="http://schemas.microsoft.com/office/word/2010/wordprocessingCanvas" xmlns:cx="http://schemas.microsoft.com/office/drawing/2014/chartex" xmlns:cx1="http://schemas.microsoft.com/office/drawing/2015/9/8/chartex" xmlns:cx2="http://schemas.microsoft.com/office/drawing/2015/10/21/chartex" xmlns:cx3="http://schemas.microsoft.com/office/drawing/2016/5/9/chartex" xmlns:cx4="http://schemas.microsoft.com/office/drawing/2016/5/10/chartex" xmlns:cx5="http://schemas.microsoft.com/office/drawing/2016/5/11/chartex" xmlns:cx6="http://schemas.microsoft.com/office/drawing/2016/5/12/chartex" xmlns:cx7="http://schemas.microsoft.com/office/drawing/2016/5/13/chartex" xmlns:cx8="http://schemas.microsoft.com/office/drawing/2016/5/14/chartex" xmlns:mc="http://schemas.openxmlformats.org/markup-compatibility/2006" xmlns:aink="http://schemas.microsoft.com/office/drawing/2016/ink" xmlns:am3d="http://schemas.microsoft.com/office/drawing/2017/model3d" xmlns:o="urn:schemas-microsoft-com:office:office" xmlns:oel="http://schemas.microsoft.com/office/2019/extlst" xmlns:r="http://schemas.openxmlformats.org/officeDocument/2006/relationships" xmlns:m="http://schemas.openxmlformats.org/officeDocument/2006/math" xmlns:v="urn:schemas-microsoft-com:vml" xmlns:wp14="http://schemas.microsoft.com/office/word/2010/wordprocessingDrawing" xmlns:wp="http://schemas.openxmlformats.org/drawingml/2006/wordprocessingDrawing" xmlns:w10="urn:schemas-microsoft-com:office:word" xmlns:w="http://schemas.openxmlformats.org/wordprocessingml/2006/main" xmlns:w14="http://schemas.microsoft.com/office/word/2010/wordml" xmlns:w15="http://schemas.microsoft.com/office/word/2012/wordml" xmlns:w16cex="http://schemas.microsoft.com/office/word/2018/wordml/cex" xmlns:w16cid="http://schemas.microsoft.com/office/word/2016/wordml/cid" xmlns:w16="http://schemas.microsoft.com/office/word/2018/wordml" xmlns:w16du="http://schemas.microsoft.com/office/word/2023/wordml/word16du" xmlns:w16sdtdh="http://schemas.microsoft.com/office/word/2020/wordml/sdtdatahash" xmlns:w16se="http://schemas.microsoft.com/office/word/2015/wordml/symex" xmlns:wpg="http://schemas.microsoft.com/office/word/2010/wordprocessingGroup" xmlns:wpi="http://schemas.microsoft.com/office/word/2010/wordprocessingInk" xmlns:wne="http://schemas.microsoft.com/office/word/2006/wordml" xmlns:wps="http://schemas.microsoft.com/office/word/2010/wordprocessingShape" mc:Ignorable="w14 w15 w16se w16cid w16 w16cex w16sdtdh w16du wp14">
   <w:footnote w:type="separator" w:id="-1">
     <w:p>
       <w:pPr>
@@ -27900,11 +31142,11 @@
 </file>
 
 <file path=word/numbering.xml><?xml version="1.0" encoding="utf-8"?>
-<w:numbering xmlns:wpc="http://schemas.microsoft.com/office/word/2010/wordprocessingCanvas" xmlns:cx="http://schemas.microsoft.com/office/drawing/2014/chartex" xmlns:cx1="http://schemas.microsoft.com/office/drawing/2015/9/8/chartex" xmlns:cx2="http://schemas.microsoft.com/office/drawing/2015/10/21/chartex" xmlns:cx3="http://schemas.microsoft.com/office/drawing/2016/5/9/chartex" xmlns:cx4="http://schemas.microsoft.com/office/drawing/2016/5/10/chartex" xmlns:cx5="http://schemas.microsoft.com/office/drawing/2016/5/11/chartex" xmlns:cx6="http://schemas.microsoft.com/office/drawing/2016/5/12/chartex" xmlns:cx7="http://schemas.microsoft.com/office/drawing/2016/5/13/chartex" xmlns:cx8="http://schemas.microsoft.com/office/drawing/2016/5/14/chartex" xmlns:mc="http://schemas.openxmlformats.org/markup-compatibility/2006" xmlns:aink="http://schemas.microsoft.com/office/drawing/2016/ink" xmlns:am3d="http://schemas.microsoft.com/office/drawing/2017/model3d" xmlns:o="urn:schemas-microsoft-com:office:office" xmlns:oel="http://schemas.microsoft.com/office/2019/extlst" xmlns:r="http://schemas.openxmlformats.org/officeDocument/2006/relationships" xmlns:m="http://schemas.openxmlformats.org/officeDocument/2006/math" xmlns:v="urn:schemas-microsoft-com:vml" xmlns:wp14="http://schemas.microsoft.com/office/word/2010/wordprocessingDrawing" xmlns:wp="http://schemas.openxmlformats.org/drawingml/2006/wordprocessingDrawing" xmlns:w10="urn:schemas-microsoft-com:office:word" xmlns:w="http://schemas.openxmlformats.org/wordprocessingml/2006/main" xmlns:w14="http://schemas.microsoft.com/office/word/2010/wordml" xmlns:w15="http://schemas.microsoft.com/office/word/2012/wordml" xmlns:w16cex="http://schemas.microsoft.com/office/word/2018/wordml/cex" xmlns:w16cid="http://schemas.microsoft.com/office/word/2016/wordml/cid" xmlns:w16="http://schemas.microsoft.com/office/word/2018/wordml" xmlns:w16sdtdh="http://schemas.microsoft.com/office/word/2020/wordml/sdtdatahash" xmlns:w16se="http://schemas.microsoft.com/office/word/2015/wordml/symex" xmlns:wpg="http://schemas.microsoft.com/office/word/2010/wordprocessingGroup" xmlns:wpi="http://schemas.microsoft.com/office/word/2010/wordprocessingInk" xmlns:wne="http://schemas.microsoft.com/office/word/2006/wordml" xmlns:wps="http://schemas.microsoft.com/office/word/2010/wordprocessingShape" mc:Ignorable="w14 w15 w16se w16cid w16 w16cex w16sdtdh wp14">
+<w:numbering xmlns:wpc="http://schemas.microsoft.com/office/word/2010/wordprocessingCanvas" xmlns:cx="http://schemas.microsoft.com/office/drawing/2014/chartex" xmlns:cx1="http://schemas.microsoft.com/office/drawing/2015/9/8/chartex" xmlns:cx2="http://schemas.microsoft.com/office/drawing/2015/10/21/chartex" xmlns:cx3="http://schemas.microsoft.com/office/drawing/2016/5/9/chartex" xmlns:cx4="http://schemas.microsoft.com/office/drawing/2016/5/10/chartex" xmlns:cx5="http://schemas.microsoft.com/office/drawing/2016/5/11/chartex" xmlns:cx6="http://schemas.microsoft.com/office/drawing/2016/5/12/chartex" xmlns:cx7="http://schemas.microsoft.com/office/drawing/2016/5/13/chartex" xmlns:cx8="http://schemas.microsoft.com/office/drawing/2016/5/14/chartex" xmlns:mc="http://schemas.openxmlformats.org/markup-compatibility/2006" xmlns:aink="http://schemas.microsoft.com/office/drawing/2016/ink" xmlns:am3d="http://schemas.microsoft.com/office/drawing/2017/model3d" xmlns:o="urn:schemas-microsoft-com:office:office" xmlns:oel="http://schemas.microsoft.com/office/2019/extlst" xmlns:r="http://schemas.openxmlformats.org/officeDocument/2006/relationships" xmlns:m="http://schemas.openxmlformats.org/officeDocument/2006/math" xmlns:v="urn:schemas-microsoft-com:vml" xmlns:wp14="http://schemas.microsoft.com/office/word/2010/wordprocessingDrawing" xmlns:wp="http://schemas.openxmlformats.org/drawingml/2006/wordprocessingDrawing" xmlns:w10="urn:schemas-microsoft-com:office:word" xmlns:w="http://schemas.openxmlformats.org/wordprocessingml/2006/main" xmlns:w14="http://schemas.microsoft.com/office/word/2010/wordml" xmlns:w15="http://schemas.microsoft.com/office/word/2012/wordml" xmlns:w16cex="http://schemas.microsoft.com/office/word/2018/wordml/cex" xmlns:w16cid="http://schemas.microsoft.com/office/word/2016/wordml/cid" xmlns:w16="http://schemas.microsoft.com/office/word/2018/wordml" xmlns:w16du="http://schemas.microsoft.com/office/word/2023/wordml/word16du" xmlns:w16sdtdh="http://schemas.microsoft.com/office/word/2020/wordml/sdtdatahash" xmlns:w16se="http://schemas.microsoft.com/office/word/2015/wordml/symex" xmlns:wpg="http://schemas.microsoft.com/office/word/2010/wordprocessingGroup" xmlns:wpi="http://schemas.microsoft.com/office/word/2010/wordprocessingInk" xmlns:wne="http://schemas.microsoft.com/office/word/2006/wordml" xmlns:wps="http://schemas.microsoft.com/office/word/2010/wordprocessingShape" mc:Ignorable="w14 w15 w16se w16cid w16 w16cex w16sdtdh w16du wp14">
   <w:abstractNum w:abstractNumId="0" w15:restartNumberingAfterBreak="0">
     <w:nsid w:val="03481242"/>
     <w:multiLevelType w:val="hybridMultilevel"/>
-    <w:tmpl w:val="77FC82FA"/>
+    <w:tmpl w:val="5C1AD218"/>
     <w:lvl w:ilvl="0" w:tplc="7436AB6C">
       <w:start w:val="1"/>
       <w:numFmt w:val="lowerLetter"/>
@@ -28311,6 +31553,272 @@
     </w:lvl>
   </w:abstractNum>
   <w:abstractNum w:abstractNumId="4" w15:restartNumberingAfterBreak="0">
+    <w:nsid w:val="14D0320F"/>
+    <w:multiLevelType w:val="multilevel"/>
+    <w:tmpl w:val="6E1A5D52"/>
+    <w:lvl w:ilvl="0">
+      <w:start w:val="1"/>
+      <w:numFmt w:val="decimal"/>
+      <w:lvlText w:val="%1."/>
+      <w:lvlJc w:val="left"/>
+      <w:pPr>
+        <w:tabs>
+          <w:tab w:val="num" w:pos="720"/>
+        </w:tabs>
+        <w:ind w:left="720" w:hanging="360"/>
+      </w:pPr>
+    </w:lvl>
+    <w:lvl w:ilvl="1">
+      <w:start w:val="1"/>
+      <w:numFmt w:val="bullet"/>
+      <w:lvlText w:val="o"/>
+      <w:lvlJc w:val="left"/>
+      <w:pPr>
+        <w:tabs>
+          <w:tab w:val="num" w:pos="1440"/>
+        </w:tabs>
+        <w:ind w:left="1440" w:hanging="360"/>
+      </w:pPr>
+      <w:rPr>
+        <w:rFonts w:ascii="Courier New" w:hAnsi="Courier New" w:hint="default"/>
+        <w:sz w:val="20"/>
+      </w:rPr>
+    </w:lvl>
+    <w:lvl w:ilvl="2" w:tentative="1">
+      <w:start w:val="1"/>
+      <w:numFmt w:val="decimal"/>
+      <w:lvlText w:val="%3."/>
+      <w:lvlJc w:val="left"/>
+      <w:pPr>
+        <w:tabs>
+          <w:tab w:val="num" w:pos="2160"/>
+        </w:tabs>
+        <w:ind w:left="2160" w:hanging="360"/>
+      </w:pPr>
+    </w:lvl>
+    <w:lvl w:ilvl="3" w:tentative="1">
+      <w:start w:val="1"/>
+      <w:numFmt w:val="decimal"/>
+      <w:lvlText w:val="%4."/>
+      <w:lvlJc w:val="left"/>
+      <w:pPr>
+        <w:tabs>
+          <w:tab w:val="num" w:pos="2880"/>
+        </w:tabs>
+        <w:ind w:left="2880" w:hanging="360"/>
+      </w:pPr>
+    </w:lvl>
+    <w:lvl w:ilvl="4" w:tentative="1">
+      <w:start w:val="1"/>
+      <w:numFmt w:val="decimal"/>
+      <w:lvlText w:val="%5."/>
+      <w:lvlJc w:val="left"/>
+      <w:pPr>
+        <w:tabs>
+          <w:tab w:val="num" w:pos="3600"/>
+        </w:tabs>
+        <w:ind w:left="3600" w:hanging="360"/>
+      </w:pPr>
+    </w:lvl>
+    <w:lvl w:ilvl="5" w:tentative="1">
+      <w:start w:val="1"/>
+      <w:numFmt w:val="decimal"/>
+      <w:lvlText w:val="%6."/>
+      <w:lvlJc w:val="left"/>
+      <w:pPr>
+        <w:tabs>
+          <w:tab w:val="num" w:pos="4320"/>
+        </w:tabs>
+        <w:ind w:left="4320" w:hanging="360"/>
+      </w:pPr>
+    </w:lvl>
+    <w:lvl w:ilvl="6" w:tentative="1">
+      <w:start w:val="1"/>
+      <w:numFmt w:val="decimal"/>
+      <w:lvlText w:val="%7."/>
+      <w:lvlJc w:val="left"/>
+      <w:pPr>
+        <w:tabs>
+          <w:tab w:val="num" w:pos="5040"/>
+        </w:tabs>
+        <w:ind w:left="5040" w:hanging="360"/>
+      </w:pPr>
+    </w:lvl>
+    <w:lvl w:ilvl="7" w:tentative="1">
+      <w:start w:val="1"/>
+      <w:numFmt w:val="decimal"/>
+      <w:lvlText w:val="%8."/>
+      <w:lvlJc w:val="left"/>
+      <w:pPr>
+        <w:tabs>
+          <w:tab w:val="num" w:pos="5760"/>
+        </w:tabs>
+        <w:ind w:left="5760" w:hanging="360"/>
+      </w:pPr>
+    </w:lvl>
+    <w:lvl w:ilvl="8" w:tentative="1">
+      <w:start w:val="1"/>
+      <w:numFmt w:val="decimal"/>
+      <w:lvlText w:val="%9."/>
+      <w:lvlJc w:val="left"/>
+      <w:pPr>
+        <w:tabs>
+          <w:tab w:val="num" w:pos="6480"/>
+        </w:tabs>
+        <w:ind w:left="6480" w:hanging="360"/>
+      </w:pPr>
+    </w:lvl>
+  </w:abstractNum>
+  <w:abstractNum w:abstractNumId="5" w15:restartNumberingAfterBreak="0">
+    <w:nsid w:val="18F40AAF"/>
+    <w:multiLevelType w:val="multilevel"/>
+    <w:tmpl w:val="287C97D0"/>
+    <w:lvl w:ilvl="0">
+      <w:start w:val="1"/>
+      <w:numFmt w:val="bullet"/>
+      <w:lvlText w:val=""/>
+      <w:lvlJc w:val="left"/>
+      <w:pPr>
+        <w:tabs>
+          <w:tab w:val="num" w:pos="720"/>
+        </w:tabs>
+        <w:ind w:left="720" w:hanging="360"/>
+      </w:pPr>
+      <w:rPr>
+        <w:rFonts w:ascii="Symbol" w:hAnsi="Symbol" w:hint="default"/>
+        <w:sz w:val="20"/>
+      </w:rPr>
+    </w:lvl>
+    <w:lvl w:ilvl="1" w:tentative="1">
+      <w:start w:val="1"/>
+      <w:numFmt w:val="bullet"/>
+      <w:lvlText w:val="o"/>
+      <w:lvlJc w:val="left"/>
+      <w:pPr>
+        <w:tabs>
+          <w:tab w:val="num" w:pos="1440"/>
+        </w:tabs>
+        <w:ind w:left="1440" w:hanging="360"/>
+      </w:pPr>
+      <w:rPr>
+        <w:rFonts w:ascii="Courier New" w:hAnsi="Courier New" w:hint="default"/>
+        <w:sz w:val="20"/>
+      </w:rPr>
+    </w:lvl>
+    <w:lvl w:ilvl="2" w:tentative="1">
+      <w:start w:val="1"/>
+      <w:numFmt w:val="bullet"/>
+      <w:lvlText w:val=""/>
+      <w:lvlJc w:val="left"/>
+      <w:pPr>
+        <w:tabs>
+          <w:tab w:val="num" w:pos="2160"/>
+        </w:tabs>
+        <w:ind w:left="2160" w:hanging="360"/>
+      </w:pPr>
+      <w:rPr>
+        <w:rFonts w:ascii="Wingdings" w:hAnsi="Wingdings" w:hint="default"/>
+        <w:sz w:val="20"/>
+      </w:rPr>
+    </w:lvl>
+    <w:lvl w:ilvl="3" w:tentative="1">
+      <w:start w:val="1"/>
+      <w:numFmt w:val="bullet"/>
+      <w:lvlText w:val=""/>
+      <w:lvlJc w:val="left"/>
+      <w:pPr>
+        <w:tabs>
+          <w:tab w:val="num" w:pos="2880"/>
+        </w:tabs>
+        <w:ind w:left="2880" w:hanging="360"/>
+      </w:pPr>
+      <w:rPr>
+        <w:rFonts w:ascii="Wingdings" w:hAnsi="Wingdings" w:hint="default"/>
+        <w:sz w:val="20"/>
+      </w:rPr>
+    </w:lvl>
+    <w:lvl w:ilvl="4" w:tentative="1">
+      <w:start w:val="1"/>
+      <w:numFmt w:val="bullet"/>
+      <w:lvlText w:val=""/>
+      <w:lvlJc w:val="left"/>
+      <w:pPr>
+        <w:tabs>
+          <w:tab w:val="num" w:pos="3600"/>
+        </w:tabs>
+        <w:ind w:left="3600" w:hanging="360"/>
+      </w:pPr>
+      <w:rPr>
+        <w:rFonts w:ascii="Wingdings" w:hAnsi="Wingdings" w:hint="default"/>
+        <w:sz w:val="20"/>
+      </w:rPr>
+    </w:lvl>
+    <w:lvl w:ilvl="5" w:tentative="1">
+      <w:start w:val="1"/>
+      <w:numFmt w:val="bullet"/>
+      <w:lvlText w:val=""/>
+      <w:lvlJc w:val="left"/>
+      <w:pPr>
+        <w:tabs>
+          <w:tab w:val="num" w:pos="4320"/>
+        </w:tabs>
+        <w:ind w:left="4320" w:hanging="360"/>
+      </w:pPr>
+      <w:rPr>
+        <w:rFonts w:ascii="Wingdings" w:hAnsi="Wingdings" w:hint="default"/>
+        <w:sz w:val="20"/>
+      </w:rPr>
+    </w:lvl>
+    <w:lvl w:ilvl="6" w:tentative="1">
+      <w:start w:val="1"/>
+      <w:numFmt w:val="bullet"/>
+      <w:lvlText w:val=""/>
+      <w:lvlJc w:val="left"/>
+      <w:pPr>
+        <w:tabs>
+          <w:tab w:val="num" w:pos="5040"/>
+        </w:tabs>
+        <w:ind w:left="5040" w:hanging="360"/>
+      </w:pPr>
+      <w:rPr>
+        <w:rFonts w:ascii="Wingdings" w:hAnsi="Wingdings" w:hint="default"/>
+        <w:sz w:val="20"/>
+      </w:rPr>
+    </w:lvl>
+    <w:lvl w:ilvl="7" w:tentative="1">
+      <w:start w:val="1"/>
+      <w:numFmt w:val="bullet"/>
+      <w:lvlText w:val=""/>
+      <w:lvlJc w:val="left"/>
+      <w:pPr>
+        <w:tabs>
+          <w:tab w:val="num" w:pos="5760"/>
+        </w:tabs>
+        <w:ind w:left="5760" w:hanging="360"/>
+      </w:pPr>
+      <w:rPr>
+        <w:rFonts w:ascii="Wingdings" w:hAnsi="Wingdings" w:hint="default"/>
+        <w:sz w:val="20"/>
+      </w:rPr>
+    </w:lvl>
+    <w:lvl w:ilvl="8" w:tentative="1">
+      <w:start w:val="1"/>
+      <w:numFmt w:val="bullet"/>
+      <w:lvlText w:val=""/>
+      <w:lvlJc w:val="left"/>
+      <w:pPr>
+        <w:tabs>
+          <w:tab w:val="num" w:pos="6480"/>
+        </w:tabs>
+        <w:ind w:left="6480" w:hanging="360"/>
+      </w:pPr>
+      <w:rPr>
+        <w:rFonts w:ascii="Wingdings" w:hAnsi="Wingdings" w:hint="default"/>
+        <w:sz w:val="20"/>
+      </w:rPr>
+    </w:lvl>
+  </w:abstractNum>
+  <w:abstractNum w:abstractNumId="6" w15:restartNumberingAfterBreak="0">
     <w:nsid w:val="193D7BDA"/>
     <w:multiLevelType w:val="hybridMultilevel"/>
     <w:tmpl w:val="C3AC1AD8"/>
@@ -28399,7 +31907,7 @@
       </w:pPr>
     </w:lvl>
   </w:abstractNum>
-  <w:abstractNum w:abstractNumId="5" w15:restartNumberingAfterBreak="0">
+  <w:abstractNum w:abstractNumId="7" w15:restartNumberingAfterBreak="0">
     <w:nsid w:val="19C13E53"/>
     <w:multiLevelType w:val="hybridMultilevel"/>
     <w:tmpl w:val="C95436C4"/>
@@ -28512,7 +32020,7 @@
       </w:rPr>
     </w:lvl>
   </w:abstractNum>
-  <w:abstractNum w:abstractNumId="6" w15:restartNumberingAfterBreak="0">
+  <w:abstractNum w:abstractNumId="8" w15:restartNumberingAfterBreak="0">
     <w:nsid w:val="1AB85BA7"/>
     <w:multiLevelType w:val="hybridMultilevel"/>
     <w:tmpl w:val="6F7C5CD4"/>
@@ -28625,7 +32133,7 @@
       </w:rPr>
     </w:lvl>
   </w:abstractNum>
-  <w:abstractNum w:abstractNumId="7" w15:restartNumberingAfterBreak="0">
+  <w:abstractNum w:abstractNumId="9" w15:restartNumberingAfterBreak="0">
     <w:nsid w:val="1E346C4F"/>
     <w:multiLevelType w:val="hybridMultilevel"/>
     <w:tmpl w:val="CAAE02BC"/>
@@ -28716,7 +32224,215 @@
       </w:pPr>
     </w:lvl>
   </w:abstractNum>
-  <w:abstractNum w:abstractNumId="8" w15:restartNumberingAfterBreak="0">
+  <w:abstractNum w:abstractNumId="10" w15:restartNumberingAfterBreak="0">
+    <w:nsid w:val="20EB1670"/>
+    <w:multiLevelType w:val="hybridMultilevel"/>
+    <w:tmpl w:val="538ED4E6"/>
+    <w:lvl w:ilvl="0" w:tplc="FFFFFFFF">
+      <w:start w:val="1"/>
+      <w:numFmt w:val="lowerLetter"/>
+      <w:lvlText w:val="%1."/>
+      <w:lvlJc w:val="left"/>
+      <w:pPr>
+        <w:ind w:left="360" w:hanging="360"/>
+      </w:pPr>
+      <w:rPr>
+        <w:rFonts w:hint="default"/>
+        <w:b w:val="0"/>
+        <w:bCs/>
+      </w:rPr>
+    </w:lvl>
+    <w:lvl w:ilvl="1" w:tplc="40090015">
+      <w:start w:val="1"/>
+      <w:numFmt w:val="upperLetter"/>
+      <w:lvlText w:val="%2."/>
+      <w:lvlJc w:val="left"/>
+      <w:pPr>
+        <w:ind w:left="1080" w:hanging="360"/>
+      </w:pPr>
+    </w:lvl>
+    <w:lvl w:ilvl="2" w:tplc="FFFFFFFF">
+      <w:start w:val="1"/>
+      <w:numFmt w:val="lowerRoman"/>
+      <w:lvlText w:val="%3."/>
+      <w:lvlJc w:val="right"/>
+      <w:pPr>
+        <w:ind w:left="1800" w:hanging="180"/>
+      </w:pPr>
+    </w:lvl>
+    <w:lvl w:ilvl="3" w:tplc="FFFFFFFF" w:tentative="1">
+      <w:start w:val="1"/>
+      <w:numFmt w:val="decimal"/>
+      <w:lvlText w:val="%4."/>
+      <w:lvlJc w:val="left"/>
+      <w:pPr>
+        <w:ind w:left="2520" w:hanging="360"/>
+      </w:pPr>
+    </w:lvl>
+    <w:lvl w:ilvl="4" w:tplc="FFFFFFFF" w:tentative="1">
+      <w:start w:val="1"/>
+      <w:numFmt w:val="lowerLetter"/>
+      <w:lvlText w:val="%5."/>
+      <w:lvlJc w:val="left"/>
+      <w:pPr>
+        <w:ind w:left="3240" w:hanging="360"/>
+      </w:pPr>
+    </w:lvl>
+    <w:lvl w:ilvl="5" w:tplc="FFFFFFFF" w:tentative="1">
+      <w:start w:val="1"/>
+      <w:numFmt w:val="lowerRoman"/>
+      <w:lvlText w:val="%6."/>
+      <w:lvlJc w:val="right"/>
+      <w:pPr>
+        <w:ind w:left="3960" w:hanging="180"/>
+      </w:pPr>
+    </w:lvl>
+    <w:lvl w:ilvl="6" w:tplc="FFFFFFFF" w:tentative="1">
+      <w:start w:val="1"/>
+      <w:numFmt w:val="decimal"/>
+      <w:lvlText w:val="%7."/>
+      <w:lvlJc w:val="left"/>
+      <w:pPr>
+        <w:ind w:left="4680" w:hanging="360"/>
+      </w:pPr>
+    </w:lvl>
+    <w:lvl w:ilvl="7" w:tplc="FFFFFFFF" w:tentative="1">
+      <w:start w:val="1"/>
+      <w:numFmt w:val="lowerLetter"/>
+      <w:lvlText w:val="%8."/>
+      <w:lvlJc w:val="left"/>
+      <w:pPr>
+        <w:ind w:left="5400" w:hanging="360"/>
+      </w:pPr>
+    </w:lvl>
+    <w:lvl w:ilvl="8" w:tplc="FFFFFFFF" w:tentative="1">
+      <w:start w:val="1"/>
+      <w:numFmt w:val="lowerRoman"/>
+      <w:lvlText w:val="%9."/>
+      <w:lvlJc w:val="right"/>
+      <w:pPr>
+        <w:ind w:left="6120" w:hanging="180"/>
+      </w:pPr>
+    </w:lvl>
+  </w:abstractNum>
+  <w:abstractNum w:abstractNumId="11" w15:restartNumberingAfterBreak="0">
+    <w:nsid w:val="2238640F"/>
+    <w:multiLevelType w:val="multilevel"/>
+    <w:tmpl w:val="AF4A39B2"/>
+    <w:lvl w:ilvl="0">
+      <w:start w:val="1"/>
+      <w:numFmt w:val="decimal"/>
+      <w:lvlText w:val="%1."/>
+      <w:lvlJc w:val="left"/>
+      <w:pPr>
+        <w:tabs>
+          <w:tab w:val="num" w:pos="720"/>
+        </w:tabs>
+        <w:ind w:left="720" w:hanging="360"/>
+      </w:pPr>
+    </w:lvl>
+    <w:lvl w:ilvl="1">
+      <w:start w:val="1"/>
+      <w:numFmt w:val="bullet"/>
+      <w:lvlText w:val="o"/>
+      <w:lvlJc w:val="left"/>
+      <w:pPr>
+        <w:tabs>
+          <w:tab w:val="num" w:pos="1440"/>
+        </w:tabs>
+        <w:ind w:left="1440" w:hanging="360"/>
+      </w:pPr>
+      <w:rPr>
+        <w:rFonts w:ascii="Courier New" w:hAnsi="Courier New" w:hint="default"/>
+        <w:sz w:val="20"/>
+      </w:rPr>
+    </w:lvl>
+    <w:lvl w:ilvl="2" w:tentative="1">
+      <w:start w:val="1"/>
+      <w:numFmt w:val="decimal"/>
+      <w:lvlText w:val="%3."/>
+      <w:lvlJc w:val="left"/>
+      <w:pPr>
+        <w:tabs>
+          <w:tab w:val="num" w:pos="2160"/>
+        </w:tabs>
+        <w:ind w:left="2160" w:hanging="360"/>
+      </w:pPr>
+    </w:lvl>
+    <w:lvl w:ilvl="3" w:tentative="1">
+      <w:start w:val="1"/>
+      <w:numFmt w:val="decimal"/>
+      <w:lvlText w:val="%4."/>
+      <w:lvlJc w:val="left"/>
+      <w:pPr>
+        <w:tabs>
+          <w:tab w:val="num" w:pos="2880"/>
+        </w:tabs>
+        <w:ind w:left="2880" w:hanging="360"/>
+      </w:pPr>
+    </w:lvl>
+    <w:lvl w:ilvl="4" w:tentative="1">
+      <w:start w:val="1"/>
+      <w:numFmt w:val="decimal"/>
+      <w:lvlText w:val="%5."/>
+      <w:lvlJc w:val="left"/>
+      <w:pPr>
+        <w:tabs>
+          <w:tab w:val="num" w:pos="3600"/>
+        </w:tabs>
+        <w:ind w:left="3600" w:hanging="360"/>
+      </w:pPr>
+    </w:lvl>
+    <w:lvl w:ilvl="5" w:tentative="1">
+      <w:start w:val="1"/>
+      <w:numFmt w:val="decimal"/>
+      <w:lvlText w:val="%6."/>
+      <w:lvlJc w:val="left"/>
+      <w:pPr>
+        <w:tabs>
+          <w:tab w:val="num" w:pos="4320"/>
+        </w:tabs>
+        <w:ind w:left="4320" w:hanging="360"/>
+      </w:pPr>
+    </w:lvl>
+    <w:lvl w:ilvl="6" w:tentative="1">
+      <w:start w:val="1"/>
+      <w:numFmt w:val="decimal"/>
+      <w:lvlText w:val="%7."/>
+      <w:lvlJc w:val="left"/>
+      <w:pPr>
+        <w:tabs>
+          <w:tab w:val="num" w:pos="5040"/>
+        </w:tabs>
+        <w:ind w:left="5040" w:hanging="360"/>
+      </w:pPr>
+    </w:lvl>
+    <w:lvl w:ilvl="7" w:tentative="1">
+      <w:start w:val="1"/>
+      <w:numFmt w:val="decimal"/>
+      <w:lvlText w:val="%8."/>
+      <w:lvlJc w:val="left"/>
+      <w:pPr>
+        <w:tabs>
+          <w:tab w:val="num" w:pos="5760"/>
+        </w:tabs>
+        <w:ind w:left="5760" w:hanging="360"/>
+      </w:pPr>
+    </w:lvl>
+    <w:lvl w:ilvl="8" w:tentative="1">
+      <w:start w:val="1"/>
+      <w:numFmt w:val="decimal"/>
+      <w:lvlText w:val="%9."/>
+      <w:lvlJc w:val="left"/>
+      <w:pPr>
+        <w:tabs>
+          <w:tab w:val="num" w:pos="6480"/>
+        </w:tabs>
+        <w:ind w:left="6480" w:hanging="360"/>
+      </w:pPr>
+    </w:lvl>
+  </w:abstractNum>
+  <w:abstractNum w:abstractNumId="12" w15:restartNumberingAfterBreak="0">
     <w:nsid w:val="2479F5AB"/>
     <w:multiLevelType w:val="hybridMultilevel"/>
     <w:tmpl w:val="59326E66"/>
@@ -28805,7 +32521,7 @@
       </w:pPr>
     </w:lvl>
   </w:abstractNum>
-  <w:abstractNum w:abstractNumId="9" w15:restartNumberingAfterBreak="0">
+  <w:abstractNum w:abstractNumId="13" w15:restartNumberingAfterBreak="0">
     <w:nsid w:val="296551B9"/>
     <w:multiLevelType w:val="hybridMultilevel"/>
     <w:tmpl w:val="D366AC38"/>
@@ -28918,7 +32634,7 @@
       </w:rPr>
     </w:lvl>
   </w:abstractNum>
-  <w:abstractNum w:abstractNumId="10" w15:restartNumberingAfterBreak="0">
+  <w:abstractNum w:abstractNumId="14" w15:restartNumberingAfterBreak="0">
     <w:nsid w:val="2A3A2E14"/>
     <w:multiLevelType w:val="hybridMultilevel"/>
     <w:tmpl w:val="14D44DAC"/>
@@ -29012,7 +32728,7 @@
       </w:pPr>
     </w:lvl>
   </w:abstractNum>
-  <w:abstractNum w:abstractNumId="11" w15:restartNumberingAfterBreak="0">
+  <w:abstractNum w:abstractNumId="15" w15:restartNumberingAfterBreak="0">
     <w:nsid w:val="31B473A7"/>
     <w:multiLevelType w:val="multilevel"/>
     <w:tmpl w:val="9D8EC77C"/>
@@ -29099,7 +32815,7 @@
       </w:pPr>
     </w:lvl>
   </w:abstractNum>
-  <w:abstractNum w:abstractNumId="12" w15:restartNumberingAfterBreak="0">
+  <w:abstractNum w:abstractNumId="16" w15:restartNumberingAfterBreak="0">
     <w:nsid w:val="35D903B4"/>
     <w:multiLevelType w:val="hybridMultilevel"/>
     <w:tmpl w:val="5E044FA8"/>
@@ -29191,7 +32907,7 @@
       </w:pPr>
     </w:lvl>
   </w:abstractNum>
-  <w:abstractNum w:abstractNumId="13" w15:restartNumberingAfterBreak="0">
+  <w:abstractNum w:abstractNumId="17" w15:restartNumberingAfterBreak="0">
     <w:nsid w:val="3BE92917"/>
     <w:multiLevelType w:val="hybridMultilevel"/>
     <w:tmpl w:val="12AC9E0E"/>
@@ -29277,7 +32993,7 @@
       </w:pPr>
     </w:lvl>
   </w:abstractNum>
-  <w:abstractNum w:abstractNumId="14" w15:restartNumberingAfterBreak="0">
+  <w:abstractNum w:abstractNumId="18" w15:restartNumberingAfterBreak="0">
     <w:nsid w:val="3C5D03C3"/>
     <w:multiLevelType w:val="hybridMultilevel"/>
     <w:tmpl w:val="BA2EFB00"/>
@@ -29366,7 +33082,7 @@
       </w:pPr>
     </w:lvl>
   </w:abstractNum>
-  <w:abstractNum w:abstractNumId="15" w15:restartNumberingAfterBreak="0">
+  <w:abstractNum w:abstractNumId="19" w15:restartNumberingAfterBreak="0">
     <w:nsid w:val="3FA01C25"/>
     <w:multiLevelType w:val="hybridMultilevel"/>
     <w:tmpl w:val="AE42969C"/>
@@ -29455,7 +33171,156 @@
       </w:pPr>
     </w:lvl>
   </w:abstractNum>
-  <w:abstractNum w:abstractNumId="16" w15:restartNumberingAfterBreak="0">
+  <w:abstractNum w:abstractNumId="20" w15:restartNumberingAfterBreak="0">
+    <w:nsid w:val="4C760B81"/>
+    <w:multiLevelType w:val="multilevel"/>
+    <w:tmpl w:val="0458E150"/>
+    <w:lvl w:ilvl="0">
+      <w:start w:val="1"/>
+      <w:numFmt w:val="bullet"/>
+      <w:lvlText w:val=""/>
+      <w:lvlJc w:val="left"/>
+      <w:pPr>
+        <w:tabs>
+          <w:tab w:val="num" w:pos="720"/>
+        </w:tabs>
+        <w:ind w:left="720" w:hanging="360"/>
+      </w:pPr>
+      <w:rPr>
+        <w:rFonts w:ascii="Symbol" w:hAnsi="Symbol" w:hint="default"/>
+        <w:sz w:val="20"/>
+      </w:rPr>
+    </w:lvl>
+    <w:lvl w:ilvl="1" w:tentative="1">
+      <w:start w:val="1"/>
+      <w:numFmt w:val="bullet"/>
+      <w:lvlText w:val="o"/>
+      <w:lvlJc w:val="left"/>
+      <w:pPr>
+        <w:tabs>
+          <w:tab w:val="num" w:pos="1440"/>
+        </w:tabs>
+        <w:ind w:left="1440" w:hanging="360"/>
+      </w:pPr>
+      <w:rPr>
+        <w:rFonts w:ascii="Courier New" w:hAnsi="Courier New" w:hint="default"/>
+        <w:sz w:val="20"/>
+      </w:rPr>
+    </w:lvl>
+    <w:lvl w:ilvl="2" w:tentative="1">
+      <w:start w:val="1"/>
+      <w:numFmt w:val="bullet"/>
+      <w:lvlText w:val=""/>
+      <w:lvlJc w:val="left"/>
+      <w:pPr>
+        <w:tabs>
+          <w:tab w:val="num" w:pos="2160"/>
+        </w:tabs>
+        <w:ind w:left="2160" w:hanging="360"/>
+      </w:pPr>
+      <w:rPr>
+        <w:rFonts w:ascii="Wingdings" w:hAnsi="Wingdings" w:hint="default"/>
+        <w:sz w:val="20"/>
+      </w:rPr>
+    </w:lvl>
+    <w:lvl w:ilvl="3" w:tentative="1">
+      <w:start w:val="1"/>
+      <w:numFmt w:val="bullet"/>
+      <w:lvlText w:val=""/>
+      <w:lvlJc w:val="left"/>
+      <w:pPr>
+        <w:tabs>
+          <w:tab w:val="num" w:pos="2880"/>
+        </w:tabs>
+        <w:ind w:left="2880" w:hanging="360"/>
+      </w:pPr>
+      <w:rPr>
+        <w:rFonts w:ascii="Wingdings" w:hAnsi="Wingdings" w:hint="default"/>
+        <w:sz w:val="20"/>
+      </w:rPr>
+    </w:lvl>
+    <w:lvl w:ilvl="4" w:tentative="1">
+      <w:start w:val="1"/>
+      <w:numFmt w:val="bullet"/>
+      <w:lvlText w:val=""/>
+      <w:lvlJc w:val="left"/>
+      <w:pPr>
+        <w:tabs>
+          <w:tab w:val="num" w:pos="3600"/>
+        </w:tabs>
+        <w:ind w:left="3600" w:hanging="360"/>
+      </w:pPr>
+      <w:rPr>
+        <w:rFonts w:ascii="Wingdings" w:hAnsi="Wingdings" w:hint="default"/>
+        <w:sz w:val="20"/>
+      </w:rPr>
+    </w:lvl>
+    <w:lvl w:ilvl="5" w:tentative="1">
+      <w:start w:val="1"/>
+      <w:numFmt w:val="bullet"/>
+      <w:lvlText w:val=""/>
+      <w:lvlJc w:val="left"/>
+      <w:pPr>
+        <w:tabs>
+          <w:tab w:val="num" w:pos="4320"/>
+        </w:tabs>
+        <w:ind w:left="4320" w:hanging="360"/>
+      </w:pPr>
+      <w:rPr>
+        <w:rFonts w:ascii="Wingdings" w:hAnsi="Wingdings" w:hint="default"/>
+        <w:sz w:val="20"/>
+      </w:rPr>
+    </w:lvl>
+    <w:lvl w:ilvl="6" w:tentative="1">
+      <w:start w:val="1"/>
+      <w:numFmt w:val="bullet"/>
+      <w:lvlText w:val=""/>
+      <w:lvlJc w:val="left"/>
+      <w:pPr>
+        <w:tabs>
+          <w:tab w:val="num" w:pos="5040"/>
+        </w:tabs>
+        <w:ind w:left="5040" w:hanging="360"/>
+      </w:pPr>
+      <w:rPr>
+        <w:rFonts w:ascii="Wingdings" w:hAnsi="Wingdings" w:hint="default"/>
+        <w:sz w:val="20"/>
+      </w:rPr>
+    </w:lvl>
+    <w:lvl w:ilvl="7" w:tentative="1">
+      <w:start w:val="1"/>
+      <w:numFmt w:val="bullet"/>
+      <w:lvlText w:val=""/>
+      <w:lvlJc w:val="left"/>
+      <w:pPr>
+        <w:tabs>
+          <w:tab w:val="num" w:pos="5760"/>
+        </w:tabs>
+        <w:ind w:left="5760" w:hanging="360"/>
+      </w:pPr>
+      <w:rPr>
+        <w:rFonts w:ascii="Wingdings" w:hAnsi="Wingdings" w:hint="default"/>
+        <w:sz w:val="20"/>
+      </w:rPr>
+    </w:lvl>
+    <w:lvl w:ilvl="8" w:tentative="1">
+      <w:start w:val="1"/>
+      <w:numFmt w:val="bullet"/>
+      <w:lvlText w:val=""/>
+      <w:lvlJc w:val="left"/>
+      <w:pPr>
+        <w:tabs>
+          <w:tab w:val="num" w:pos="6480"/>
+        </w:tabs>
+        <w:ind w:left="6480" w:hanging="360"/>
+      </w:pPr>
+      <w:rPr>
+        <w:rFonts w:ascii="Wingdings" w:hAnsi="Wingdings" w:hint="default"/>
+        <w:sz w:val="20"/>
+      </w:rPr>
+    </w:lvl>
+  </w:abstractNum>
+  <w:abstractNum w:abstractNumId="21" w15:restartNumberingAfterBreak="0">
     <w:nsid w:val="4CBC02D4"/>
     <w:multiLevelType w:val="hybridMultilevel"/>
     <w:tmpl w:val="4A5E800E"/>
@@ -29546,7 +33411,7 @@
       </w:pPr>
     </w:lvl>
   </w:abstractNum>
-  <w:abstractNum w:abstractNumId="17" w15:restartNumberingAfterBreak="0">
+  <w:abstractNum w:abstractNumId="22" w15:restartNumberingAfterBreak="0">
     <w:nsid w:val="507F559D"/>
     <w:multiLevelType w:val="hybridMultilevel"/>
     <w:tmpl w:val="271E3254"/>
@@ -29637,7 +33502,7 @@
       </w:pPr>
     </w:lvl>
   </w:abstractNum>
-  <w:abstractNum w:abstractNumId="18" w15:restartNumberingAfterBreak="0">
+  <w:abstractNum w:abstractNumId="23" w15:restartNumberingAfterBreak="0">
     <w:nsid w:val="522C3B73"/>
     <w:multiLevelType w:val="hybridMultilevel"/>
     <w:tmpl w:val="6656755C"/>
@@ -29726,7 +33591,269 @@
       </w:pPr>
     </w:lvl>
   </w:abstractNum>
-  <w:abstractNum w:abstractNumId="19" w15:restartNumberingAfterBreak="0">
+  <w:abstractNum w:abstractNumId="24" w15:restartNumberingAfterBreak="0">
+    <w:nsid w:val="5407473B"/>
+    <w:multiLevelType w:val="multilevel"/>
+    <w:tmpl w:val="BA12BFCA"/>
+    <w:lvl w:ilvl="0">
+      <w:start w:val="1"/>
+      <w:numFmt w:val="bullet"/>
+      <w:lvlText w:val=""/>
+      <w:lvlJc w:val="left"/>
+      <w:pPr>
+        <w:tabs>
+          <w:tab w:val="num" w:pos="720"/>
+        </w:tabs>
+        <w:ind w:left="720" w:hanging="360"/>
+      </w:pPr>
+      <w:rPr>
+        <w:rFonts w:ascii="Symbol" w:hAnsi="Symbol" w:hint="default"/>
+        <w:sz w:val="20"/>
+      </w:rPr>
+    </w:lvl>
+    <w:lvl w:ilvl="1" w:tentative="1">
+      <w:start w:val="1"/>
+      <w:numFmt w:val="bullet"/>
+      <w:lvlText w:val="o"/>
+      <w:lvlJc w:val="left"/>
+      <w:pPr>
+        <w:tabs>
+          <w:tab w:val="num" w:pos="1440"/>
+        </w:tabs>
+        <w:ind w:left="1440" w:hanging="360"/>
+      </w:pPr>
+      <w:rPr>
+        <w:rFonts w:ascii="Courier New" w:hAnsi="Courier New" w:hint="default"/>
+        <w:sz w:val="20"/>
+      </w:rPr>
+    </w:lvl>
+    <w:lvl w:ilvl="2" w:tentative="1">
+      <w:start w:val="1"/>
+      <w:numFmt w:val="bullet"/>
+      <w:lvlText w:val=""/>
+      <w:lvlJc w:val="left"/>
+      <w:pPr>
+        <w:tabs>
+          <w:tab w:val="num" w:pos="2160"/>
+        </w:tabs>
+        <w:ind w:left="2160" w:hanging="360"/>
+      </w:pPr>
+      <w:rPr>
+        <w:rFonts w:ascii="Wingdings" w:hAnsi="Wingdings" w:hint="default"/>
+        <w:sz w:val="20"/>
+      </w:rPr>
+    </w:lvl>
+    <w:lvl w:ilvl="3" w:tentative="1">
+      <w:start w:val="1"/>
+      <w:numFmt w:val="bullet"/>
+      <w:lvlText w:val=""/>
+      <w:lvlJc w:val="left"/>
+      <w:pPr>
+        <w:tabs>
+          <w:tab w:val="num" w:pos="2880"/>
+        </w:tabs>
+        <w:ind w:left="2880" w:hanging="360"/>
+      </w:pPr>
+      <w:rPr>
+        <w:rFonts w:ascii="Wingdings" w:hAnsi="Wingdings" w:hint="default"/>
+        <w:sz w:val="20"/>
+      </w:rPr>
+    </w:lvl>
+    <w:lvl w:ilvl="4" w:tentative="1">
+      <w:start w:val="1"/>
+      <w:numFmt w:val="bullet"/>
+      <w:lvlText w:val=""/>
+      <w:lvlJc w:val="left"/>
+      <w:pPr>
+        <w:tabs>
+          <w:tab w:val="num" w:pos="3600"/>
+        </w:tabs>
+        <w:ind w:left="3600" w:hanging="360"/>
+      </w:pPr>
+      <w:rPr>
+        <w:rFonts w:ascii="Wingdings" w:hAnsi="Wingdings" w:hint="default"/>
+        <w:sz w:val="20"/>
+      </w:rPr>
+    </w:lvl>
+    <w:lvl w:ilvl="5" w:tentative="1">
+      <w:start w:val="1"/>
+      <w:numFmt w:val="bullet"/>
+      <w:lvlText w:val=""/>
+      <w:lvlJc w:val="left"/>
+      <w:pPr>
+        <w:tabs>
+          <w:tab w:val="num" w:pos="4320"/>
+        </w:tabs>
+        <w:ind w:left="4320" w:hanging="360"/>
+      </w:pPr>
+      <w:rPr>
+        <w:rFonts w:ascii="Wingdings" w:hAnsi="Wingdings" w:hint="default"/>
+        <w:sz w:val="20"/>
+      </w:rPr>
+    </w:lvl>
+    <w:lvl w:ilvl="6" w:tentative="1">
+      <w:start w:val="1"/>
+      <w:numFmt w:val="bullet"/>
+      <w:lvlText w:val=""/>
+      <w:lvlJc w:val="left"/>
+      <w:pPr>
+        <w:tabs>
+          <w:tab w:val="num" w:pos="5040"/>
+        </w:tabs>
+        <w:ind w:left="5040" w:hanging="360"/>
+      </w:pPr>
+      <w:rPr>
+        <w:rFonts w:ascii="Wingdings" w:hAnsi="Wingdings" w:hint="default"/>
+        <w:sz w:val="20"/>
+      </w:rPr>
+    </w:lvl>
+    <w:lvl w:ilvl="7" w:tentative="1">
+      <w:start w:val="1"/>
+      <w:numFmt w:val="bullet"/>
+      <w:lvlText w:val=""/>
+      <w:lvlJc w:val="left"/>
+      <w:pPr>
+        <w:tabs>
+          <w:tab w:val="num" w:pos="5760"/>
+        </w:tabs>
+        <w:ind w:left="5760" w:hanging="360"/>
+      </w:pPr>
+      <w:rPr>
+        <w:rFonts w:ascii="Wingdings" w:hAnsi="Wingdings" w:hint="default"/>
+        <w:sz w:val="20"/>
+      </w:rPr>
+    </w:lvl>
+    <w:lvl w:ilvl="8" w:tentative="1">
+      <w:start w:val="1"/>
+      <w:numFmt w:val="bullet"/>
+      <w:lvlText w:val=""/>
+      <w:lvlJc w:val="left"/>
+      <w:pPr>
+        <w:tabs>
+          <w:tab w:val="num" w:pos="6480"/>
+        </w:tabs>
+        <w:ind w:left="6480" w:hanging="360"/>
+      </w:pPr>
+      <w:rPr>
+        <w:rFonts w:ascii="Wingdings" w:hAnsi="Wingdings" w:hint="default"/>
+        <w:sz w:val="20"/>
+      </w:rPr>
+    </w:lvl>
+  </w:abstractNum>
+  <w:abstractNum w:abstractNumId="25" w15:restartNumberingAfterBreak="0">
+    <w:nsid w:val="57F76939"/>
+    <w:multiLevelType w:val="multilevel"/>
+    <w:tmpl w:val="D6CCF3FE"/>
+    <w:lvl w:ilvl="0">
+      <w:start w:val="1"/>
+      <w:numFmt w:val="decimal"/>
+      <w:lvlText w:val="%1."/>
+      <w:lvlJc w:val="left"/>
+      <w:pPr>
+        <w:tabs>
+          <w:tab w:val="num" w:pos="720"/>
+        </w:tabs>
+        <w:ind w:left="720" w:hanging="360"/>
+      </w:pPr>
+    </w:lvl>
+    <w:lvl w:ilvl="1" w:tentative="1">
+      <w:start w:val="1"/>
+      <w:numFmt w:val="decimal"/>
+      <w:lvlText w:val="%2."/>
+      <w:lvlJc w:val="left"/>
+      <w:pPr>
+        <w:tabs>
+          <w:tab w:val="num" w:pos="1440"/>
+        </w:tabs>
+        <w:ind w:left="1440" w:hanging="360"/>
+      </w:pPr>
+    </w:lvl>
+    <w:lvl w:ilvl="2" w:tentative="1">
+      <w:start w:val="1"/>
+      <w:numFmt w:val="decimal"/>
+      <w:lvlText w:val="%3."/>
+      <w:lvlJc w:val="left"/>
+      <w:pPr>
+        <w:tabs>
+          <w:tab w:val="num" w:pos="2160"/>
+        </w:tabs>
+        <w:ind w:left="2160" w:hanging="360"/>
+      </w:pPr>
+    </w:lvl>
+    <w:lvl w:ilvl="3" w:tentative="1">
+      <w:start w:val="1"/>
+      <w:numFmt w:val="decimal"/>
+      <w:lvlText w:val="%4."/>
+      <w:lvlJc w:val="left"/>
+      <w:pPr>
+        <w:tabs>
+          <w:tab w:val="num" w:pos="2880"/>
+        </w:tabs>
+        <w:ind w:left="2880" w:hanging="360"/>
+      </w:pPr>
+    </w:lvl>
+    <w:lvl w:ilvl="4" w:tentative="1">
+      <w:start w:val="1"/>
+      <w:numFmt w:val="decimal"/>
+      <w:lvlText w:val="%5."/>
+      <w:lvlJc w:val="left"/>
+      <w:pPr>
+        <w:tabs>
+          <w:tab w:val="num" w:pos="3600"/>
+        </w:tabs>
+        <w:ind w:left="3600" w:hanging="360"/>
+      </w:pPr>
+    </w:lvl>
+    <w:lvl w:ilvl="5" w:tentative="1">
+      <w:start w:val="1"/>
+      <w:numFmt w:val="decimal"/>
+      <w:lvlText w:val="%6."/>
+      <w:lvlJc w:val="left"/>
+      <w:pPr>
+        <w:tabs>
+          <w:tab w:val="num" w:pos="4320"/>
+        </w:tabs>
+        <w:ind w:left="4320" w:hanging="360"/>
+      </w:pPr>
+    </w:lvl>
+    <w:lvl w:ilvl="6" w:tentative="1">
+      <w:start w:val="1"/>
+      <w:numFmt w:val="decimal"/>
+      <w:lvlText w:val="%7."/>
+      <w:lvlJc w:val="left"/>
+      <w:pPr>
+        <w:tabs>
+          <w:tab w:val="num" w:pos="5040"/>
+        </w:tabs>
+        <w:ind w:left="5040" w:hanging="360"/>
+      </w:pPr>
+    </w:lvl>
+    <w:lvl w:ilvl="7" w:tentative="1">
+      <w:start w:val="1"/>
+      <w:numFmt w:val="decimal"/>
+      <w:lvlText w:val="%8."/>
+      <w:lvlJc w:val="left"/>
+      <w:pPr>
+        <w:tabs>
+          <w:tab w:val="num" w:pos="5760"/>
+        </w:tabs>
+        <w:ind w:left="5760" w:hanging="360"/>
+      </w:pPr>
+    </w:lvl>
+    <w:lvl w:ilvl="8" w:tentative="1">
+      <w:start w:val="1"/>
+      <w:numFmt w:val="decimal"/>
+      <w:lvlText w:val="%9."/>
+      <w:lvlJc w:val="left"/>
+      <w:pPr>
+        <w:tabs>
+          <w:tab w:val="num" w:pos="6480"/>
+        </w:tabs>
+        <w:ind w:left="6480" w:hanging="360"/>
+      </w:pPr>
+    </w:lvl>
+  </w:abstractNum>
+  <w:abstractNum w:abstractNumId="26" w15:restartNumberingAfterBreak="0">
     <w:nsid w:val="6CDF040A"/>
     <w:multiLevelType w:val="hybridMultilevel"/>
     <w:tmpl w:val="F458641A"/>
@@ -29817,7 +33944,7 @@
       </w:pPr>
     </w:lvl>
   </w:abstractNum>
-  <w:abstractNum w:abstractNumId="20" w15:restartNumberingAfterBreak="0">
+  <w:abstractNum w:abstractNumId="27" w15:restartNumberingAfterBreak="0">
     <w:nsid w:val="6EF4655A"/>
     <w:multiLevelType w:val="hybridMultilevel"/>
     <w:tmpl w:val="25A4688A"/>
@@ -29907,7 +34034,7 @@
       </w:pPr>
     </w:lvl>
   </w:abstractNum>
-  <w:abstractNum w:abstractNumId="21" w15:restartNumberingAfterBreak="0">
+  <w:abstractNum w:abstractNumId="28" w15:restartNumberingAfterBreak="0">
     <w:nsid w:val="713676F5"/>
     <w:multiLevelType w:val="multilevel"/>
     <w:tmpl w:val="9D8EC77C"/>
@@ -29994,7 +34121,7 @@
       </w:pPr>
     </w:lvl>
   </w:abstractNum>
-  <w:abstractNum w:abstractNumId="22" w15:restartNumberingAfterBreak="0">
+  <w:abstractNum w:abstractNumId="29" w15:restartNumberingAfterBreak="0">
     <w:nsid w:val="796036FA"/>
     <w:multiLevelType w:val="hybridMultilevel"/>
     <w:tmpl w:val="DA707A56"/>
@@ -30108,7 +34235,103 @@
       </w:rPr>
     </w:lvl>
   </w:abstractNum>
-  <w:abstractNum w:abstractNumId="23" w15:restartNumberingAfterBreak="0">
+  <w:abstractNum w:abstractNumId="30" w15:restartNumberingAfterBreak="0">
+    <w:nsid w:val="7AF60715"/>
+    <w:multiLevelType w:val="hybridMultilevel"/>
+    <w:tmpl w:val="D5A83A36"/>
+    <w:lvl w:ilvl="0" w:tplc="FFFFFFFF">
+      <w:start w:val="1"/>
+      <w:numFmt w:val="lowerLetter"/>
+      <w:lvlText w:val="%1."/>
+      <w:lvlJc w:val="left"/>
+      <w:pPr>
+        <w:ind w:left="360" w:hanging="360"/>
+      </w:pPr>
+      <w:rPr>
+        <w:rFonts w:hint="default"/>
+        <w:b w:val="0"/>
+        <w:bCs/>
+      </w:rPr>
+    </w:lvl>
+    <w:lvl w:ilvl="1" w:tplc="FFFFFFFF">
+      <w:start w:val="1"/>
+      <w:numFmt w:val="upperLetter"/>
+      <w:lvlText w:val="%2."/>
+      <w:lvlJc w:val="left"/>
+      <w:pPr>
+        <w:ind w:left="1080" w:hanging="360"/>
+      </w:pPr>
+    </w:lvl>
+    <w:lvl w:ilvl="2" w:tplc="7436AB6C">
+      <w:start w:val="1"/>
+      <w:numFmt w:val="lowerLetter"/>
+      <w:lvlText w:val="%3."/>
+      <w:lvlJc w:val="left"/>
+      <w:pPr>
+        <w:ind w:left="360" w:hanging="360"/>
+      </w:pPr>
+      <w:rPr>
+        <w:rFonts w:hint="default"/>
+        <w:b w:val="0"/>
+        <w:bCs/>
+      </w:rPr>
+    </w:lvl>
+    <w:lvl w:ilvl="3" w:tplc="FFFFFFFF">
+      <w:start w:val="1"/>
+      <w:numFmt w:val="decimal"/>
+      <w:lvlText w:val="%4."/>
+      <w:lvlJc w:val="left"/>
+      <w:pPr>
+        <w:ind w:left="2520" w:hanging="360"/>
+      </w:pPr>
+    </w:lvl>
+    <w:lvl w:ilvl="4" w:tplc="FFFFFFFF" w:tentative="1">
+      <w:start w:val="1"/>
+      <w:numFmt w:val="lowerLetter"/>
+      <w:lvlText w:val="%5."/>
+      <w:lvlJc w:val="left"/>
+      <w:pPr>
+        <w:ind w:left="3240" w:hanging="360"/>
+      </w:pPr>
+    </w:lvl>
+    <w:lvl w:ilvl="5" w:tplc="FFFFFFFF" w:tentative="1">
+      <w:start w:val="1"/>
+      <w:numFmt w:val="lowerRoman"/>
+      <w:lvlText w:val="%6."/>
+      <w:lvlJc w:val="right"/>
+      <w:pPr>
+        <w:ind w:left="3960" w:hanging="180"/>
+      </w:pPr>
+    </w:lvl>
+    <w:lvl w:ilvl="6" w:tplc="FFFFFFFF" w:tentative="1">
+      <w:start w:val="1"/>
+      <w:numFmt w:val="decimal"/>
+      <w:lvlText w:val="%7."/>
+      <w:lvlJc w:val="left"/>
+      <w:pPr>
+        <w:ind w:left="4680" w:hanging="360"/>
+      </w:pPr>
+    </w:lvl>
+    <w:lvl w:ilvl="7" w:tplc="FFFFFFFF" w:tentative="1">
+      <w:start w:val="1"/>
+      <w:numFmt w:val="lowerLetter"/>
+      <w:lvlText w:val="%8."/>
+      <w:lvlJc w:val="left"/>
+      <w:pPr>
+        <w:ind w:left="5400" w:hanging="360"/>
+      </w:pPr>
+    </w:lvl>
+    <w:lvl w:ilvl="8" w:tplc="FFFFFFFF" w:tentative="1">
+      <w:start w:val="1"/>
+      <w:numFmt w:val="lowerRoman"/>
+      <w:lvlText w:val="%9."/>
+      <w:lvlJc w:val="right"/>
+      <w:pPr>
+        <w:ind w:left="6120" w:hanging="180"/>
+      </w:pPr>
+    </w:lvl>
+  </w:abstractNum>
+  <w:abstractNum w:abstractNumId="31" w15:restartNumberingAfterBreak="0">
     <w:nsid w:val="7E75202A"/>
     <w:multiLevelType w:val="hybridMultilevel"/>
     <w:tmpl w:val="CE5063B2"/>
@@ -30199,7 +34422,7 @@
       </w:pPr>
     </w:lvl>
   </w:abstractNum>
-  <w:abstractNum w:abstractNumId="24" w15:restartNumberingAfterBreak="0">
+  <w:abstractNum w:abstractNumId="32" w15:restartNumberingAfterBreak="0">
     <w:nsid w:val="7EE55F7C"/>
     <w:multiLevelType w:val="hybridMultilevel"/>
     <w:tmpl w:val="62B402F6"/>
@@ -30288,7 +34511,7 @@
       </w:pPr>
     </w:lvl>
   </w:abstractNum>
-  <w:abstractNum w:abstractNumId="25" w15:restartNumberingAfterBreak="0">
+  <w:abstractNum w:abstractNumId="33" w15:restartNumberingAfterBreak="0">
     <w:nsid w:val="7F33D9A3"/>
     <w:multiLevelType w:val="hybridMultilevel"/>
     <w:tmpl w:val="8E90C462"/>
@@ -30374,7 +34597,7 @@
       </w:pPr>
     </w:lvl>
   </w:abstractNum>
-  <w:abstractNum w:abstractNumId="26" w15:restartNumberingAfterBreak="0">
+  <w:abstractNum w:abstractNumId="34" w15:restartNumberingAfterBreak="0">
     <w:nsid w:val="7FEC5C01"/>
     <w:multiLevelType w:val="hybridMultilevel"/>
     <w:tmpl w:val="EB06048A"/>
@@ -30466,91 +34689,115 @@
     </w:lvl>
   </w:abstractNum>
   <w:num w:numId="1" w16cid:durableId="1026175446">
-    <w:abstractNumId w:val="8"/>
+    <w:abstractNumId w:val="12"/>
   </w:num>
   <w:num w:numId="2" w16cid:durableId="152260123">
-    <w:abstractNumId w:val="6"/>
+    <w:abstractNumId w:val="8"/>
   </w:num>
   <w:num w:numId="3" w16cid:durableId="1350066516">
     <w:abstractNumId w:val="3"/>
   </w:num>
   <w:num w:numId="4" w16cid:durableId="1784299121">
+    <w:abstractNumId w:val="13"/>
+  </w:num>
+  <w:num w:numId="5" w16cid:durableId="2077511359">
+    <w:abstractNumId w:val="19"/>
+  </w:num>
+  <w:num w:numId="6" w16cid:durableId="926690403">
+    <w:abstractNumId w:val="16"/>
+  </w:num>
+  <w:num w:numId="7" w16cid:durableId="1461417654">
+    <w:abstractNumId w:val="31"/>
+  </w:num>
+  <w:num w:numId="8" w16cid:durableId="1176573874">
+    <w:abstractNumId w:val="21"/>
+  </w:num>
+  <w:num w:numId="9" w16cid:durableId="609582056">
+    <w:abstractNumId w:val="6"/>
+  </w:num>
+  <w:num w:numId="10" w16cid:durableId="1394500540">
+    <w:abstractNumId w:val="34"/>
+  </w:num>
+  <w:num w:numId="11" w16cid:durableId="1693991630">
     <w:abstractNumId w:val="9"/>
   </w:num>
-  <w:num w:numId="5" w16cid:durableId="2077511359">
-    <w:abstractNumId w:val="15"/>
+  <w:num w:numId="12" w16cid:durableId="280377705">
+    <w:abstractNumId w:val="17"/>
   </w:num>
-  <w:num w:numId="6" w16cid:durableId="926690403">
-    <w:abstractNumId w:val="12"/>
-  </w:num>
-  <w:num w:numId="7" w16cid:durableId="1461417654">
-    <w:abstractNumId w:val="23"/>
-  </w:num>
-  <w:num w:numId="8" w16cid:durableId="1176573874">
-    <w:abstractNumId w:val="16"/>
-  </w:num>
-  <w:num w:numId="9" w16cid:durableId="609582056">
-    <w:abstractNumId w:val="4"/>
-  </w:num>
-  <w:num w:numId="10" w16cid:durableId="1394500540">
-    <w:abstractNumId w:val="26"/>
-  </w:num>
-  <w:num w:numId="11" w16cid:durableId="1693991630">
+  <w:num w:numId="13" w16cid:durableId="723262441">
     <w:abstractNumId w:val="7"/>
   </w:num>
-  <w:num w:numId="12" w16cid:durableId="280377705">
-    <w:abstractNumId w:val="13"/>
-  </w:num>
-  <w:num w:numId="13" w16cid:durableId="723262441">
-    <w:abstractNumId w:val="5"/>
-  </w:num>
   <w:num w:numId="14" w16cid:durableId="1432630824">
-    <w:abstractNumId w:val="22"/>
+    <w:abstractNumId w:val="29"/>
   </w:num>
   <w:num w:numId="15" w16cid:durableId="1103113205">
-    <w:abstractNumId w:val="20"/>
+    <w:abstractNumId w:val="27"/>
   </w:num>
   <w:num w:numId="16" w16cid:durableId="1281915073">
     <w:abstractNumId w:val="0"/>
   </w:num>
   <w:num w:numId="17" w16cid:durableId="1025715235">
-    <w:abstractNumId w:val="24"/>
+    <w:abstractNumId w:val="32"/>
   </w:num>
   <w:num w:numId="18" w16cid:durableId="650015767">
-    <w:abstractNumId w:val="19"/>
+    <w:abstractNumId w:val="26"/>
   </w:num>
   <w:num w:numId="19" w16cid:durableId="587496933">
-    <w:abstractNumId w:val="17"/>
+    <w:abstractNumId w:val="22"/>
   </w:num>
   <w:num w:numId="20" w16cid:durableId="896165459">
     <w:abstractNumId w:val="2"/>
   </w:num>
   <w:num w:numId="21" w16cid:durableId="754134512">
-    <w:abstractNumId w:val="25"/>
+    <w:abstractNumId w:val="33"/>
   </w:num>
   <w:num w:numId="22" w16cid:durableId="424695123">
-    <w:abstractNumId w:val="18"/>
+    <w:abstractNumId w:val="23"/>
   </w:num>
   <w:num w:numId="23" w16cid:durableId="26026122">
     <w:abstractNumId w:val="1"/>
   </w:num>
   <w:num w:numId="24" w16cid:durableId="1434861148">
-    <w:abstractNumId w:val="21"/>
+    <w:abstractNumId w:val="28"/>
   </w:num>
   <w:num w:numId="25" w16cid:durableId="1642686277">
+    <w:abstractNumId w:val="14"/>
+  </w:num>
+  <w:num w:numId="26" w16cid:durableId="566114964">
+    <w:abstractNumId w:val="15"/>
+  </w:num>
+  <w:num w:numId="27" w16cid:durableId="1330598920">
+    <w:abstractNumId w:val="18"/>
+  </w:num>
+  <w:num w:numId="28" w16cid:durableId="957221680">
+    <w:abstractNumId w:val="5"/>
+  </w:num>
+  <w:num w:numId="29" w16cid:durableId="699208601">
+    <w:abstractNumId w:val="20"/>
+  </w:num>
+  <w:num w:numId="30" w16cid:durableId="229854399">
+    <w:abstractNumId w:val="25"/>
+  </w:num>
+  <w:num w:numId="31" w16cid:durableId="1870756406">
     <w:abstractNumId w:val="10"/>
   </w:num>
-  <w:num w:numId="26" w16cid:durableId="566114964">
+  <w:num w:numId="32" w16cid:durableId="1654945242">
+    <w:abstractNumId w:val="30"/>
+  </w:num>
+  <w:num w:numId="33" w16cid:durableId="647519947">
+    <w:abstractNumId w:val="24"/>
+  </w:num>
+  <w:num w:numId="34" w16cid:durableId="2036341917">
     <w:abstractNumId w:val="11"/>
   </w:num>
-  <w:num w:numId="27" w16cid:durableId="1330598920">
-    <w:abstractNumId w:val="14"/>
+  <w:num w:numId="35" w16cid:durableId="1369447211">
+    <w:abstractNumId w:val="4"/>
   </w:num>
 </w:numbering>
 </file>
 
 <file path=word/styles.xml><?xml version="1.0" encoding="utf-8"?>
-<w:styles xmlns:mc="http://schemas.openxmlformats.org/markup-compatibility/2006" xmlns:r="http://schemas.openxmlformats.org/officeDocument/2006/relationships" xmlns:w="http://schemas.openxmlformats.org/wordprocessingml/2006/main" xmlns:w14="http://schemas.microsoft.com/office/word/2010/wordml" xmlns:w15="http://schemas.microsoft.com/office/word/2012/wordml" xmlns:w16cex="http://schemas.microsoft.com/office/word/2018/wordml/cex" xmlns:w16cid="http://schemas.microsoft.com/office/word/2016/wordml/cid" xmlns:w16="http://schemas.microsoft.com/office/word/2018/wordml" xmlns:w16sdtdh="http://schemas.microsoft.com/office/word/2020/wordml/sdtdatahash" xmlns:w16se="http://schemas.microsoft.com/office/word/2015/wordml/symex" mc:Ignorable="w14 w15 w16se w16cid w16 w16cex w16sdtdh">
+<w:styles xmlns:mc="http://schemas.openxmlformats.org/markup-compatibility/2006" xmlns:r="http://schemas.openxmlformats.org/officeDocument/2006/relationships" xmlns:w="http://schemas.openxmlformats.org/wordprocessingml/2006/main" xmlns:w14="http://schemas.microsoft.com/office/word/2010/wordml" xmlns:w15="http://schemas.microsoft.com/office/word/2012/wordml" xmlns:w16cex="http://schemas.microsoft.com/office/word/2018/wordml/cex" xmlns:w16cid="http://schemas.microsoft.com/office/word/2016/wordml/cid" xmlns:w16="http://schemas.microsoft.com/office/word/2018/wordml" xmlns:w16du="http://schemas.microsoft.com/office/word/2023/wordml/word16du" xmlns:w16sdtdh="http://schemas.microsoft.com/office/word/2020/wordml/sdtdatahash" xmlns:w16se="http://schemas.microsoft.com/office/word/2015/wordml/symex" mc:Ignorable="w14 w15 w16se w16cid w16 w16cex w16sdtdh w16du">
   <w:docDefaults>
     <w:rPrDefault>
       <w:rPr>
@@ -31064,7 +35311,6 @@
   <w:style w:type="character" w:default="1" w:styleId="DefaultParagraphFont">
     <w:name w:val="Default Paragraph Font"/>
     <w:uiPriority w:val="1"/>
-    <w:semiHidden/>
     <w:unhideWhenUsed/>
   </w:style>
   <w:style w:type="table" w:default="1" w:styleId="TableNormal">
